--- a/packup/13_1951096_蓝笙聆/13_1951096_蓝笙聆.docx
+++ b/packup/13_1951096_蓝笙聆/13_1951096_蓝笙聆.docx
@@ -501,7 +501,7 @@
                             <w:pPr>
                               <w:jc w:val="center"/>
                               <w:rPr>
-                                <w:rFonts w:ascii="仿宋" w:eastAsia="仿宋" w:hAnsi="仿宋"/>
+                                <w:rFonts w:ascii="仿宋" w:eastAsia="仿宋" w:hAnsi="仿宋" w:hint="eastAsia"/>
                                 <w:b/>
                                 <w:sz w:val="32"/>
                                 <w:szCs w:val="32"/>
@@ -523,7 +523,16 @@
                                 <w:sz w:val="32"/>
                                 <w:szCs w:val="32"/>
                               </w:rPr>
-                              <w:t>蓝 笙 聆</w:t>
+                              <w:t xml:space="preserve">蓝 笙 </w:t>
+                            </w:r>
+                            <w:r>
+                              <w:rPr>
+                                <w:rFonts w:ascii="仿宋" w:eastAsia="仿宋" w:hAnsi="仿宋" w:hint="eastAsia"/>
+                                <w:b/>
+                                <w:sz w:val="32"/>
+                                <w:szCs w:val="32"/>
+                              </w:rPr>
+                              <w:t>聆</w:t>
                             </w:r>
                             <w:bookmarkStart w:id="0" w:name="_GoBack"/>
                             <w:bookmarkEnd w:id="0"/>
@@ -623,11 +632,7 @@
           </mc:Choice>
           <mc:Fallback>
             <w:pict>
-              <v:shapetype w14:anchorId="38F34898" id="_x0000_t202" coordsize="21600,21600" o:spt="202" path="m,l,21600r21600,l21600,xe">
-                <v:stroke joinstyle="miter"/>
-                <v:path gradientshapeok="t" o:connecttype="rect"/>
-              </v:shapetype>
-              <v:shape id="_x0000_s1028" type="#_x0000_t202" style="position:absolute;left:0;text-align:left;margin-left:0;margin-top:1.45pt;width:273.55pt;height:159.6pt;z-index:251664384;visibility:visible;mso-wrap-style:square;mso-width-percent:0;mso-height-percent:0;mso-wrap-distance-left:9pt;mso-wrap-distance-top:3.6pt;mso-wrap-distance-right:9pt;mso-wrap-distance-bottom:3.6pt;mso-position-horizontal:center;mso-position-horizontal-relative:margin;mso-position-vertical:absolute;mso-position-vertical-relative:text;mso-width-percent:0;mso-height-percent:0;mso-width-relative:margin;mso-height-relative:margin;v-text-anchor:top" o:gfxdata="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" filled="f" stroked="f">
+              <v:shape w14:anchorId="38F34898" id="_x0000_s1028" type="#_x0000_t202" style="position:absolute;left:0;text-align:left;margin-left:0;margin-top:1.45pt;width:273.55pt;height:159.6pt;z-index:251664384;visibility:visible;mso-wrap-style:square;mso-width-percent:0;mso-height-percent:0;mso-wrap-distance-left:9pt;mso-wrap-distance-top:3.6pt;mso-wrap-distance-right:9pt;mso-wrap-distance-bottom:3.6pt;mso-position-horizontal:center;mso-position-horizontal-relative:margin;mso-position-vertical:absolute;mso-position-vertical-relative:text;mso-width-percent:0;mso-height-percent:0;mso-width-relative:margin;mso-height-relative:margin;v-text-anchor:top" o:gfxdata="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" filled="f" stroked="f">
                 <v:textbox>
                   <w:txbxContent>
                     <w:p>
@@ -672,7 +677,7 @@
                       <w:pPr>
                         <w:jc w:val="center"/>
                         <w:rPr>
-                          <w:rFonts w:ascii="仿宋" w:eastAsia="仿宋" w:hAnsi="仿宋"/>
+                          <w:rFonts w:ascii="仿宋" w:eastAsia="仿宋" w:hAnsi="仿宋" w:hint="eastAsia"/>
                           <w:b/>
                           <w:sz w:val="32"/>
                           <w:szCs w:val="32"/>
@@ -694,7 +699,16 @@
                           <w:sz w:val="32"/>
                           <w:szCs w:val="32"/>
                         </w:rPr>
-                        <w:t>蓝 笙 聆</w:t>
+                        <w:t xml:space="preserve">蓝 笙 </w:t>
+                      </w:r>
+                      <w:r>
+                        <w:rPr>
+                          <w:rFonts w:ascii="仿宋" w:eastAsia="仿宋" w:hAnsi="仿宋" w:hint="eastAsia"/>
+                          <w:b/>
+                          <w:sz w:val="32"/>
+                          <w:szCs w:val="32"/>
+                        </w:rPr>
+                        <w:t>聆</w:t>
                       </w:r>
                       <w:bookmarkStart w:id="1" w:name="_GoBack"/>
                       <w:bookmarkEnd w:id="1"/>
@@ -2628,7 +2642,7 @@
                     <w:p>
                       <w:pPr>
                         <w:rPr>
-                          <w:rFonts w:ascii="黑体" w:eastAsia="黑体" w:hAnsi="黑体" w:hint="eastAsia"/>
+                          <w:rFonts w:ascii="黑体" w:eastAsia="黑体" w:hAnsi="黑体"/>
                           <w:b/>
                           <w:color w:val="3B3838" w:themeColor="background2" w:themeShade="40"/>
                           <w:sz w:val="22"/>
@@ -2901,7 +2915,7 @@
                     <w:p>
                       <w:pPr>
                         <w:rPr>
-                          <w:rFonts w:ascii="黑体" w:eastAsia="黑体" w:hAnsi="黑体" w:hint="eastAsia"/>
+                          <w:rFonts w:ascii="黑体" w:eastAsia="黑体" w:hAnsi="黑体"/>
                           <w:b/>
                           <w:color w:val="3B3838" w:themeColor="background2" w:themeShade="40"/>
                           <w:sz w:val="22"/>
@@ -5710,158 +5724,64 @@
       <w:r>
         <w:rPr>
           <w:rFonts w:ascii="Consolas" w:eastAsia="宋体" w:hAnsi="Consolas" w:cs="宋体"/>
-          <w:color w:val="000000"/>
-          <w:kern w:val="0"/>
-          <w:sz w:val="18"/>
-          <w:szCs w:val="21"/>
-        </w:rPr>
-        <w:t>    vector&lt;vector&lt;</w:t>
-      </w:r>
-      <w:r>
-        <w:rPr>
-          <w:rFonts w:ascii="Consolas" w:eastAsia="宋体" w:hAnsi="Consolas" w:cs="宋体"/>
-          <w:color w:val="0000FF"/>
-          <w:kern w:val="0"/>
-          <w:sz w:val="18"/>
-          <w:szCs w:val="21"/>
-        </w:rPr>
-        <w:t>int</w:t>
-      </w:r>
-      <w:r>
-        <w:rPr>
-          <w:rFonts w:ascii="Consolas" w:eastAsia="宋体" w:hAnsi="Consolas" w:cs="宋体"/>
-          <w:color w:val="000000"/>
-          <w:kern w:val="0"/>
-          <w:sz w:val="18"/>
-          <w:szCs w:val="21"/>
-        </w:rPr>
-        <w:t>&gt;&gt; </w:t>
-      </w:r>
-      <w:r>
-        <w:rPr>
-          <w:rFonts w:ascii="Consolas" w:eastAsia="宋体" w:hAnsi="Consolas" w:cs="宋体"/>
-          <w:color w:val="795E26"/>
-          <w:kern w:val="0"/>
-          <w:sz w:val="18"/>
-          <w:szCs w:val="21"/>
-        </w:rPr>
-        <w:t>m</w:t>
-      </w:r>
-      <w:r>
-        <w:rPr>
-          <w:rFonts w:ascii="Consolas" w:eastAsia="宋体" w:hAnsi="Consolas" w:cs="宋体"/>
-          <w:color w:val="000000"/>
-          <w:kern w:val="0"/>
-          <w:sz w:val="18"/>
-          <w:szCs w:val="21"/>
-        </w:rPr>
-        <w:t>(</w:t>
+          <w:color w:val="008000"/>
+          <w:kern w:val="0"/>
+          <w:sz w:val="18"/>
+          <w:szCs w:val="21"/>
+        </w:rPr>
+        <w:t>    //</w:t>
+      </w:r>
+      <w:r>
+        <w:rPr>
+          <w:rFonts w:ascii="Consolas" w:eastAsia="宋体" w:hAnsi="Consolas" w:cs="宋体"/>
+          <w:color w:val="008000"/>
+          <w:kern w:val="0"/>
+          <w:sz w:val="18"/>
+          <w:szCs w:val="21"/>
+        </w:rPr>
+        <w:t>使用</w:t>
       </w:r>
       <w:proofErr w:type="spellStart"/>
       <w:r>
         <w:rPr>
           <w:rFonts w:ascii="Consolas" w:eastAsia="宋体" w:hAnsi="Consolas" w:cs="宋体"/>
-          <w:color w:val="000000"/>
-          <w:kern w:val="0"/>
-          <w:sz w:val="18"/>
-          <w:szCs w:val="21"/>
-        </w:rPr>
-        <w:t>arr</w:t>
+          <w:color w:val="008000"/>
+          <w:kern w:val="0"/>
+          <w:sz w:val="18"/>
+          <w:szCs w:val="21"/>
+        </w:rPr>
+        <w:t>warshall</w:t>
       </w:r>
       <w:proofErr w:type="spellEnd"/>
       <w:r>
         <w:rPr>
           <w:rFonts w:ascii="Consolas" w:eastAsia="宋体" w:hAnsi="Consolas" w:cs="宋体"/>
-          <w:color w:val="000000"/>
-          <w:kern w:val="0"/>
-          <w:sz w:val="18"/>
-          <w:szCs w:val="21"/>
-        </w:rPr>
-        <w:t>), </w:t>
-      </w:r>
-      <w:r>
-        <w:rPr>
-          <w:rFonts w:ascii="Consolas" w:eastAsia="宋体" w:hAnsi="Consolas" w:cs="宋体"/>
-          <w:color w:val="795E26"/>
-          <w:kern w:val="0"/>
-          <w:sz w:val="18"/>
-          <w:szCs w:val="21"/>
-        </w:rPr>
-        <w:t>a</w:t>
-      </w:r>
-      <w:r>
-        <w:rPr>
-          <w:rFonts w:ascii="Consolas" w:eastAsia="宋体" w:hAnsi="Consolas" w:cs="宋体"/>
-          <w:color w:val="000000"/>
-          <w:kern w:val="0"/>
-          <w:sz w:val="18"/>
-          <w:szCs w:val="21"/>
-        </w:rPr>
-        <w:t>(</w:t>
-      </w:r>
-      <w:proofErr w:type="spellStart"/>
-      <w:r>
-        <w:rPr>
-          <w:rFonts w:ascii="Consolas" w:eastAsia="宋体" w:hAnsi="Consolas" w:cs="宋体"/>
-          <w:color w:val="000000"/>
-          <w:kern w:val="0"/>
-          <w:sz w:val="18"/>
-          <w:szCs w:val="21"/>
-        </w:rPr>
-        <w:t>arr</w:t>
-      </w:r>
-      <w:proofErr w:type="spellEnd"/>
-      <w:r>
-        <w:rPr>
-          <w:rFonts w:ascii="Consolas" w:eastAsia="宋体" w:hAnsi="Consolas" w:cs="宋体"/>
-          <w:color w:val="000000"/>
-          <w:kern w:val="0"/>
-          <w:sz w:val="18"/>
-          <w:szCs w:val="21"/>
-        </w:rPr>
-        <w:t>), </w:t>
-      </w:r>
-      <w:r>
-        <w:rPr>
-          <w:rFonts w:ascii="Consolas" w:eastAsia="宋体" w:hAnsi="Consolas" w:cs="宋体"/>
-          <w:color w:val="795E26"/>
-          <w:kern w:val="0"/>
-          <w:sz w:val="18"/>
-          <w:szCs w:val="21"/>
-        </w:rPr>
-        <w:t>t</w:t>
-      </w:r>
-      <w:r>
-        <w:rPr>
-          <w:rFonts w:ascii="Consolas" w:eastAsia="宋体" w:hAnsi="Consolas" w:cs="宋体"/>
-          <w:color w:val="000000"/>
-          <w:kern w:val="0"/>
-          <w:sz w:val="18"/>
-          <w:szCs w:val="21"/>
-        </w:rPr>
-        <w:t>(</w:t>
-      </w:r>
-      <w:proofErr w:type="spellStart"/>
-      <w:r>
-        <w:rPr>
-          <w:rFonts w:ascii="Consolas" w:eastAsia="宋体" w:hAnsi="Consolas" w:cs="宋体"/>
-          <w:color w:val="000000"/>
-          <w:kern w:val="0"/>
-          <w:sz w:val="18"/>
-          <w:szCs w:val="21"/>
-        </w:rPr>
-        <w:t>arr</w:t>
-      </w:r>
-      <w:proofErr w:type="spellEnd"/>
-      <w:r>
-        <w:rPr>
-          <w:rFonts w:ascii="Consolas" w:eastAsia="宋体" w:hAnsi="Consolas" w:cs="宋体"/>
-          <w:color w:val="000000"/>
-          <w:kern w:val="0"/>
-          <w:sz w:val="18"/>
-          <w:szCs w:val="21"/>
-        </w:rPr>
-        <w:t>);</w:t>
+          <w:color w:val="008000"/>
+          <w:kern w:val="0"/>
+          <w:sz w:val="18"/>
+          <w:szCs w:val="21"/>
+        </w:rPr>
+        <w:t>算法实现，具体原理见第</w:t>
+      </w:r>
+      <w:r>
+        <w:rPr>
+          <w:rFonts w:ascii="Consolas" w:eastAsia="宋体" w:hAnsi="Consolas" w:cs="宋体"/>
+          <w:color w:val="008000"/>
+          <w:kern w:val="0"/>
+          <w:sz w:val="18"/>
+          <w:szCs w:val="21"/>
+        </w:rPr>
+        <w:t>6</w:t>
+      </w:r>
+      <w:r>
+        <w:rPr>
+          <w:rFonts w:ascii="Consolas" w:eastAsia="宋体" w:hAnsi="Consolas" w:cs="宋体"/>
+          <w:color w:val="008000"/>
+          <w:kern w:val="0"/>
+          <w:sz w:val="18"/>
+          <w:szCs w:val="21"/>
+        </w:rPr>
+        <w:t>题和文档</w:t>
       </w:r>
     </w:p>
     <w:p>
@@ -5932,7 +5852,7 @@
       <w:r>
         <w:rPr>
           <w:rFonts w:ascii="Consolas" w:eastAsia="宋体" w:hAnsi="Consolas" w:cs="宋体"/>
-          <w:color w:val="000000"/>
+          <w:color w:val="001080"/>
           <w:kern w:val="0"/>
           <w:sz w:val="18"/>
           <w:szCs w:val="21"/>
@@ -5974,7 +5894,7 @@
       <w:r>
         <w:rPr>
           <w:rFonts w:ascii="Consolas" w:eastAsia="宋体" w:hAnsi="Consolas" w:cs="宋体"/>
-          <w:color w:val="000000"/>
+          <w:color w:val="001080"/>
           <w:kern w:val="0"/>
           <w:sz w:val="18"/>
           <w:szCs w:val="21"/>
@@ -6040,7 +5960,7 @@
       <w:r>
         <w:rPr>
           <w:rFonts w:ascii="Consolas" w:eastAsia="宋体" w:hAnsi="Consolas" w:cs="宋体"/>
-          <w:color w:val="000000"/>
+          <w:color w:val="001080"/>
           <w:kern w:val="0"/>
           <w:sz w:val="18"/>
           <w:szCs w:val="21"/>
@@ -6121,7 +6041,27 @@
           <w:sz w:val="18"/>
           <w:szCs w:val="21"/>
         </w:rPr>
-        <w:t> j = </w:t>
+        <w:t> </w:t>
+      </w:r>
+      <w:r>
+        <w:rPr>
+          <w:rFonts w:ascii="Consolas" w:eastAsia="宋体" w:hAnsi="Consolas" w:cs="宋体"/>
+          <w:color w:val="001080"/>
+          <w:kern w:val="0"/>
+          <w:sz w:val="18"/>
+          <w:szCs w:val="21"/>
+        </w:rPr>
+        <w:t>j</w:t>
+      </w:r>
+      <w:r>
+        <w:rPr>
+          <w:rFonts w:ascii="Consolas" w:eastAsia="宋体" w:hAnsi="Consolas" w:cs="宋体"/>
+          <w:color w:val="000000"/>
+          <w:kern w:val="0"/>
+          <w:sz w:val="18"/>
+          <w:szCs w:val="21"/>
+        </w:rPr>
+        <w:t> = </w:t>
       </w:r>
       <w:r>
         <w:rPr>
@@ -6141,9 +6081,30 @@
           <w:sz w:val="18"/>
           <w:szCs w:val="21"/>
         </w:rPr>
-        <w:t>; j &lt; </w:t>
+        <w:t>; </w:t>
+      </w:r>
+      <w:r>
+        <w:rPr>
+          <w:rFonts w:ascii="Consolas" w:eastAsia="宋体" w:hAnsi="Consolas" w:cs="宋体"/>
+          <w:color w:val="001080"/>
+          <w:kern w:val="0"/>
+          <w:sz w:val="18"/>
+          <w:szCs w:val="21"/>
+        </w:rPr>
+        <w:t>j</w:t>
+      </w:r>
+      <w:r>
+        <w:rPr>
+          <w:rFonts w:ascii="Consolas" w:eastAsia="宋体" w:hAnsi="Consolas" w:cs="宋体"/>
+          <w:color w:val="000000"/>
+          <w:kern w:val="0"/>
+          <w:sz w:val="18"/>
+          <w:szCs w:val="21"/>
+        </w:rPr>
+        <w:t> &lt; </w:t>
       </w:r>
       <w:proofErr w:type="spellStart"/>
+      <w:proofErr w:type="gramStart"/>
       <w:r>
         <w:rPr>
           <w:rFonts w:ascii="Consolas" w:eastAsia="宋体" w:hAnsi="Consolas" w:cs="宋体"/>
@@ -6154,48 +6115,27 @@
         </w:rPr>
         <w:t>arr</w:t>
       </w:r>
+      <w:r>
+        <w:rPr>
+          <w:rFonts w:ascii="Consolas" w:eastAsia="宋体" w:hAnsi="Consolas" w:cs="宋体"/>
+          <w:color w:val="000000"/>
+          <w:kern w:val="0"/>
+          <w:sz w:val="18"/>
+          <w:szCs w:val="21"/>
+        </w:rPr>
+        <w:t>.</w:t>
+      </w:r>
+      <w:r>
+        <w:rPr>
+          <w:rFonts w:ascii="Consolas" w:eastAsia="宋体" w:hAnsi="Consolas" w:cs="宋体"/>
+          <w:color w:val="795E26"/>
+          <w:kern w:val="0"/>
+          <w:sz w:val="18"/>
+          <w:szCs w:val="21"/>
+        </w:rPr>
+        <w:t>size</w:t>
+      </w:r>
       <w:proofErr w:type="spellEnd"/>
-      <w:r>
-        <w:rPr>
-          <w:rFonts w:ascii="Consolas" w:eastAsia="宋体" w:hAnsi="Consolas" w:cs="宋体"/>
-          <w:color w:val="000000"/>
-          <w:kern w:val="0"/>
-          <w:sz w:val="18"/>
-          <w:szCs w:val="21"/>
-        </w:rPr>
-        <w:t>[</w:t>
-      </w:r>
-      <w:r>
-        <w:rPr>
-          <w:rFonts w:ascii="Consolas" w:eastAsia="宋体" w:hAnsi="Consolas" w:cs="宋体"/>
-          <w:color w:val="098658"/>
-          <w:kern w:val="0"/>
-          <w:sz w:val="18"/>
-          <w:szCs w:val="21"/>
-        </w:rPr>
-        <w:t>0</w:t>
-      </w:r>
-      <w:proofErr w:type="gramStart"/>
-      <w:r>
-        <w:rPr>
-          <w:rFonts w:ascii="Consolas" w:eastAsia="宋体" w:hAnsi="Consolas" w:cs="宋体"/>
-          <w:color w:val="000000"/>
-          <w:kern w:val="0"/>
-          <w:sz w:val="18"/>
-          <w:szCs w:val="21"/>
-        </w:rPr>
-        <w:t>].</w:t>
-      </w:r>
-      <w:r>
-        <w:rPr>
-          <w:rFonts w:ascii="Consolas" w:eastAsia="宋体" w:hAnsi="Consolas" w:cs="宋体"/>
-          <w:color w:val="795E26"/>
-          <w:kern w:val="0"/>
-          <w:sz w:val="18"/>
-          <w:szCs w:val="21"/>
-        </w:rPr>
-        <w:t>size</w:t>
-      </w:r>
       <w:proofErr w:type="gramEnd"/>
       <w:r>
         <w:rPr>
@@ -6211,12 +6151,22 @@
       <w:r>
         <w:rPr>
           <w:rFonts w:ascii="Consolas" w:eastAsia="宋体" w:hAnsi="Consolas" w:cs="宋体"/>
-          <w:color w:val="000000"/>
-          <w:kern w:val="0"/>
-          <w:sz w:val="18"/>
-          <w:szCs w:val="21"/>
-        </w:rPr>
-        <w:t>j++</w:t>
+          <w:color w:val="001080"/>
+          <w:kern w:val="0"/>
+          <w:sz w:val="18"/>
+          <w:szCs w:val="21"/>
+        </w:rPr>
+        <w:t>j</w:t>
+      </w:r>
+      <w:r>
+        <w:rPr>
+          <w:rFonts w:ascii="Consolas" w:eastAsia="宋体" w:hAnsi="Consolas" w:cs="宋体"/>
+          <w:color w:val="000000"/>
+          <w:kern w:val="0"/>
+          <w:sz w:val="18"/>
+          <w:szCs w:val="21"/>
+        </w:rPr>
+        <w:t>++</w:t>
       </w:r>
       <w:proofErr w:type="spellEnd"/>
       <w:r>
@@ -6227,7 +6177,7 @@
           <w:sz w:val="18"/>
           <w:szCs w:val="21"/>
         </w:rPr>
-        <w:t>) {</w:t>
+        <w:t>)</w:t>
       </w:r>
     </w:p>
     <w:p>
@@ -6257,28 +6207,70 @@
       <w:r>
         <w:rPr>
           <w:rFonts w:ascii="Consolas" w:eastAsia="宋体" w:hAnsi="Consolas" w:cs="宋体"/>
+          <w:color w:val="AF00DB"/>
+          <w:kern w:val="0"/>
+          <w:sz w:val="18"/>
+          <w:szCs w:val="21"/>
+        </w:rPr>
+        <w:t>if</w:t>
+      </w:r>
+      <w:r>
+        <w:rPr>
+          <w:rFonts w:ascii="Consolas" w:eastAsia="宋体" w:hAnsi="Consolas" w:cs="宋体"/>
+          <w:color w:val="000000"/>
+          <w:kern w:val="0"/>
+          <w:sz w:val="18"/>
+          <w:szCs w:val="21"/>
+        </w:rPr>
+        <w:t> (</w:t>
+      </w:r>
+      <w:proofErr w:type="spellStart"/>
+      <w:r>
+        <w:rPr>
+          <w:rFonts w:ascii="Consolas" w:eastAsia="宋体" w:hAnsi="Consolas" w:cs="宋体"/>
           <w:color w:val="001080"/>
           <w:kern w:val="0"/>
           <w:sz w:val="18"/>
           <w:szCs w:val="21"/>
         </w:rPr>
-        <w:t>a</w:t>
-      </w:r>
-      <w:r>
-        <w:rPr>
-          <w:rFonts w:ascii="Consolas" w:eastAsia="宋体" w:hAnsi="Consolas" w:cs="宋体"/>
-          <w:color w:val="000000"/>
+        <w:t>arr</w:t>
+      </w:r>
+      <w:proofErr w:type="spellEnd"/>
+      <w:r>
+        <w:rPr>
+          <w:rFonts w:ascii="Consolas" w:eastAsia="宋体" w:hAnsi="Consolas" w:cs="宋体"/>
+          <w:color w:val="795E26"/>
           <w:kern w:val="0"/>
           <w:sz w:val="18"/>
           <w:szCs w:val="21"/>
         </w:rPr>
         <w:t>[</w:t>
       </w:r>
+      <w:r>
+        <w:rPr>
+          <w:rFonts w:ascii="Consolas" w:eastAsia="宋体" w:hAnsi="Consolas" w:cs="宋体"/>
+          <w:color w:val="001080"/>
+          <w:kern w:val="0"/>
+          <w:sz w:val="18"/>
+          <w:szCs w:val="21"/>
+        </w:rPr>
+        <w:t>j</w:t>
+      </w:r>
+      <w:r>
+        <w:rPr>
+          <w:rFonts w:ascii="Consolas" w:eastAsia="宋体" w:hAnsi="Consolas" w:cs="宋体"/>
+          <w:color w:val="795E26"/>
+          <w:kern w:val="0"/>
+          <w:sz w:val="18"/>
+          <w:szCs w:val="21"/>
+        </w:rPr>
+        <w:t>][</w:t>
+      </w:r>
       <w:proofErr w:type="spellStart"/>
       <w:r>
         <w:rPr>
           <w:rFonts w:ascii="Consolas" w:eastAsia="宋体" w:hAnsi="Consolas" w:cs="宋体"/>
-          <w:color w:val="000000"/>
+          <w:color w:val="001080"/>
           <w:kern w:val="0"/>
           <w:sz w:val="18"/>
           <w:szCs w:val="21"/>
@@ -6289,32 +6281,22 @@
       <w:r>
         <w:rPr>
           <w:rFonts w:ascii="Consolas" w:eastAsia="宋体" w:hAnsi="Consolas" w:cs="宋体"/>
-          <w:color w:val="000000"/>
-          <w:kern w:val="0"/>
-          <w:sz w:val="18"/>
-          <w:szCs w:val="21"/>
-        </w:rPr>
-        <w:t>][j] = </w:t>
-      </w:r>
-      <w:r>
-        <w:rPr>
-          <w:rFonts w:ascii="Consolas" w:eastAsia="宋体" w:hAnsi="Consolas" w:cs="宋体"/>
-          <w:color w:val="098658"/>
-          <w:kern w:val="0"/>
-          <w:sz w:val="18"/>
-          <w:szCs w:val="21"/>
-        </w:rPr>
-        <w:t>0</w:t>
-      </w:r>
-      <w:r>
-        <w:rPr>
-          <w:rFonts w:ascii="Consolas" w:eastAsia="宋体" w:hAnsi="Consolas" w:cs="宋体"/>
-          <w:color w:val="000000"/>
-          <w:kern w:val="0"/>
-          <w:sz w:val="18"/>
-          <w:szCs w:val="21"/>
-        </w:rPr>
-        <w:t>;</w:t>
+          <w:color w:val="795E26"/>
+          <w:kern w:val="0"/>
+          <w:sz w:val="18"/>
+          <w:szCs w:val="21"/>
+        </w:rPr>
+        <w:t>]</w:t>
+      </w:r>
+      <w:r>
+        <w:rPr>
+          <w:rFonts w:ascii="Consolas" w:eastAsia="宋体" w:hAnsi="Consolas" w:cs="宋体"/>
+          <w:color w:val="000000"/>
+          <w:kern w:val="0"/>
+          <w:sz w:val="18"/>
+          <w:szCs w:val="21"/>
+        </w:rPr>
+        <w:t>)</w:t>
       </w:r>
     </w:p>
     <w:p>
@@ -6339,7 +6321,47 @@
           <w:sz w:val="18"/>
           <w:szCs w:val="21"/>
         </w:rPr>
-        <w:t>            </w:t>
+        <w:t>                </w:t>
+      </w:r>
+      <w:r>
+        <w:rPr>
+          <w:rFonts w:ascii="Consolas" w:eastAsia="宋体" w:hAnsi="Consolas" w:cs="宋体"/>
+          <w:color w:val="AF00DB"/>
+          <w:kern w:val="0"/>
+          <w:sz w:val="18"/>
+          <w:szCs w:val="21"/>
+        </w:rPr>
+        <w:t>for</w:t>
+      </w:r>
+      <w:r>
+        <w:rPr>
+          <w:rFonts w:ascii="Consolas" w:eastAsia="宋体" w:hAnsi="Consolas" w:cs="宋体"/>
+          <w:color w:val="000000"/>
+          <w:kern w:val="0"/>
+          <w:sz w:val="18"/>
+          <w:szCs w:val="21"/>
+        </w:rPr>
+        <w:t> (</w:t>
+      </w:r>
+      <w:r>
+        <w:rPr>
+          <w:rFonts w:ascii="Consolas" w:eastAsia="宋体" w:hAnsi="Consolas" w:cs="宋体"/>
+          <w:color w:val="0000FF"/>
+          <w:kern w:val="0"/>
+          <w:sz w:val="18"/>
+          <w:szCs w:val="21"/>
+        </w:rPr>
+        <w:t>int</w:t>
+      </w:r>
+      <w:r>
+        <w:rPr>
+          <w:rFonts w:ascii="Consolas" w:eastAsia="宋体" w:hAnsi="Consolas" w:cs="宋体"/>
+          <w:color w:val="000000"/>
+          <w:kern w:val="0"/>
+          <w:sz w:val="18"/>
+          <w:szCs w:val="21"/>
+        </w:rPr>
+        <w:t> </w:t>
       </w:r>
       <w:r>
         <w:rPr>
@@ -6349,41 +6371,102 @@
           <w:sz w:val="18"/>
           <w:szCs w:val="21"/>
         </w:rPr>
-        <w:t>t</w:t>
-      </w:r>
-      <w:r>
-        <w:rPr>
-          <w:rFonts w:ascii="Consolas" w:eastAsia="宋体" w:hAnsi="Consolas" w:cs="宋体"/>
-          <w:color w:val="000000"/>
-          <w:kern w:val="0"/>
-          <w:sz w:val="18"/>
-          <w:szCs w:val="21"/>
-        </w:rPr>
-        <w:t>[</w:t>
+        <w:t>k</w:t>
+      </w:r>
+      <w:r>
+        <w:rPr>
+          <w:rFonts w:ascii="Consolas" w:eastAsia="宋体" w:hAnsi="Consolas" w:cs="宋体"/>
+          <w:color w:val="000000"/>
+          <w:kern w:val="0"/>
+          <w:sz w:val="18"/>
+          <w:szCs w:val="21"/>
+        </w:rPr>
+        <w:t> = </w:t>
+      </w:r>
+      <w:r>
+        <w:rPr>
+          <w:rFonts w:ascii="Consolas" w:eastAsia="宋体" w:hAnsi="Consolas" w:cs="宋体"/>
+          <w:color w:val="098658"/>
+          <w:kern w:val="0"/>
+          <w:sz w:val="18"/>
+          <w:szCs w:val="21"/>
+        </w:rPr>
+        <w:t>0</w:t>
+      </w:r>
+      <w:r>
+        <w:rPr>
+          <w:rFonts w:ascii="Consolas" w:eastAsia="宋体" w:hAnsi="Consolas" w:cs="宋体"/>
+          <w:color w:val="000000"/>
+          <w:kern w:val="0"/>
+          <w:sz w:val="18"/>
+          <w:szCs w:val="21"/>
+        </w:rPr>
+        <w:t>; </w:t>
+      </w:r>
+      <w:r>
+        <w:rPr>
+          <w:rFonts w:ascii="Consolas" w:eastAsia="宋体" w:hAnsi="Consolas" w:cs="宋体"/>
+          <w:color w:val="001080"/>
+          <w:kern w:val="0"/>
+          <w:sz w:val="18"/>
+          <w:szCs w:val="21"/>
+        </w:rPr>
+        <w:t>k</w:t>
+      </w:r>
+      <w:r>
+        <w:rPr>
+          <w:rFonts w:ascii="Consolas" w:eastAsia="宋体" w:hAnsi="Consolas" w:cs="宋体"/>
+          <w:color w:val="000000"/>
+          <w:kern w:val="0"/>
+          <w:sz w:val="18"/>
+          <w:szCs w:val="21"/>
+        </w:rPr>
+        <w:t> &lt; </w:t>
       </w:r>
       <w:proofErr w:type="spellStart"/>
-      <w:r>
-        <w:rPr>
-          <w:rFonts w:ascii="Consolas" w:eastAsia="宋体" w:hAnsi="Consolas" w:cs="宋体"/>
-          <w:color w:val="000000"/>
-          <w:kern w:val="0"/>
-          <w:sz w:val="18"/>
-          <w:szCs w:val="21"/>
-        </w:rPr>
-        <w:t>i</w:t>
+      <w:proofErr w:type="gramStart"/>
+      <w:r>
+        <w:rPr>
+          <w:rFonts w:ascii="Consolas" w:eastAsia="宋体" w:hAnsi="Consolas" w:cs="宋体"/>
+          <w:color w:val="001080"/>
+          <w:kern w:val="0"/>
+          <w:sz w:val="18"/>
+          <w:szCs w:val="21"/>
+        </w:rPr>
+        <w:t>arr</w:t>
+      </w:r>
+      <w:r>
+        <w:rPr>
+          <w:rFonts w:ascii="Consolas" w:eastAsia="宋体" w:hAnsi="Consolas" w:cs="宋体"/>
+          <w:color w:val="000000"/>
+          <w:kern w:val="0"/>
+          <w:sz w:val="18"/>
+          <w:szCs w:val="21"/>
+        </w:rPr>
+        <w:t>.</w:t>
+      </w:r>
+      <w:r>
+        <w:rPr>
+          <w:rFonts w:ascii="Consolas" w:eastAsia="宋体" w:hAnsi="Consolas" w:cs="宋体"/>
+          <w:color w:val="795E26"/>
+          <w:kern w:val="0"/>
+          <w:sz w:val="18"/>
+          <w:szCs w:val="21"/>
+        </w:rPr>
+        <w:t>size</w:t>
       </w:r>
       <w:proofErr w:type="spellEnd"/>
-      <w:r>
-        <w:rPr>
-          <w:rFonts w:ascii="Consolas" w:eastAsia="宋体" w:hAnsi="Consolas" w:cs="宋体"/>
-          <w:color w:val="000000"/>
-          <w:kern w:val="0"/>
-          <w:sz w:val="18"/>
-          <w:szCs w:val="21"/>
-        </w:rPr>
-        <w:t>][j] = </w:t>
-      </w:r>
-      <w:proofErr w:type="spellStart"/>
+      <w:proofErr w:type="gramEnd"/>
+      <w:r>
+        <w:rPr>
+          <w:rFonts w:ascii="Consolas" w:eastAsia="宋体" w:hAnsi="Consolas" w:cs="宋体"/>
+          <w:color w:val="000000"/>
+          <w:kern w:val="0"/>
+          <w:sz w:val="18"/>
+          <w:szCs w:val="21"/>
+        </w:rPr>
+        <w:t>(); </w:t>
+      </w:r>
       <w:r>
         <w:rPr>
           <w:rFonts w:ascii="Consolas" w:eastAsia="宋体" w:hAnsi="Consolas" w:cs="宋体"/>
@@ -6392,40 +6475,17 @@
           <w:sz w:val="18"/>
           <w:szCs w:val="21"/>
         </w:rPr>
-        <w:t>arr</w:t>
-      </w:r>
-      <w:proofErr w:type="spellEnd"/>
-      <w:r>
-        <w:rPr>
-          <w:rFonts w:ascii="Consolas" w:eastAsia="宋体" w:hAnsi="Consolas" w:cs="宋体"/>
-          <w:color w:val="000000"/>
-          <w:kern w:val="0"/>
-          <w:sz w:val="18"/>
-          <w:szCs w:val="21"/>
-        </w:rPr>
-        <w:t>[</w:t>
-      </w:r>
-      <w:proofErr w:type="spellStart"/>
-      <w:r>
-        <w:rPr>
-          <w:rFonts w:ascii="Consolas" w:eastAsia="宋体" w:hAnsi="Consolas" w:cs="宋体"/>
-          <w:color w:val="000000"/>
-          <w:kern w:val="0"/>
-          <w:sz w:val="18"/>
-          <w:szCs w:val="21"/>
-        </w:rPr>
-        <w:t>i</w:t>
-      </w:r>
-      <w:proofErr w:type="spellEnd"/>
-      <w:r>
-        <w:rPr>
-          <w:rFonts w:ascii="Consolas" w:eastAsia="宋体" w:hAnsi="Consolas" w:cs="宋体"/>
-          <w:color w:val="000000"/>
-          <w:kern w:val="0"/>
-          <w:sz w:val="18"/>
-          <w:szCs w:val="21"/>
-        </w:rPr>
-        <w:t>][j];</w:t>
+        <w:t>k</w:t>
+      </w:r>
+      <w:r>
+        <w:rPr>
+          <w:rFonts w:ascii="Consolas" w:eastAsia="宋体" w:hAnsi="Consolas" w:cs="宋体"/>
+          <w:color w:val="000000"/>
+          <w:kern w:val="0"/>
+          <w:sz w:val="18"/>
+          <w:szCs w:val="21"/>
+        </w:rPr>
+        <w:t>++)</w:t>
       </w:r>
     </w:p>
     <w:p>
@@ -6450,8 +6510,9 @@
           <w:sz w:val="18"/>
           <w:szCs w:val="21"/>
         </w:rPr>
-        <w:t>            </w:t>
-      </w:r>
+        <w:t>                    </w:t>
+      </w:r>
+      <w:proofErr w:type="spellStart"/>
       <w:r>
         <w:rPr>
           <w:rFonts w:ascii="Consolas" w:eastAsia="宋体" w:hAnsi="Consolas" w:cs="宋体"/>
@@ -6460,23 +6521,168 @@
           <w:sz w:val="18"/>
           <w:szCs w:val="21"/>
         </w:rPr>
-        <w:t>m</w:t>
-      </w:r>
-      <w:r>
-        <w:rPr>
-          <w:rFonts w:ascii="Consolas" w:eastAsia="宋体" w:hAnsi="Consolas" w:cs="宋体"/>
-          <w:color w:val="000000"/>
+        <w:t>arr</w:t>
+      </w:r>
+      <w:proofErr w:type="spellEnd"/>
+      <w:r>
+        <w:rPr>
+          <w:rFonts w:ascii="Consolas" w:eastAsia="宋体" w:hAnsi="Consolas" w:cs="宋体"/>
+          <w:color w:val="795E26"/>
           <w:kern w:val="0"/>
           <w:sz w:val="18"/>
           <w:szCs w:val="21"/>
         </w:rPr>
         <w:t>[</w:t>
       </w:r>
+      <w:r>
+        <w:rPr>
+          <w:rFonts w:ascii="Consolas" w:eastAsia="宋体" w:hAnsi="Consolas" w:cs="宋体"/>
+          <w:color w:val="001080"/>
+          <w:kern w:val="0"/>
+          <w:sz w:val="18"/>
+          <w:szCs w:val="21"/>
+        </w:rPr>
+        <w:t>j</w:t>
+      </w:r>
+      <w:r>
+        <w:rPr>
+          <w:rFonts w:ascii="Consolas" w:eastAsia="宋体" w:hAnsi="Consolas" w:cs="宋体"/>
+          <w:color w:val="795E26"/>
+          <w:kern w:val="0"/>
+          <w:sz w:val="18"/>
+          <w:szCs w:val="21"/>
+        </w:rPr>
+        <w:t>][</w:t>
+      </w:r>
+      <w:r>
+        <w:rPr>
+          <w:rFonts w:ascii="Consolas" w:eastAsia="宋体" w:hAnsi="Consolas" w:cs="宋体"/>
+          <w:color w:val="001080"/>
+          <w:kern w:val="0"/>
+          <w:sz w:val="18"/>
+          <w:szCs w:val="21"/>
+        </w:rPr>
+        <w:t>k</w:t>
+      </w:r>
+      <w:r>
+        <w:rPr>
+          <w:rFonts w:ascii="Consolas" w:eastAsia="宋体" w:hAnsi="Consolas" w:cs="宋体"/>
+          <w:color w:val="795E26"/>
+          <w:kern w:val="0"/>
+          <w:sz w:val="18"/>
+          <w:szCs w:val="21"/>
+        </w:rPr>
+        <w:t>]</w:t>
+      </w:r>
+      <w:r>
+        <w:rPr>
+          <w:rFonts w:ascii="Consolas" w:eastAsia="宋体" w:hAnsi="Consolas" w:cs="宋体"/>
+          <w:color w:val="000000"/>
+          <w:kern w:val="0"/>
+          <w:sz w:val="18"/>
+          <w:szCs w:val="21"/>
+        </w:rPr>
+        <w:t> = </w:t>
+      </w:r>
       <w:proofErr w:type="spellStart"/>
       <w:r>
         <w:rPr>
           <w:rFonts w:ascii="Consolas" w:eastAsia="宋体" w:hAnsi="Consolas" w:cs="宋体"/>
-          <w:color w:val="000000"/>
+          <w:color w:val="001080"/>
+          <w:kern w:val="0"/>
+          <w:sz w:val="18"/>
+          <w:szCs w:val="21"/>
+        </w:rPr>
+        <w:t>arr</w:t>
+      </w:r>
+      <w:proofErr w:type="spellEnd"/>
+      <w:r>
+        <w:rPr>
+          <w:rFonts w:ascii="Consolas" w:eastAsia="宋体" w:hAnsi="Consolas" w:cs="宋体"/>
+          <w:color w:val="795E26"/>
+          <w:kern w:val="0"/>
+          <w:sz w:val="18"/>
+          <w:szCs w:val="21"/>
+        </w:rPr>
+        <w:t>[</w:t>
+      </w:r>
+      <w:r>
+        <w:rPr>
+          <w:rFonts w:ascii="Consolas" w:eastAsia="宋体" w:hAnsi="Consolas" w:cs="宋体"/>
+          <w:color w:val="001080"/>
+          <w:kern w:val="0"/>
+          <w:sz w:val="18"/>
+          <w:szCs w:val="21"/>
+        </w:rPr>
+        <w:t>j</w:t>
+      </w:r>
+      <w:r>
+        <w:rPr>
+          <w:rFonts w:ascii="Consolas" w:eastAsia="宋体" w:hAnsi="Consolas" w:cs="宋体"/>
+          <w:color w:val="795E26"/>
+          <w:kern w:val="0"/>
+          <w:sz w:val="18"/>
+          <w:szCs w:val="21"/>
+        </w:rPr>
+        <w:t>][</w:t>
+      </w:r>
+      <w:r>
+        <w:rPr>
+          <w:rFonts w:ascii="Consolas" w:eastAsia="宋体" w:hAnsi="Consolas" w:cs="宋体"/>
+          <w:color w:val="001080"/>
+          <w:kern w:val="0"/>
+          <w:sz w:val="18"/>
+          <w:szCs w:val="21"/>
+        </w:rPr>
+        <w:t>k</w:t>
+      </w:r>
+      <w:r>
+        <w:rPr>
+          <w:rFonts w:ascii="Consolas" w:eastAsia="宋体" w:hAnsi="Consolas" w:cs="宋体"/>
+          <w:color w:val="795E26"/>
+          <w:kern w:val="0"/>
+          <w:sz w:val="18"/>
+          <w:szCs w:val="21"/>
+        </w:rPr>
+        <w:t>]</w:t>
+      </w:r>
+      <w:r>
+        <w:rPr>
+          <w:rFonts w:ascii="Consolas" w:eastAsia="宋体" w:hAnsi="Consolas" w:cs="宋体"/>
+          <w:color w:val="000000"/>
+          <w:kern w:val="0"/>
+          <w:sz w:val="18"/>
+          <w:szCs w:val="21"/>
+        </w:rPr>
+        <w:t> | </w:t>
+      </w:r>
+      <w:proofErr w:type="spellStart"/>
+      <w:r>
+        <w:rPr>
+          <w:rFonts w:ascii="Consolas" w:eastAsia="宋体" w:hAnsi="Consolas" w:cs="宋体"/>
+          <w:color w:val="001080"/>
+          <w:kern w:val="0"/>
+          <w:sz w:val="18"/>
+          <w:szCs w:val="21"/>
+        </w:rPr>
+        <w:t>arr</w:t>
+      </w:r>
+      <w:proofErr w:type="spellEnd"/>
+      <w:r>
+        <w:rPr>
+          <w:rFonts w:ascii="Consolas" w:eastAsia="宋体" w:hAnsi="Consolas" w:cs="宋体"/>
+          <w:color w:val="795E26"/>
+          <w:kern w:val="0"/>
+          <w:sz w:val="18"/>
+          <w:szCs w:val="21"/>
+        </w:rPr>
+        <w:t>[</w:t>
+      </w:r>
+      <w:proofErr w:type="spellStart"/>
+      <w:r>
+        <w:rPr>
+          <w:rFonts w:ascii="Consolas" w:eastAsia="宋体" w:hAnsi="Consolas" w:cs="宋体"/>
+          <w:color w:val="001080"/>
           <w:kern w:val="0"/>
           <w:sz w:val="18"/>
           <w:szCs w:val="21"/>
@@ -6487,14 +6693,13 @@
       <w:r>
         <w:rPr>
           <w:rFonts w:ascii="Consolas" w:eastAsia="宋体" w:hAnsi="Consolas" w:cs="宋体"/>
-          <w:color w:val="000000"/>
-          <w:kern w:val="0"/>
-          <w:sz w:val="18"/>
-          <w:szCs w:val="21"/>
-        </w:rPr>
-        <w:t>][j] = </w:t>
-      </w:r>
-      <w:proofErr w:type="spellStart"/>
+          <w:color w:val="795E26"/>
+          <w:kern w:val="0"/>
+          <w:sz w:val="18"/>
+          <w:szCs w:val="21"/>
+        </w:rPr>
+        <w:t>][</w:t>
+      </w:r>
       <w:r>
         <w:rPr>
           <w:rFonts w:ascii="Consolas" w:eastAsia="宋体" w:hAnsi="Consolas" w:cs="宋体"/>
@@ -6503,40 +6708,47 @@
           <w:sz w:val="18"/>
           <w:szCs w:val="21"/>
         </w:rPr>
-        <w:t>arr</w:t>
-      </w:r>
-      <w:proofErr w:type="spellEnd"/>
-      <w:r>
-        <w:rPr>
-          <w:rFonts w:ascii="Consolas" w:eastAsia="宋体" w:hAnsi="Consolas" w:cs="宋体"/>
-          <w:color w:val="000000"/>
-          <w:kern w:val="0"/>
-          <w:sz w:val="18"/>
-          <w:szCs w:val="21"/>
-        </w:rPr>
-        <w:t>[</w:t>
-      </w:r>
-      <w:proofErr w:type="spellStart"/>
-      <w:r>
-        <w:rPr>
-          <w:rFonts w:ascii="Consolas" w:eastAsia="宋体" w:hAnsi="Consolas" w:cs="宋体"/>
-          <w:color w:val="000000"/>
-          <w:kern w:val="0"/>
-          <w:sz w:val="18"/>
-          <w:szCs w:val="21"/>
-        </w:rPr>
-        <w:t>i</w:t>
-      </w:r>
-      <w:proofErr w:type="spellEnd"/>
-      <w:r>
-        <w:rPr>
-          <w:rFonts w:ascii="Consolas" w:eastAsia="宋体" w:hAnsi="Consolas" w:cs="宋体"/>
-          <w:color w:val="000000"/>
-          <w:kern w:val="0"/>
-          <w:sz w:val="18"/>
-          <w:szCs w:val="21"/>
-        </w:rPr>
-        <w:t>][j];</w:t>
+        <w:t>k</w:t>
+      </w:r>
+      <w:r>
+        <w:rPr>
+          <w:rFonts w:ascii="Consolas" w:eastAsia="宋体" w:hAnsi="Consolas" w:cs="宋体"/>
+          <w:color w:val="795E26"/>
+          <w:kern w:val="0"/>
+          <w:sz w:val="18"/>
+          <w:szCs w:val="21"/>
+        </w:rPr>
+        <w:t>]</w:t>
+      </w:r>
+      <w:r>
+        <w:rPr>
+          <w:rFonts w:ascii="Consolas" w:eastAsia="宋体" w:hAnsi="Consolas" w:cs="宋体"/>
+          <w:color w:val="000000"/>
+          <w:kern w:val="0"/>
+          <w:sz w:val="18"/>
+          <w:szCs w:val="21"/>
+        </w:rPr>
+        <w:t>;</w:t>
+      </w:r>
+      <w:r>
+        <w:rPr>
+          <w:rFonts w:ascii="Consolas" w:eastAsia="宋体" w:hAnsi="Consolas" w:cs="宋体"/>
+          <w:color w:val="008000"/>
+          <w:kern w:val="0"/>
+          <w:sz w:val="18"/>
+          <w:szCs w:val="21"/>
+        </w:rPr>
+        <w:t>  //</w:t>
+      </w:r>
+      <w:r>
+        <w:rPr>
+          <w:rFonts w:ascii="Consolas" w:eastAsia="宋体" w:hAnsi="Consolas" w:cs="宋体"/>
+          <w:color w:val="008000"/>
+          <w:kern w:val="0"/>
+          <w:sz w:val="18"/>
+          <w:szCs w:val="21"/>
+        </w:rPr>
+        <w:t>逻辑加</w:t>
       </w:r>
     </w:p>
     <w:p>
@@ -6561,7 +6773,49 @@
           <w:sz w:val="18"/>
           <w:szCs w:val="21"/>
         </w:rPr>
-        <w:t>        }</w:t>
+        <w:t>    </w:t>
+      </w:r>
+      <w:r>
+        <w:rPr>
+          <w:rFonts w:ascii="Consolas" w:eastAsia="宋体" w:hAnsi="Consolas" w:cs="宋体"/>
+          <w:color w:val="795E26"/>
+          <w:kern w:val="0"/>
+          <w:sz w:val="18"/>
+          <w:szCs w:val="21"/>
+        </w:rPr>
+        <w:t>output</w:t>
+      </w:r>
+      <w:r>
+        <w:rPr>
+          <w:rFonts w:ascii="Consolas" w:eastAsia="宋体" w:hAnsi="Consolas" w:cs="宋体"/>
+          <w:color w:val="000000"/>
+          <w:kern w:val="0"/>
+          <w:sz w:val="18"/>
+          <w:szCs w:val="21"/>
+        </w:rPr>
+        <w:t>(</w:t>
+      </w:r>
+      <w:proofErr w:type="spellStart"/>
+      <w:r>
+        <w:rPr>
+          <w:rFonts w:ascii="Consolas" w:eastAsia="宋体" w:hAnsi="Consolas" w:cs="宋体"/>
+          <w:color w:val="001080"/>
+          <w:kern w:val="0"/>
+          <w:sz w:val="18"/>
+          <w:szCs w:val="21"/>
+        </w:rPr>
+        <w:t>arr</w:t>
+      </w:r>
+      <w:proofErr w:type="spellEnd"/>
+      <w:r>
+        <w:rPr>
+          <w:rFonts w:ascii="Consolas" w:eastAsia="宋体" w:hAnsi="Consolas" w:cs="宋体"/>
+          <w:color w:val="000000"/>
+          <w:kern w:val="0"/>
+          <w:sz w:val="18"/>
+          <w:szCs w:val="21"/>
+        </w:rPr>
+        <w:t>);</w:t>
       </w:r>
     </w:p>
     <w:p>
@@ -6586,111 +6840,7 @@
           <w:sz w:val="18"/>
           <w:szCs w:val="21"/>
         </w:rPr>
-        <w:t>    </w:t>
-      </w:r>
-      <w:r>
-        <w:rPr>
-          <w:rFonts w:ascii="Consolas" w:eastAsia="宋体" w:hAnsi="Consolas" w:cs="宋体"/>
-          <w:color w:val="AF00DB"/>
-          <w:kern w:val="0"/>
-          <w:sz w:val="18"/>
-          <w:szCs w:val="21"/>
-        </w:rPr>
-        <w:t>for</w:t>
-      </w:r>
-      <w:r>
-        <w:rPr>
-          <w:rFonts w:ascii="Consolas" w:eastAsia="宋体" w:hAnsi="Consolas" w:cs="宋体"/>
-          <w:color w:val="000000"/>
-          <w:kern w:val="0"/>
-          <w:sz w:val="18"/>
-          <w:szCs w:val="21"/>
-        </w:rPr>
-        <w:t> (</w:t>
-      </w:r>
-      <w:r>
-        <w:rPr>
-          <w:rFonts w:ascii="Consolas" w:eastAsia="宋体" w:hAnsi="Consolas" w:cs="宋体"/>
-          <w:color w:val="0000FF"/>
-          <w:kern w:val="0"/>
-          <w:sz w:val="18"/>
-          <w:szCs w:val="21"/>
-        </w:rPr>
-        <w:t>int</w:t>
-      </w:r>
-      <w:r>
-        <w:rPr>
-          <w:rFonts w:ascii="Consolas" w:eastAsia="宋体" w:hAnsi="Consolas" w:cs="宋体"/>
-          <w:color w:val="000000"/>
-          <w:kern w:val="0"/>
-          <w:sz w:val="18"/>
-          <w:szCs w:val="21"/>
-        </w:rPr>
-        <w:t> h = </w:t>
-      </w:r>
-      <w:r>
-        <w:rPr>
-          <w:rFonts w:ascii="Consolas" w:eastAsia="宋体" w:hAnsi="Consolas" w:cs="宋体"/>
-          <w:color w:val="098658"/>
-          <w:kern w:val="0"/>
-          <w:sz w:val="18"/>
-          <w:szCs w:val="21"/>
-        </w:rPr>
-        <w:t>0</w:t>
-      </w:r>
-      <w:r>
-        <w:rPr>
-          <w:rFonts w:ascii="Consolas" w:eastAsia="宋体" w:hAnsi="Consolas" w:cs="宋体"/>
-          <w:color w:val="000000"/>
-          <w:kern w:val="0"/>
-          <w:sz w:val="18"/>
-          <w:szCs w:val="21"/>
-        </w:rPr>
-        <w:t>; h &lt; </w:t>
-      </w:r>
-      <w:proofErr w:type="spellStart"/>
-      <w:proofErr w:type="gramStart"/>
-      <w:r>
-        <w:rPr>
-          <w:rFonts w:ascii="Consolas" w:eastAsia="宋体" w:hAnsi="Consolas" w:cs="宋体"/>
-          <w:color w:val="001080"/>
-          <w:kern w:val="0"/>
-          <w:sz w:val="18"/>
-          <w:szCs w:val="21"/>
-        </w:rPr>
-        <w:t>arr</w:t>
-      </w:r>
-      <w:r>
-        <w:rPr>
-          <w:rFonts w:ascii="Consolas" w:eastAsia="宋体" w:hAnsi="Consolas" w:cs="宋体"/>
-          <w:color w:val="000000"/>
-          <w:kern w:val="0"/>
-          <w:sz w:val="18"/>
-          <w:szCs w:val="21"/>
-        </w:rPr>
-        <w:t>.</w:t>
-      </w:r>
-      <w:r>
-        <w:rPr>
-          <w:rFonts w:ascii="Consolas" w:eastAsia="宋体" w:hAnsi="Consolas" w:cs="宋体"/>
-          <w:color w:val="795E26"/>
-          <w:kern w:val="0"/>
-          <w:sz w:val="18"/>
-          <w:szCs w:val="21"/>
-        </w:rPr>
-        <w:t>size</w:t>
-      </w:r>
-      <w:proofErr w:type="spellEnd"/>
-      <w:proofErr w:type="gramEnd"/>
-      <w:r>
-        <w:rPr>
-          <w:rFonts w:ascii="Consolas" w:eastAsia="宋体" w:hAnsi="Consolas" w:cs="宋体"/>
-          <w:color w:val="000000"/>
-          <w:kern w:val="0"/>
-          <w:sz w:val="18"/>
-          <w:szCs w:val="21"/>
-        </w:rPr>
-        <w:t>(); h++) {</w:t>
+        <w:t>}</w:t>
       </w:r>
     </w:p>
     <w:p>
@@ -6710,41 +6860,91 @@
       <w:r>
         <w:rPr>
           <w:rFonts w:ascii="Consolas" w:eastAsia="宋体" w:hAnsi="Consolas" w:cs="宋体"/>
-          <w:color w:val="000000"/>
-          <w:kern w:val="0"/>
-          <w:sz w:val="18"/>
-          <w:szCs w:val="21"/>
-        </w:rPr>
-        <w:t>        </w:t>
-      </w:r>
-      <w:r>
-        <w:rPr>
-          <w:rFonts w:ascii="Consolas" w:eastAsia="宋体" w:hAnsi="Consolas" w:cs="宋体"/>
-          <w:color w:val="AF00DB"/>
-          <w:kern w:val="0"/>
-          <w:sz w:val="18"/>
-          <w:szCs w:val="21"/>
-        </w:rPr>
-        <w:t>for</w:t>
-      </w:r>
-      <w:r>
-        <w:rPr>
-          <w:rFonts w:ascii="Consolas" w:eastAsia="宋体" w:hAnsi="Consolas" w:cs="宋体"/>
-          <w:color w:val="000000"/>
-          <w:kern w:val="0"/>
-          <w:sz w:val="18"/>
-          <w:szCs w:val="21"/>
-        </w:rPr>
-        <w:t> (</w:t>
-      </w:r>
-      <w:r>
-        <w:rPr>
-          <w:rFonts w:ascii="Consolas" w:eastAsia="宋体" w:hAnsi="Consolas" w:cs="宋体"/>
           <w:color w:val="0000FF"/>
           <w:kern w:val="0"/>
           <w:sz w:val="18"/>
           <w:szCs w:val="21"/>
         </w:rPr>
+        <w:t>void</w:t>
+      </w:r>
+      <w:r>
+        <w:rPr>
+          <w:rFonts w:ascii="Consolas" w:eastAsia="宋体" w:hAnsi="Consolas" w:cs="宋体"/>
+          <w:color w:val="000000"/>
+          <w:kern w:val="0"/>
+          <w:sz w:val="18"/>
+          <w:szCs w:val="21"/>
+        </w:rPr>
+        <w:t> </w:t>
+      </w:r>
+      <w:r>
+        <w:rPr>
+          <w:rFonts w:ascii="Consolas" w:eastAsia="宋体" w:hAnsi="Consolas" w:cs="宋体"/>
+          <w:color w:val="795E26"/>
+          <w:kern w:val="0"/>
+          <w:sz w:val="18"/>
+          <w:szCs w:val="21"/>
+        </w:rPr>
+        <w:t>opening</w:t>
+      </w:r>
+      <w:r>
+        <w:rPr>
+          <w:rFonts w:ascii="Consolas" w:eastAsia="宋体" w:hAnsi="Consolas" w:cs="宋体"/>
+          <w:color w:val="000000"/>
+          <w:kern w:val="0"/>
+          <w:sz w:val="18"/>
+          <w:szCs w:val="21"/>
+        </w:rPr>
+        <w:t>(</w:t>
+      </w:r>
+      <w:r>
+        <w:rPr>
+          <w:rFonts w:ascii="Consolas" w:eastAsia="宋体" w:hAnsi="Consolas" w:cs="宋体"/>
+          <w:color w:val="267F99"/>
+          <w:kern w:val="0"/>
+          <w:sz w:val="18"/>
+          <w:szCs w:val="21"/>
+        </w:rPr>
+        <w:t>vector</w:t>
+      </w:r>
+      <w:r>
+        <w:rPr>
+          <w:rFonts w:ascii="Consolas" w:eastAsia="宋体" w:hAnsi="Consolas" w:cs="宋体"/>
+          <w:color w:val="000000"/>
+          <w:kern w:val="0"/>
+          <w:sz w:val="18"/>
+          <w:szCs w:val="21"/>
+        </w:rPr>
+        <w:t>&lt;</w:t>
+      </w:r>
+      <w:r>
+        <w:rPr>
+          <w:rFonts w:ascii="Consolas" w:eastAsia="宋体" w:hAnsi="Consolas" w:cs="宋体"/>
+          <w:color w:val="267F99"/>
+          <w:kern w:val="0"/>
+          <w:sz w:val="18"/>
+          <w:szCs w:val="21"/>
+        </w:rPr>
+        <w:t>vector</w:t>
+      </w:r>
+      <w:r>
+        <w:rPr>
+          <w:rFonts w:ascii="Consolas" w:eastAsia="宋体" w:hAnsi="Consolas" w:cs="宋体"/>
+          <w:color w:val="000000"/>
+          <w:kern w:val="0"/>
+          <w:sz w:val="18"/>
+          <w:szCs w:val="21"/>
+        </w:rPr>
+        <w:t>&lt;</w:t>
+      </w:r>
+      <w:r>
+        <w:rPr>
+          <w:rFonts w:ascii="Consolas" w:eastAsia="宋体" w:hAnsi="Consolas" w:cs="宋体"/>
+          <w:color w:val="0000FF"/>
+          <w:kern w:val="0"/>
+          <w:sz w:val="18"/>
+          <w:szCs w:val="21"/>
+        </w:rPr>
         <w:t>int</w:t>
       </w:r>
       <w:r>
@@ -6755,18 +6955,38 @@
           <w:sz w:val="18"/>
           <w:szCs w:val="21"/>
         </w:rPr>
+        <w:t>&gt;&gt;</w:t>
+      </w:r>
+      <w:r>
+        <w:rPr>
+          <w:rFonts w:ascii="Consolas" w:eastAsia="宋体" w:hAnsi="Consolas" w:cs="宋体"/>
+          <w:color w:val="0000FF"/>
+          <w:kern w:val="0"/>
+          <w:sz w:val="18"/>
+          <w:szCs w:val="21"/>
+        </w:rPr>
+        <w:t>&amp;</w:t>
+      </w:r>
+      <w:r>
+        <w:rPr>
+          <w:rFonts w:ascii="Consolas" w:eastAsia="宋体" w:hAnsi="Consolas" w:cs="宋体"/>
+          <w:color w:val="000000"/>
+          <w:kern w:val="0"/>
+          <w:sz w:val="18"/>
+          <w:szCs w:val="21"/>
+        </w:rPr>
         <w:t> </w:t>
       </w:r>
       <w:proofErr w:type="spellStart"/>
       <w:r>
         <w:rPr>
           <w:rFonts w:ascii="Consolas" w:eastAsia="宋体" w:hAnsi="Consolas" w:cs="宋体"/>
-          <w:color w:val="000000"/>
-          <w:kern w:val="0"/>
-          <w:sz w:val="18"/>
-          <w:szCs w:val="21"/>
-        </w:rPr>
-        <w:t>i</w:t>
+          <w:color w:val="001080"/>
+          <w:kern w:val="0"/>
+          <w:sz w:val="18"/>
+          <w:szCs w:val="21"/>
+        </w:rPr>
+        <w:t>arr</w:t>
       </w:r>
       <w:proofErr w:type="spellEnd"/>
       <w:r>
@@ -6777,115 +6997,7 @@
           <w:sz w:val="18"/>
           <w:szCs w:val="21"/>
         </w:rPr>
-        <w:t> = </w:t>
-      </w:r>
-      <w:r>
-        <w:rPr>
-          <w:rFonts w:ascii="Consolas" w:eastAsia="宋体" w:hAnsi="Consolas" w:cs="宋体"/>
-          <w:color w:val="098658"/>
-          <w:kern w:val="0"/>
-          <w:sz w:val="18"/>
-          <w:szCs w:val="21"/>
-        </w:rPr>
-        <w:t>0</w:t>
-      </w:r>
-      <w:r>
-        <w:rPr>
-          <w:rFonts w:ascii="Consolas" w:eastAsia="宋体" w:hAnsi="Consolas" w:cs="宋体"/>
-          <w:color w:val="000000"/>
-          <w:kern w:val="0"/>
-          <w:sz w:val="18"/>
-          <w:szCs w:val="21"/>
-        </w:rPr>
-        <w:t>; </w:t>
-      </w:r>
-      <w:proofErr w:type="spellStart"/>
-      <w:r>
-        <w:rPr>
-          <w:rFonts w:ascii="Consolas" w:eastAsia="宋体" w:hAnsi="Consolas" w:cs="宋体"/>
-          <w:color w:val="000000"/>
-          <w:kern w:val="0"/>
-          <w:sz w:val="18"/>
-          <w:szCs w:val="21"/>
-        </w:rPr>
-        <w:t>i</w:t>
-      </w:r>
-      <w:proofErr w:type="spellEnd"/>
-      <w:r>
-        <w:rPr>
-          <w:rFonts w:ascii="Consolas" w:eastAsia="宋体" w:hAnsi="Consolas" w:cs="宋体"/>
-          <w:color w:val="000000"/>
-          <w:kern w:val="0"/>
-          <w:sz w:val="18"/>
-          <w:szCs w:val="21"/>
-        </w:rPr>
-        <w:t> &lt; </w:t>
-      </w:r>
-      <w:proofErr w:type="spellStart"/>
-      <w:proofErr w:type="gramStart"/>
-      <w:r>
-        <w:rPr>
-          <w:rFonts w:ascii="Consolas" w:eastAsia="宋体" w:hAnsi="Consolas" w:cs="宋体"/>
-          <w:color w:val="001080"/>
-          <w:kern w:val="0"/>
-          <w:sz w:val="18"/>
-          <w:szCs w:val="21"/>
-        </w:rPr>
-        <w:t>arr</w:t>
-      </w:r>
-      <w:r>
-        <w:rPr>
-          <w:rFonts w:ascii="Consolas" w:eastAsia="宋体" w:hAnsi="Consolas" w:cs="宋体"/>
-          <w:color w:val="000000"/>
-          <w:kern w:val="0"/>
-          <w:sz w:val="18"/>
-          <w:szCs w:val="21"/>
-        </w:rPr>
-        <w:t>.</w:t>
-      </w:r>
-      <w:r>
-        <w:rPr>
-          <w:rFonts w:ascii="Consolas" w:eastAsia="宋体" w:hAnsi="Consolas" w:cs="宋体"/>
-          <w:color w:val="795E26"/>
-          <w:kern w:val="0"/>
-          <w:sz w:val="18"/>
-          <w:szCs w:val="21"/>
-        </w:rPr>
-        <w:t>size</w:t>
-      </w:r>
-      <w:proofErr w:type="spellEnd"/>
-      <w:proofErr w:type="gramEnd"/>
-      <w:r>
-        <w:rPr>
-          <w:rFonts w:ascii="Consolas" w:eastAsia="宋体" w:hAnsi="Consolas" w:cs="宋体"/>
-          <w:color w:val="000000"/>
-          <w:kern w:val="0"/>
-          <w:sz w:val="18"/>
-          <w:szCs w:val="21"/>
-        </w:rPr>
-        <w:t>(); </w:t>
-      </w:r>
-      <w:proofErr w:type="spellStart"/>
-      <w:r>
-        <w:rPr>
-          <w:rFonts w:ascii="Consolas" w:eastAsia="宋体" w:hAnsi="Consolas" w:cs="宋体"/>
-          <w:color w:val="000000"/>
-          <w:kern w:val="0"/>
-          <w:sz w:val="18"/>
-          <w:szCs w:val="21"/>
-        </w:rPr>
-        <w:t>i</w:t>
-      </w:r>
-      <w:proofErr w:type="spellEnd"/>
-      <w:r>
-        <w:rPr>
-          <w:rFonts w:ascii="Consolas" w:eastAsia="宋体" w:hAnsi="Consolas" w:cs="宋体"/>
-          <w:color w:val="000000"/>
-          <w:kern w:val="0"/>
-          <w:sz w:val="18"/>
-          <w:szCs w:val="21"/>
-        </w:rPr>
-        <w:t>++)</w:t>
+        <w:t>) {</w:t>
       </w:r>
     </w:p>
     <w:p>
@@ -6910,27 +7022,7 @@
           <w:sz w:val="18"/>
           <w:szCs w:val="21"/>
         </w:rPr>
-        <w:t>            </w:t>
-      </w:r>
-      <w:r>
-        <w:rPr>
-          <w:rFonts w:ascii="Consolas" w:eastAsia="宋体" w:hAnsi="Consolas" w:cs="宋体"/>
-          <w:color w:val="AF00DB"/>
-          <w:kern w:val="0"/>
-          <w:sz w:val="18"/>
-          <w:szCs w:val="21"/>
-        </w:rPr>
-        <w:t>for</w:t>
-      </w:r>
-      <w:r>
-        <w:rPr>
-          <w:rFonts w:ascii="Consolas" w:eastAsia="宋体" w:hAnsi="Consolas" w:cs="宋体"/>
-          <w:color w:val="000000"/>
-          <w:kern w:val="0"/>
-          <w:sz w:val="18"/>
-          <w:szCs w:val="21"/>
-        </w:rPr>
-        <w:t> (</w:t>
+        <w:t>    </w:t>
       </w:r>
       <w:r>
         <w:rPr>
@@ -6950,113 +7042,7 @@
           <w:sz w:val="18"/>
           <w:szCs w:val="21"/>
         </w:rPr>
-        <w:t> j = </w:t>
-      </w:r>
-      <w:r>
-        <w:rPr>
-          <w:rFonts w:ascii="Consolas" w:eastAsia="宋体" w:hAnsi="Consolas" w:cs="宋体"/>
-          <w:color w:val="098658"/>
-          <w:kern w:val="0"/>
-          <w:sz w:val="18"/>
-          <w:szCs w:val="21"/>
-        </w:rPr>
-        <w:t>0</w:t>
-      </w:r>
-      <w:r>
-        <w:rPr>
-          <w:rFonts w:ascii="Consolas" w:eastAsia="宋体" w:hAnsi="Consolas" w:cs="宋体"/>
-          <w:color w:val="000000"/>
-          <w:kern w:val="0"/>
-          <w:sz w:val="18"/>
-          <w:szCs w:val="21"/>
-        </w:rPr>
-        <w:t>; j &lt; </w:t>
-      </w:r>
-      <w:proofErr w:type="spellStart"/>
-      <w:r>
-        <w:rPr>
-          <w:rFonts w:ascii="Consolas" w:eastAsia="宋体" w:hAnsi="Consolas" w:cs="宋体"/>
-          <w:color w:val="001080"/>
-          <w:kern w:val="0"/>
-          <w:sz w:val="18"/>
-          <w:szCs w:val="21"/>
-        </w:rPr>
-        <w:t>arr</w:t>
-      </w:r>
-      <w:proofErr w:type="spellEnd"/>
-      <w:r>
-        <w:rPr>
-          <w:rFonts w:ascii="Consolas" w:eastAsia="宋体" w:hAnsi="Consolas" w:cs="宋体"/>
-          <w:color w:val="000000"/>
-          <w:kern w:val="0"/>
-          <w:sz w:val="18"/>
-          <w:szCs w:val="21"/>
-        </w:rPr>
-        <w:t>[</w:t>
-      </w:r>
-      <w:r>
-        <w:rPr>
-          <w:rFonts w:ascii="Consolas" w:eastAsia="宋体" w:hAnsi="Consolas" w:cs="宋体"/>
-          <w:color w:val="098658"/>
-          <w:kern w:val="0"/>
-          <w:sz w:val="18"/>
-          <w:szCs w:val="21"/>
-        </w:rPr>
-        <w:t>0</w:t>
-      </w:r>
-      <w:proofErr w:type="gramStart"/>
-      <w:r>
-        <w:rPr>
-          <w:rFonts w:ascii="Consolas" w:eastAsia="宋体" w:hAnsi="Consolas" w:cs="宋体"/>
-          <w:color w:val="000000"/>
-          <w:kern w:val="0"/>
-          <w:sz w:val="18"/>
-          <w:szCs w:val="21"/>
-        </w:rPr>
-        <w:t>].</w:t>
-      </w:r>
-      <w:r>
-        <w:rPr>
-          <w:rFonts w:ascii="Consolas" w:eastAsia="宋体" w:hAnsi="Consolas" w:cs="宋体"/>
-          <w:color w:val="795E26"/>
-          <w:kern w:val="0"/>
-          <w:sz w:val="18"/>
-          <w:szCs w:val="21"/>
-        </w:rPr>
-        <w:t>size</w:t>
-      </w:r>
-      <w:proofErr w:type="gramEnd"/>
-      <w:r>
-        <w:rPr>
-          <w:rFonts w:ascii="Consolas" w:eastAsia="宋体" w:hAnsi="Consolas" w:cs="宋体"/>
-          <w:color w:val="000000"/>
-          <w:kern w:val="0"/>
-          <w:sz w:val="18"/>
-          <w:szCs w:val="21"/>
-        </w:rPr>
-        <w:t>(); </w:t>
-      </w:r>
-      <w:proofErr w:type="spellStart"/>
-      <w:r>
-        <w:rPr>
-          <w:rFonts w:ascii="Consolas" w:eastAsia="宋体" w:hAnsi="Consolas" w:cs="宋体"/>
-          <w:color w:val="000000"/>
-          <w:kern w:val="0"/>
-          <w:sz w:val="18"/>
-          <w:szCs w:val="21"/>
-        </w:rPr>
-        <w:t>j++</w:t>
-      </w:r>
-      <w:proofErr w:type="spellEnd"/>
-      <w:r>
-        <w:rPr>
-          <w:rFonts w:ascii="Consolas" w:eastAsia="宋体" w:hAnsi="Consolas" w:cs="宋体"/>
-          <w:color w:val="000000"/>
-          <w:kern w:val="0"/>
-          <w:sz w:val="18"/>
-          <w:szCs w:val="21"/>
-        </w:rPr>
-        <w:t>)</w:t>
+        <w:t> n, d;</w:t>
       </w:r>
     </w:p>
     <w:p>
@@ -7081,89 +7067,17 @@
           <w:sz w:val="18"/>
           <w:szCs w:val="21"/>
         </w:rPr>
-        <w:t>                </w:t>
-      </w:r>
-      <w:r>
-        <w:rPr>
-          <w:rFonts w:ascii="Consolas" w:eastAsia="宋体" w:hAnsi="Consolas" w:cs="宋体"/>
-          <w:color w:val="AF00DB"/>
-          <w:kern w:val="0"/>
-          <w:sz w:val="18"/>
-          <w:szCs w:val="21"/>
-        </w:rPr>
-        <w:t>if</w:t>
-      </w:r>
-      <w:r>
-        <w:rPr>
-          <w:rFonts w:ascii="Consolas" w:eastAsia="宋体" w:hAnsi="Consolas" w:cs="宋体"/>
-          <w:color w:val="000000"/>
-          <w:kern w:val="0"/>
-          <w:sz w:val="18"/>
-          <w:szCs w:val="21"/>
-        </w:rPr>
-        <w:t> (</w:t>
-      </w:r>
-      <w:r>
-        <w:rPr>
-          <w:rFonts w:ascii="Consolas" w:eastAsia="宋体" w:hAnsi="Consolas" w:cs="宋体"/>
-          <w:color w:val="001080"/>
-          <w:kern w:val="0"/>
-          <w:sz w:val="18"/>
-          <w:szCs w:val="21"/>
-        </w:rPr>
-        <w:t>m</w:t>
-      </w:r>
-      <w:r>
-        <w:rPr>
-          <w:rFonts w:ascii="Consolas" w:eastAsia="宋体" w:hAnsi="Consolas" w:cs="宋体"/>
-          <w:color w:val="000000"/>
-          <w:kern w:val="0"/>
-          <w:sz w:val="18"/>
-          <w:szCs w:val="21"/>
-        </w:rPr>
-        <w:t>[</w:t>
-      </w:r>
-      <w:proofErr w:type="spellStart"/>
-      <w:r>
-        <w:rPr>
-          <w:rFonts w:ascii="Consolas" w:eastAsia="宋体" w:hAnsi="Consolas" w:cs="宋体"/>
-          <w:color w:val="000000"/>
-          <w:kern w:val="0"/>
-          <w:sz w:val="18"/>
-          <w:szCs w:val="21"/>
-        </w:rPr>
-        <w:t>i</w:t>
-      </w:r>
-      <w:proofErr w:type="spellEnd"/>
-      <w:r>
-        <w:rPr>
-          <w:rFonts w:ascii="Consolas" w:eastAsia="宋体" w:hAnsi="Consolas" w:cs="宋体"/>
-          <w:color w:val="000000"/>
-          <w:kern w:val="0"/>
-          <w:sz w:val="18"/>
-          <w:szCs w:val="21"/>
-        </w:rPr>
-        <w:t>][j] == </w:t>
-      </w:r>
-      <w:r>
-        <w:rPr>
-          <w:rFonts w:ascii="Consolas" w:eastAsia="宋体" w:hAnsi="Consolas" w:cs="宋体"/>
-          <w:color w:val="098658"/>
-          <w:kern w:val="0"/>
-          <w:sz w:val="18"/>
-          <w:szCs w:val="21"/>
-        </w:rPr>
-        <w:t>1</w:t>
-      </w:r>
-      <w:r>
-        <w:rPr>
-          <w:rFonts w:ascii="Consolas" w:eastAsia="宋体" w:hAnsi="Consolas" w:cs="宋体"/>
-          <w:color w:val="000000"/>
-          <w:kern w:val="0"/>
-          <w:sz w:val="18"/>
-          <w:szCs w:val="21"/>
-        </w:rPr>
-        <w:t>) </w:t>
+        <w:t>    cout &lt;&lt; </w:t>
+      </w:r>
+      <w:r>
+        <w:rPr>
+          <w:rFonts w:ascii="Consolas" w:eastAsia="宋体" w:hAnsi="Consolas" w:cs="宋体"/>
+          <w:color w:val="A31515"/>
+          <w:kern w:val="0"/>
+          <w:sz w:val="18"/>
+          <w:szCs w:val="21"/>
+        </w:rPr>
+        <w:t>"Reflexive, symmetric, and transitive closures of relationships. "</w:t>
       </w:r>
     </w:p>
     <w:p>
@@ -7188,111 +7102,29 @@
           <w:sz w:val="18"/>
           <w:szCs w:val="21"/>
         </w:rPr>
-        <w:t>                    </w:t>
-      </w:r>
-      <w:r>
-        <w:rPr>
-          <w:rFonts w:ascii="Consolas" w:eastAsia="宋体" w:hAnsi="Consolas" w:cs="宋体"/>
-          <w:color w:val="AF00DB"/>
-          <w:kern w:val="0"/>
-          <w:sz w:val="18"/>
-          <w:szCs w:val="21"/>
-        </w:rPr>
-        <w:t>for</w:t>
-      </w:r>
-      <w:r>
-        <w:rPr>
-          <w:rFonts w:ascii="Consolas" w:eastAsia="宋体" w:hAnsi="Consolas" w:cs="宋体"/>
-          <w:color w:val="000000"/>
-          <w:kern w:val="0"/>
-          <w:sz w:val="18"/>
-          <w:szCs w:val="21"/>
-        </w:rPr>
-        <w:t> (</w:t>
-      </w:r>
-      <w:r>
-        <w:rPr>
-          <w:rFonts w:ascii="Consolas" w:eastAsia="宋体" w:hAnsi="Consolas" w:cs="宋体"/>
-          <w:color w:val="0000FF"/>
-          <w:kern w:val="0"/>
-          <w:sz w:val="18"/>
-          <w:szCs w:val="21"/>
-        </w:rPr>
-        <w:t>int</w:t>
-      </w:r>
-      <w:r>
-        <w:rPr>
-          <w:rFonts w:ascii="Consolas" w:eastAsia="宋体" w:hAnsi="Consolas" w:cs="宋体"/>
-          <w:color w:val="000000"/>
-          <w:kern w:val="0"/>
-          <w:sz w:val="18"/>
-          <w:szCs w:val="21"/>
-        </w:rPr>
-        <w:t> k = </w:t>
-      </w:r>
-      <w:r>
-        <w:rPr>
-          <w:rFonts w:ascii="Consolas" w:eastAsia="宋体" w:hAnsi="Consolas" w:cs="宋体"/>
-          <w:color w:val="098658"/>
-          <w:kern w:val="0"/>
-          <w:sz w:val="18"/>
-          <w:szCs w:val="21"/>
-        </w:rPr>
-        <w:t>0</w:t>
-      </w:r>
-      <w:r>
-        <w:rPr>
-          <w:rFonts w:ascii="Consolas" w:eastAsia="宋体" w:hAnsi="Consolas" w:cs="宋体"/>
-          <w:color w:val="000000"/>
-          <w:kern w:val="0"/>
-          <w:sz w:val="18"/>
-          <w:szCs w:val="21"/>
-        </w:rPr>
-        <w:t>; k &lt; </w:t>
+        <w:t>         &lt;&lt; </w:t>
       </w:r>
       <w:proofErr w:type="spellStart"/>
-      <w:proofErr w:type="gramStart"/>
-      <w:r>
-        <w:rPr>
-          <w:rFonts w:ascii="Consolas" w:eastAsia="宋体" w:hAnsi="Consolas" w:cs="宋体"/>
-          <w:color w:val="001080"/>
-          <w:kern w:val="0"/>
-          <w:sz w:val="18"/>
-          <w:szCs w:val="21"/>
-        </w:rPr>
-        <w:t>arr</w:t>
-      </w:r>
-      <w:r>
-        <w:rPr>
-          <w:rFonts w:ascii="Consolas" w:eastAsia="宋体" w:hAnsi="Consolas" w:cs="宋体"/>
-          <w:color w:val="000000"/>
-          <w:kern w:val="0"/>
-          <w:sz w:val="18"/>
-          <w:szCs w:val="21"/>
-        </w:rPr>
-        <w:t>.</w:t>
-      </w:r>
-      <w:r>
-        <w:rPr>
-          <w:rFonts w:ascii="Consolas" w:eastAsia="宋体" w:hAnsi="Consolas" w:cs="宋体"/>
-          <w:color w:val="795E26"/>
-          <w:kern w:val="0"/>
-          <w:sz w:val="18"/>
-          <w:szCs w:val="21"/>
-        </w:rPr>
-        <w:t>size</w:t>
+      <w:r>
+        <w:rPr>
+          <w:rFonts w:ascii="Consolas" w:eastAsia="宋体" w:hAnsi="Consolas" w:cs="宋体"/>
+          <w:color w:val="000000"/>
+          <w:kern w:val="0"/>
+          <w:sz w:val="18"/>
+          <w:szCs w:val="21"/>
+        </w:rPr>
+        <w:t>endl</w:t>
       </w:r>
       <w:proofErr w:type="spellEnd"/>
-      <w:proofErr w:type="gramEnd"/>
-      <w:r>
-        <w:rPr>
-          <w:rFonts w:ascii="Consolas" w:eastAsia="宋体" w:hAnsi="Consolas" w:cs="宋体"/>
-          <w:color w:val="000000"/>
-          <w:kern w:val="0"/>
-          <w:sz w:val="18"/>
-          <w:szCs w:val="21"/>
-        </w:rPr>
-        <w:t>(); k++)</w:t>
+      <w:r>
+        <w:rPr>
+          <w:rFonts w:ascii="Consolas" w:eastAsia="宋体" w:hAnsi="Consolas" w:cs="宋体"/>
+          <w:color w:val="000000"/>
+          <w:kern w:val="0"/>
+          <w:sz w:val="18"/>
+          <w:szCs w:val="21"/>
+        </w:rPr>
+        <w:t>;</w:t>
       </w:r>
     </w:p>
     <w:p>
@@ -7317,131 +7149,27 @@
           <w:sz w:val="18"/>
           <w:szCs w:val="21"/>
         </w:rPr>
-        <w:t>                        </w:t>
-      </w:r>
-      <w:r>
-        <w:rPr>
-          <w:rFonts w:ascii="Consolas" w:eastAsia="宋体" w:hAnsi="Consolas" w:cs="宋体"/>
-          <w:color w:val="AF00DB"/>
-          <w:kern w:val="0"/>
-          <w:sz w:val="18"/>
-          <w:szCs w:val="21"/>
-        </w:rPr>
-        <w:t>if</w:t>
-      </w:r>
-      <w:r>
-        <w:rPr>
-          <w:rFonts w:ascii="Consolas" w:eastAsia="宋体" w:hAnsi="Consolas" w:cs="宋体"/>
-          <w:color w:val="000000"/>
-          <w:kern w:val="0"/>
-          <w:sz w:val="18"/>
-          <w:szCs w:val="21"/>
-        </w:rPr>
-        <w:t> (</w:t>
-      </w:r>
-      <w:proofErr w:type="spellStart"/>
-      <w:r>
-        <w:rPr>
-          <w:rFonts w:ascii="Consolas" w:eastAsia="宋体" w:hAnsi="Consolas" w:cs="宋体"/>
-          <w:color w:val="001080"/>
-          <w:kern w:val="0"/>
-          <w:sz w:val="18"/>
-          <w:szCs w:val="21"/>
-        </w:rPr>
-        <w:t>arr</w:t>
-      </w:r>
-      <w:proofErr w:type="spellEnd"/>
-      <w:r>
-        <w:rPr>
-          <w:rFonts w:ascii="Consolas" w:eastAsia="宋体" w:hAnsi="Consolas" w:cs="宋体"/>
-          <w:color w:val="000000"/>
-          <w:kern w:val="0"/>
-          <w:sz w:val="18"/>
-          <w:szCs w:val="21"/>
-        </w:rPr>
-        <w:t>[j][k] == </w:t>
-      </w:r>
-      <w:r>
-        <w:rPr>
-          <w:rFonts w:ascii="Consolas" w:eastAsia="宋体" w:hAnsi="Consolas" w:cs="宋体"/>
-          <w:color w:val="098658"/>
-          <w:kern w:val="0"/>
-          <w:sz w:val="18"/>
-          <w:szCs w:val="21"/>
-        </w:rPr>
-        <w:t>1</w:t>
-      </w:r>
-      <w:r>
-        <w:rPr>
-          <w:rFonts w:ascii="Consolas" w:eastAsia="宋体" w:hAnsi="Consolas" w:cs="宋体"/>
-          <w:color w:val="000000"/>
-          <w:kern w:val="0"/>
-          <w:sz w:val="18"/>
-          <w:szCs w:val="21"/>
-        </w:rPr>
-        <w:t>) </w:t>
-      </w:r>
-      <w:r>
-        <w:rPr>
-          <w:rFonts w:ascii="Consolas" w:eastAsia="宋体" w:hAnsi="Consolas" w:cs="宋体"/>
-          <w:color w:val="001080"/>
-          <w:kern w:val="0"/>
-          <w:sz w:val="18"/>
-          <w:szCs w:val="21"/>
-        </w:rPr>
-        <w:t>a</w:t>
-      </w:r>
-      <w:r>
-        <w:rPr>
-          <w:rFonts w:ascii="Consolas" w:eastAsia="宋体" w:hAnsi="Consolas" w:cs="宋体"/>
-          <w:color w:val="000000"/>
-          <w:kern w:val="0"/>
-          <w:sz w:val="18"/>
-          <w:szCs w:val="21"/>
-        </w:rPr>
-        <w:t>[</w:t>
-      </w:r>
-      <w:proofErr w:type="spellStart"/>
-      <w:r>
-        <w:rPr>
-          <w:rFonts w:ascii="Consolas" w:eastAsia="宋体" w:hAnsi="Consolas" w:cs="宋体"/>
-          <w:color w:val="000000"/>
-          <w:kern w:val="0"/>
-          <w:sz w:val="18"/>
-          <w:szCs w:val="21"/>
-        </w:rPr>
-        <w:t>i</w:t>
-      </w:r>
-      <w:proofErr w:type="spellEnd"/>
-      <w:r>
-        <w:rPr>
-          <w:rFonts w:ascii="Consolas" w:eastAsia="宋体" w:hAnsi="Consolas" w:cs="宋体"/>
-          <w:color w:val="000000"/>
-          <w:kern w:val="0"/>
-          <w:sz w:val="18"/>
-          <w:szCs w:val="21"/>
-        </w:rPr>
-        <w:t>][k] = </w:t>
-      </w:r>
-      <w:r>
-        <w:rPr>
-          <w:rFonts w:ascii="Consolas" w:eastAsia="宋体" w:hAnsi="Consolas" w:cs="宋体"/>
-          <w:color w:val="098658"/>
-          <w:kern w:val="0"/>
-          <w:sz w:val="18"/>
-          <w:szCs w:val="21"/>
-        </w:rPr>
-        <w:t>1</w:t>
-      </w:r>
-      <w:r>
-        <w:rPr>
-          <w:rFonts w:ascii="Consolas" w:eastAsia="宋体" w:hAnsi="Consolas" w:cs="宋体"/>
-          <w:color w:val="000000"/>
-          <w:kern w:val="0"/>
-          <w:sz w:val="18"/>
-          <w:szCs w:val="21"/>
-        </w:rPr>
-        <w:t>;</w:t>
+        <w:t>    cout &lt;&lt; </w:t>
+      </w:r>
+      <w:r>
+        <w:rPr>
+          <w:rFonts w:ascii="Consolas" w:eastAsia="宋体" w:hAnsi="Consolas" w:cs="宋体"/>
+          <w:color w:val="A31515"/>
+          <w:kern w:val="0"/>
+          <w:sz w:val="18"/>
+          <w:szCs w:val="21"/>
+        </w:rPr>
+        <w:t>"Please enter the number of rows of the matrix."</w:t>
+      </w:r>
+      <w:r>
+        <w:rPr>
+          <w:rFonts w:ascii="Consolas" w:eastAsia="宋体" w:hAnsi="Consolas" w:cs="宋体"/>
+          <w:color w:val="000000"/>
+          <w:kern w:val="0"/>
+          <w:sz w:val="18"/>
+          <w:szCs w:val="21"/>
+        </w:rPr>
+        <w:t> &lt;&lt; endl;</w:t>
       </w:r>
     </w:p>
     <w:p>
@@ -7466,47 +7194,7 @@
           <w:sz w:val="18"/>
           <w:szCs w:val="21"/>
         </w:rPr>
-        <w:t>        </w:t>
-      </w:r>
-      <w:r>
-        <w:rPr>
-          <w:rFonts w:ascii="Consolas" w:eastAsia="宋体" w:hAnsi="Consolas" w:cs="宋体"/>
-          <w:color w:val="AF00DB"/>
-          <w:kern w:val="0"/>
-          <w:sz w:val="18"/>
-          <w:szCs w:val="21"/>
-        </w:rPr>
-        <w:t>for</w:t>
-      </w:r>
-      <w:r>
-        <w:rPr>
-          <w:rFonts w:ascii="Consolas" w:eastAsia="宋体" w:hAnsi="Consolas" w:cs="宋体"/>
-          <w:color w:val="000000"/>
-          <w:kern w:val="0"/>
-          <w:sz w:val="18"/>
-          <w:szCs w:val="21"/>
-        </w:rPr>
-        <w:t> (</w:t>
-      </w:r>
-      <w:r>
-        <w:rPr>
-          <w:rFonts w:ascii="Consolas" w:eastAsia="宋体" w:hAnsi="Consolas" w:cs="宋体"/>
-          <w:color w:val="0000FF"/>
-          <w:kern w:val="0"/>
-          <w:sz w:val="18"/>
-          <w:szCs w:val="21"/>
-        </w:rPr>
-        <w:t>int</w:t>
-      </w:r>
-      <w:r>
-        <w:rPr>
-          <w:rFonts w:ascii="Consolas" w:eastAsia="宋体" w:hAnsi="Consolas" w:cs="宋体"/>
-          <w:color w:val="000000"/>
-          <w:kern w:val="0"/>
-          <w:sz w:val="18"/>
-          <w:szCs w:val="21"/>
-        </w:rPr>
-        <w:t> </w:t>
+        <w:t>    </w:t>
       </w:r>
       <w:proofErr w:type="spellStart"/>
       <w:r>
@@ -7517,7 +7205,7 @@
           <w:sz w:val="18"/>
           <w:szCs w:val="21"/>
         </w:rPr>
-        <w:t>i</w:t>
+        <w:t>cin</w:t>
       </w:r>
       <w:proofErr w:type="spellEnd"/>
       <w:r>
@@ -7528,115 +7216,7 @@
           <w:sz w:val="18"/>
           <w:szCs w:val="21"/>
         </w:rPr>
-        <w:t> = </w:t>
-      </w:r>
-      <w:r>
-        <w:rPr>
-          <w:rFonts w:ascii="Consolas" w:eastAsia="宋体" w:hAnsi="Consolas" w:cs="宋体"/>
-          <w:color w:val="098658"/>
-          <w:kern w:val="0"/>
-          <w:sz w:val="18"/>
-          <w:szCs w:val="21"/>
-        </w:rPr>
-        <w:t>0</w:t>
-      </w:r>
-      <w:r>
-        <w:rPr>
-          <w:rFonts w:ascii="Consolas" w:eastAsia="宋体" w:hAnsi="Consolas" w:cs="宋体"/>
-          <w:color w:val="000000"/>
-          <w:kern w:val="0"/>
-          <w:sz w:val="18"/>
-          <w:szCs w:val="21"/>
-        </w:rPr>
-        <w:t>; </w:t>
-      </w:r>
-      <w:proofErr w:type="spellStart"/>
-      <w:r>
-        <w:rPr>
-          <w:rFonts w:ascii="Consolas" w:eastAsia="宋体" w:hAnsi="Consolas" w:cs="宋体"/>
-          <w:color w:val="000000"/>
-          <w:kern w:val="0"/>
-          <w:sz w:val="18"/>
-          <w:szCs w:val="21"/>
-        </w:rPr>
-        <w:t>i</w:t>
-      </w:r>
-      <w:proofErr w:type="spellEnd"/>
-      <w:r>
-        <w:rPr>
-          <w:rFonts w:ascii="Consolas" w:eastAsia="宋体" w:hAnsi="Consolas" w:cs="宋体"/>
-          <w:color w:val="000000"/>
-          <w:kern w:val="0"/>
-          <w:sz w:val="18"/>
-          <w:szCs w:val="21"/>
-        </w:rPr>
-        <w:t> &lt; </w:t>
-      </w:r>
-      <w:proofErr w:type="spellStart"/>
-      <w:proofErr w:type="gramStart"/>
-      <w:r>
-        <w:rPr>
-          <w:rFonts w:ascii="Consolas" w:eastAsia="宋体" w:hAnsi="Consolas" w:cs="宋体"/>
-          <w:color w:val="001080"/>
-          <w:kern w:val="0"/>
-          <w:sz w:val="18"/>
-          <w:szCs w:val="21"/>
-        </w:rPr>
-        <w:t>arr</w:t>
-      </w:r>
-      <w:r>
-        <w:rPr>
-          <w:rFonts w:ascii="Consolas" w:eastAsia="宋体" w:hAnsi="Consolas" w:cs="宋体"/>
-          <w:color w:val="000000"/>
-          <w:kern w:val="0"/>
-          <w:sz w:val="18"/>
-          <w:szCs w:val="21"/>
-        </w:rPr>
-        <w:t>.</w:t>
-      </w:r>
-      <w:r>
-        <w:rPr>
-          <w:rFonts w:ascii="Consolas" w:eastAsia="宋体" w:hAnsi="Consolas" w:cs="宋体"/>
-          <w:color w:val="795E26"/>
-          <w:kern w:val="0"/>
-          <w:sz w:val="18"/>
-          <w:szCs w:val="21"/>
-        </w:rPr>
-        <w:t>size</w:t>
-      </w:r>
-      <w:proofErr w:type="spellEnd"/>
-      <w:proofErr w:type="gramEnd"/>
-      <w:r>
-        <w:rPr>
-          <w:rFonts w:ascii="Consolas" w:eastAsia="宋体" w:hAnsi="Consolas" w:cs="宋体"/>
-          <w:color w:val="000000"/>
-          <w:kern w:val="0"/>
-          <w:sz w:val="18"/>
-          <w:szCs w:val="21"/>
-        </w:rPr>
-        <w:t>(); </w:t>
-      </w:r>
-      <w:proofErr w:type="spellStart"/>
-      <w:r>
-        <w:rPr>
-          <w:rFonts w:ascii="Consolas" w:eastAsia="宋体" w:hAnsi="Consolas" w:cs="宋体"/>
-          <w:color w:val="000000"/>
-          <w:kern w:val="0"/>
-          <w:sz w:val="18"/>
-          <w:szCs w:val="21"/>
-        </w:rPr>
-        <w:t>i</w:t>
-      </w:r>
-      <w:proofErr w:type="spellEnd"/>
-      <w:r>
-        <w:rPr>
-          <w:rFonts w:ascii="Consolas" w:eastAsia="宋体" w:hAnsi="Consolas" w:cs="宋体"/>
-          <w:color w:val="000000"/>
-          <w:kern w:val="0"/>
-          <w:sz w:val="18"/>
-          <w:szCs w:val="21"/>
-        </w:rPr>
-        <w:t>++)</w:t>
+        <w:t> &gt;&gt; n;</w:t>
       </w:r>
     </w:p>
     <w:p>
@@ -7661,69 +7241,10 @@
           <w:sz w:val="18"/>
           <w:szCs w:val="21"/>
         </w:rPr>
-        <w:t>            </w:t>
-      </w:r>
-      <w:r>
-        <w:rPr>
-          <w:rFonts w:ascii="Consolas" w:eastAsia="宋体" w:hAnsi="Consolas" w:cs="宋体"/>
-          <w:color w:val="AF00DB"/>
-          <w:kern w:val="0"/>
-          <w:sz w:val="18"/>
-          <w:szCs w:val="21"/>
-        </w:rPr>
-        <w:t>for</w:t>
-      </w:r>
-      <w:r>
-        <w:rPr>
-          <w:rFonts w:ascii="Consolas" w:eastAsia="宋体" w:hAnsi="Consolas" w:cs="宋体"/>
-          <w:color w:val="000000"/>
-          <w:kern w:val="0"/>
-          <w:sz w:val="18"/>
-          <w:szCs w:val="21"/>
-        </w:rPr>
-        <w:t> (</w:t>
-      </w:r>
-      <w:r>
-        <w:rPr>
-          <w:rFonts w:ascii="Consolas" w:eastAsia="宋体" w:hAnsi="Consolas" w:cs="宋体"/>
-          <w:color w:val="0000FF"/>
-          <w:kern w:val="0"/>
-          <w:sz w:val="18"/>
-          <w:szCs w:val="21"/>
-        </w:rPr>
-        <w:t>int</w:t>
-      </w:r>
-      <w:r>
-        <w:rPr>
-          <w:rFonts w:ascii="Consolas" w:eastAsia="宋体" w:hAnsi="Consolas" w:cs="宋体"/>
-          <w:color w:val="000000"/>
-          <w:kern w:val="0"/>
-          <w:sz w:val="18"/>
-          <w:szCs w:val="21"/>
-        </w:rPr>
-        <w:t> j = </w:t>
-      </w:r>
-      <w:r>
-        <w:rPr>
-          <w:rFonts w:ascii="Consolas" w:eastAsia="宋体" w:hAnsi="Consolas" w:cs="宋体"/>
-          <w:color w:val="098658"/>
-          <w:kern w:val="0"/>
-          <w:sz w:val="18"/>
-          <w:szCs w:val="21"/>
-        </w:rPr>
-        <w:t>0</w:t>
-      </w:r>
-      <w:r>
-        <w:rPr>
-          <w:rFonts w:ascii="Consolas" w:eastAsia="宋体" w:hAnsi="Consolas" w:cs="宋体"/>
-          <w:color w:val="000000"/>
-          <w:kern w:val="0"/>
-          <w:sz w:val="18"/>
-          <w:szCs w:val="21"/>
-        </w:rPr>
-        <w:t>; j &lt; </w:t>
+        <w:t>    </w:t>
       </w:r>
       <w:proofErr w:type="spellStart"/>
+      <w:proofErr w:type="gramStart"/>
       <w:r>
         <w:rPr>
           <w:rFonts w:ascii="Consolas" w:eastAsia="宋体" w:hAnsi="Consolas" w:cs="宋体"/>
@@ -7734,48 +7255,27 @@
         </w:rPr>
         <w:t>arr</w:t>
       </w:r>
+      <w:r>
+        <w:rPr>
+          <w:rFonts w:ascii="Consolas" w:eastAsia="宋体" w:hAnsi="Consolas" w:cs="宋体"/>
+          <w:color w:val="000000"/>
+          <w:kern w:val="0"/>
+          <w:sz w:val="18"/>
+          <w:szCs w:val="21"/>
+        </w:rPr>
+        <w:t>.</w:t>
+      </w:r>
+      <w:r>
+        <w:rPr>
+          <w:rFonts w:ascii="Consolas" w:eastAsia="宋体" w:hAnsi="Consolas" w:cs="宋体"/>
+          <w:color w:val="795E26"/>
+          <w:kern w:val="0"/>
+          <w:sz w:val="18"/>
+          <w:szCs w:val="21"/>
+        </w:rPr>
+        <w:t>resize</w:t>
+      </w:r>
       <w:proofErr w:type="spellEnd"/>
-      <w:r>
-        <w:rPr>
-          <w:rFonts w:ascii="Consolas" w:eastAsia="宋体" w:hAnsi="Consolas" w:cs="宋体"/>
-          <w:color w:val="000000"/>
-          <w:kern w:val="0"/>
-          <w:sz w:val="18"/>
-          <w:szCs w:val="21"/>
-        </w:rPr>
-        <w:t>[</w:t>
-      </w:r>
-      <w:r>
-        <w:rPr>
-          <w:rFonts w:ascii="Consolas" w:eastAsia="宋体" w:hAnsi="Consolas" w:cs="宋体"/>
-          <w:color w:val="098658"/>
-          <w:kern w:val="0"/>
-          <w:sz w:val="18"/>
-          <w:szCs w:val="21"/>
-        </w:rPr>
-        <w:t>0</w:t>
-      </w:r>
-      <w:proofErr w:type="gramStart"/>
-      <w:r>
-        <w:rPr>
-          <w:rFonts w:ascii="Consolas" w:eastAsia="宋体" w:hAnsi="Consolas" w:cs="宋体"/>
-          <w:color w:val="000000"/>
-          <w:kern w:val="0"/>
-          <w:sz w:val="18"/>
-          <w:szCs w:val="21"/>
-        </w:rPr>
-        <w:t>].</w:t>
-      </w:r>
-      <w:r>
-        <w:rPr>
-          <w:rFonts w:ascii="Consolas" w:eastAsia="宋体" w:hAnsi="Consolas" w:cs="宋体"/>
-          <w:color w:val="795E26"/>
-          <w:kern w:val="0"/>
-          <w:sz w:val="18"/>
-          <w:szCs w:val="21"/>
-        </w:rPr>
-        <w:t>size</w:t>
-      </w:r>
       <w:proofErr w:type="gramEnd"/>
       <w:r>
         <w:rPr>
@@ -7785,29 +7285,7 @@
           <w:sz w:val="18"/>
           <w:szCs w:val="21"/>
         </w:rPr>
-        <w:t>(); </w:t>
-      </w:r>
-      <w:proofErr w:type="spellStart"/>
-      <w:r>
-        <w:rPr>
-          <w:rFonts w:ascii="Consolas" w:eastAsia="宋体" w:hAnsi="Consolas" w:cs="宋体"/>
-          <w:color w:val="000000"/>
-          <w:kern w:val="0"/>
-          <w:sz w:val="18"/>
-          <w:szCs w:val="21"/>
-        </w:rPr>
-        <w:t>j++</w:t>
-      </w:r>
-      <w:proofErr w:type="spellEnd"/>
-      <w:r>
-        <w:rPr>
-          <w:rFonts w:ascii="Consolas" w:eastAsia="宋体" w:hAnsi="Consolas" w:cs="宋体"/>
-          <w:color w:val="000000"/>
-          <w:kern w:val="0"/>
-          <w:sz w:val="18"/>
-          <w:szCs w:val="21"/>
-        </w:rPr>
-        <w:t>) {</w:t>
+        <w:t>(n);</w:t>
       </w:r>
     </w:p>
     <w:p>
@@ -7832,91 +7310,27 @@
           <w:sz w:val="18"/>
           <w:szCs w:val="21"/>
         </w:rPr>
-        <w:t>                </w:t>
-      </w:r>
-      <w:r>
-        <w:rPr>
-          <w:rFonts w:ascii="Consolas" w:eastAsia="宋体" w:hAnsi="Consolas" w:cs="宋体"/>
-          <w:color w:val="001080"/>
-          <w:kern w:val="0"/>
-          <w:sz w:val="18"/>
-          <w:szCs w:val="21"/>
-        </w:rPr>
-        <w:t>m</w:t>
-      </w:r>
-      <w:r>
-        <w:rPr>
-          <w:rFonts w:ascii="Consolas" w:eastAsia="宋体" w:hAnsi="Consolas" w:cs="宋体"/>
-          <w:color w:val="000000"/>
-          <w:kern w:val="0"/>
-          <w:sz w:val="18"/>
-          <w:szCs w:val="21"/>
-        </w:rPr>
-        <w:t>[</w:t>
-      </w:r>
-      <w:proofErr w:type="spellStart"/>
-      <w:r>
-        <w:rPr>
-          <w:rFonts w:ascii="Consolas" w:eastAsia="宋体" w:hAnsi="Consolas" w:cs="宋体"/>
-          <w:color w:val="000000"/>
-          <w:kern w:val="0"/>
-          <w:sz w:val="18"/>
-          <w:szCs w:val="21"/>
-        </w:rPr>
-        <w:t>i</w:t>
-      </w:r>
-      <w:proofErr w:type="spellEnd"/>
-      <w:r>
-        <w:rPr>
-          <w:rFonts w:ascii="Consolas" w:eastAsia="宋体" w:hAnsi="Consolas" w:cs="宋体"/>
-          <w:color w:val="000000"/>
-          <w:kern w:val="0"/>
-          <w:sz w:val="18"/>
-          <w:szCs w:val="21"/>
-        </w:rPr>
-        <w:t>][j] = </w:t>
-      </w:r>
-      <w:r>
-        <w:rPr>
-          <w:rFonts w:ascii="Consolas" w:eastAsia="宋体" w:hAnsi="Consolas" w:cs="宋体"/>
-          <w:color w:val="001080"/>
-          <w:kern w:val="0"/>
-          <w:sz w:val="18"/>
-          <w:szCs w:val="21"/>
-        </w:rPr>
-        <w:t>a</w:t>
-      </w:r>
-      <w:r>
-        <w:rPr>
-          <w:rFonts w:ascii="Consolas" w:eastAsia="宋体" w:hAnsi="Consolas" w:cs="宋体"/>
-          <w:color w:val="000000"/>
-          <w:kern w:val="0"/>
-          <w:sz w:val="18"/>
-          <w:szCs w:val="21"/>
-        </w:rPr>
-        <w:t>[</w:t>
-      </w:r>
-      <w:proofErr w:type="spellStart"/>
-      <w:r>
-        <w:rPr>
-          <w:rFonts w:ascii="Consolas" w:eastAsia="宋体" w:hAnsi="Consolas" w:cs="宋体"/>
-          <w:color w:val="000000"/>
-          <w:kern w:val="0"/>
-          <w:sz w:val="18"/>
-          <w:szCs w:val="21"/>
-        </w:rPr>
-        <w:t>i</w:t>
-      </w:r>
-      <w:proofErr w:type="spellEnd"/>
-      <w:r>
-        <w:rPr>
-          <w:rFonts w:ascii="Consolas" w:eastAsia="宋体" w:hAnsi="Consolas" w:cs="宋体"/>
-          <w:color w:val="000000"/>
-          <w:kern w:val="0"/>
-          <w:sz w:val="18"/>
-          <w:szCs w:val="21"/>
-        </w:rPr>
-        <w:t>][j];</w:t>
+        <w:t>    cout &lt;&lt; </w:t>
+      </w:r>
+      <w:r>
+        <w:rPr>
+          <w:rFonts w:ascii="Consolas" w:eastAsia="宋体" w:hAnsi="Consolas" w:cs="宋体"/>
+          <w:color w:val="A31515"/>
+          <w:kern w:val="0"/>
+          <w:sz w:val="18"/>
+          <w:szCs w:val="21"/>
+        </w:rPr>
+        <w:t>"Please enter the number of columns of the matrix."</w:t>
+      </w:r>
+      <w:r>
+        <w:rPr>
+          <w:rFonts w:ascii="Consolas" w:eastAsia="宋体" w:hAnsi="Consolas" w:cs="宋体"/>
+          <w:color w:val="000000"/>
+          <w:kern w:val="0"/>
+          <w:sz w:val="18"/>
+          <w:szCs w:val="21"/>
+        </w:rPr>
+        <w:t> &lt;&lt; endl;</w:t>
       </w:r>
     </w:p>
     <w:p>
@@ -7941,27 +7355,7 @@
           <w:sz w:val="18"/>
           <w:szCs w:val="21"/>
         </w:rPr>
-        <w:t>                </w:t>
-      </w:r>
-      <w:r>
-        <w:rPr>
-          <w:rFonts w:ascii="Consolas" w:eastAsia="宋体" w:hAnsi="Consolas" w:cs="宋体"/>
-          <w:color w:val="001080"/>
-          <w:kern w:val="0"/>
-          <w:sz w:val="18"/>
-          <w:szCs w:val="21"/>
-        </w:rPr>
-        <w:t>t</w:t>
-      </w:r>
-      <w:r>
-        <w:rPr>
-          <w:rFonts w:ascii="Consolas" w:eastAsia="宋体" w:hAnsi="Consolas" w:cs="宋体"/>
-          <w:color w:val="000000"/>
-          <w:kern w:val="0"/>
-          <w:sz w:val="18"/>
-          <w:szCs w:val="21"/>
-        </w:rPr>
-        <w:t>[</w:t>
+        <w:t>    </w:t>
       </w:r>
       <w:proofErr w:type="spellStart"/>
       <w:r>
@@ -7972,7 +7366,7 @@
           <w:sz w:val="18"/>
           <w:szCs w:val="21"/>
         </w:rPr>
-        <w:t>i</w:t>
+        <w:t>cin</w:t>
       </w:r>
       <w:proofErr w:type="spellEnd"/>
       <w:r>
@@ -7983,49 +7377,7 @@
           <w:sz w:val="18"/>
           <w:szCs w:val="21"/>
         </w:rPr>
-        <w:t>][j] += </w:t>
-      </w:r>
-      <w:r>
-        <w:rPr>
-          <w:rFonts w:ascii="Consolas" w:eastAsia="宋体" w:hAnsi="Consolas" w:cs="宋体"/>
-          <w:color w:val="001080"/>
-          <w:kern w:val="0"/>
-          <w:sz w:val="18"/>
-          <w:szCs w:val="21"/>
-        </w:rPr>
-        <w:t>a</w:t>
-      </w:r>
-      <w:r>
-        <w:rPr>
-          <w:rFonts w:ascii="Consolas" w:eastAsia="宋体" w:hAnsi="Consolas" w:cs="宋体"/>
-          <w:color w:val="000000"/>
-          <w:kern w:val="0"/>
-          <w:sz w:val="18"/>
-          <w:szCs w:val="21"/>
-        </w:rPr>
-        <w:t>[</w:t>
-      </w:r>
-      <w:proofErr w:type="spellStart"/>
-      <w:r>
-        <w:rPr>
-          <w:rFonts w:ascii="Consolas" w:eastAsia="宋体" w:hAnsi="Consolas" w:cs="宋体"/>
-          <w:color w:val="000000"/>
-          <w:kern w:val="0"/>
-          <w:sz w:val="18"/>
-          <w:szCs w:val="21"/>
-        </w:rPr>
-        <w:t>i</w:t>
-      </w:r>
-      <w:proofErr w:type="spellEnd"/>
-      <w:r>
-        <w:rPr>
-          <w:rFonts w:ascii="Consolas" w:eastAsia="宋体" w:hAnsi="Consolas" w:cs="宋体"/>
-          <w:color w:val="000000"/>
-          <w:kern w:val="0"/>
-          <w:sz w:val="18"/>
-          <w:szCs w:val="21"/>
-        </w:rPr>
-        <w:t>][j];</w:t>
+        <w:t> &gt;&gt; d;</w:t>
       </w:r>
     </w:p>
     <w:p>
@@ -8050,8 +7402,105 @@
           <w:sz w:val="18"/>
           <w:szCs w:val="21"/>
         </w:rPr>
-        <w:t>                </w:t>
-      </w:r>
+        <w:t>    </w:t>
+      </w:r>
+      <w:r>
+        <w:rPr>
+          <w:rFonts w:ascii="Consolas" w:eastAsia="宋体" w:hAnsi="Consolas" w:cs="宋体"/>
+          <w:color w:val="AF00DB"/>
+          <w:kern w:val="0"/>
+          <w:sz w:val="18"/>
+          <w:szCs w:val="21"/>
+        </w:rPr>
+        <w:t>for</w:t>
+      </w:r>
+      <w:r>
+        <w:rPr>
+          <w:rFonts w:ascii="Consolas" w:eastAsia="宋体" w:hAnsi="Consolas" w:cs="宋体"/>
+          <w:color w:val="000000"/>
+          <w:kern w:val="0"/>
+          <w:sz w:val="18"/>
+          <w:szCs w:val="21"/>
+        </w:rPr>
+        <w:t> (</w:t>
+      </w:r>
+      <w:r>
+        <w:rPr>
+          <w:rFonts w:ascii="Consolas" w:eastAsia="宋体" w:hAnsi="Consolas" w:cs="宋体"/>
+          <w:color w:val="0000FF"/>
+          <w:kern w:val="0"/>
+          <w:sz w:val="18"/>
+          <w:szCs w:val="21"/>
+        </w:rPr>
+        <w:t>auto</w:t>
+      </w:r>
+      <w:r>
+        <w:rPr>
+          <w:rFonts w:ascii="Consolas" w:eastAsia="宋体" w:hAnsi="Consolas" w:cs="宋体"/>
+          <w:color w:val="000000"/>
+          <w:kern w:val="0"/>
+          <w:sz w:val="18"/>
+          <w:szCs w:val="21"/>
+        </w:rPr>
+        <w:t>&amp;&amp; </w:t>
+      </w:r>
+      <w:proofErr w:type="spellStart"/>
+      <w:proofErr w:type="gramStart"/>
+      <w:r>
+        <w:rPr>
+          <w:rFonts w:ascii="Consolas" w:eastAsia="宋体" w:hAnsi="Consolas" w:cs="宋体"/>
+          <w:color w:val="000000"/>
+          <w:kern w:val="0"/>
+          <w:sz w:val="18"/>
+          <w:szCs w:val="21"/>
+        </w:rPr>
+        <w:t>i</w:t>
+      </w:r>
+      <w:proofErr w:type="spellEnd"/>
+      <w:r>
+        <w:rPr>
+          <w:rFonts w:ascii="Consolas" w:eastAsia="宋体" w:hAnsi="Consolas" w:cs="宋体"/>
+          <w:color w:val="000000"/>
+          <w:kern w:val="0"/>
+          <w:sz w:val="18"/>
+          <w:szCs w:val="21"/>
+        </w:rPr>
+        <w:t> :</w:t>
+      </w:r>
+      <w:proofErr w:type="gramEnd"/>
+      <w:r>
+        <w:rPr>
+          <w:rFonts w:ascii="Consolas" w:eastAsia="宋体" w:hAnsi="Consolas" w:cs="宋体"/>
+          <w:color w:val="000000"/>
+          <w:kern w:val="0"/>
+          <w:sz w:val="18"/>
+          <w:szCs w:val="21"/>
+        </w:rPr>
+        <w:t> </w:t>
+      </w:r>
+      <w:proofErr w:type="spellStart"/>
+      <w:r>
+        <w:rPr>
+          <w:rFonts w:ascii="Consolas" w:eastAsia="宋体" w:hAnsi="Consolas" w:cs="宋体"/>
+          <w:color w:val="000000"/>
+          <w:kern w:val="0"/>
+          <w:sz w:val="18"/>
+          <w:szCs w:val="21"/>
+        </w:rPr>
+        <w:t>arr</w:t>
+      </w:r>
+      <w:proofErr w:type="spellEnd"/>
+      <w:r>
+        <w:rPr>
+          <w:rFonts w:ascii="Consolas" w:eastAsia="宋体" w:hAnsi="Consolas" w:cs="宋体"/>
+          <w:color w:val="000000"/>
+          <w:kern w:val="0"/>
+          <w:sz w:val="18"/>
+          <w:szCs w:val="21"/>
+        </w:rPr>
+        <w:t>) </w:t>
+      </w:r>
+      <w:proofErr w:type="spellStart"/>
       <w:r>
         <w:rPr>
           <w:rFonts w:ascii="Consolas" w:eastAsia="宋体" w:hAnsi="Consolas" w:cs="宋体"/>
@@ -8060,29 +7509,28 @@
           <w:sz w:val="18"/>
           <w:szCs w:val="21"/>
         </w:rPr>
-        <w:t>a</w:t>
-      </w:r>
-      <w:r>
-        <w:rPr>
-          <w:rFonts w:ascii="Consolas" w:eastAsia="宋体" w:hAnsi="Consolas" w:cs="宋体"/>
-          <w:color w:val="000000"/>
-          <w:kern w:val="0"/>
-          <w:sz w:val="18"/>
-          <w:szCs w:val="21"/>
-        </w:rPr>
-        <w:t>[</w:t>
-      </w:r>
-      <w:proofErr w:type="spellStart"/>
-      <w:r>
-        <w:rPr>
-          <w:rFonts w:ascii="Consolas" w:eastAsia="宋体" w:hAnsi="Consolas" w:cs="宋体"/>
-          <w:color w:val="000000"/>
-          <w:kern w:val="0"/>
-          <w:sz w:val="18"/>
-          <w:szCs w:val="21"/>
-        </w:rPr>
         <w:t>i</w:t>
       </w:r>
+      <w:r>
+        <w:rPr>
+          <w:rFonts w:ascii="Consolas" w:eastAsia="宋体" w:hAnsi="Consolas" w:cs="宋体"/>
+          <w:color w:val="000000"/>
+          <w:kern w:val="0"/>
+          <w:sz w:val="18"/>
+          <w:szCs w:val="21"/>
+        </w:rPr>
+        <w:t>.</w:t>
+      </w:r>
+      <w:r>
+        <w:rPr>
+          <w:rFonts w:ascii="Consolas" w:eastAsia="宋体" w:hAnsi="Consolas" w:cs="宋体"/>
+          <w:color w:val="795E26"/>
+          <w:kern w:val="0"/>
+          <w:sz w:val="18"/>
+          <w:szCs w:val="21"/>
+        </w:rPr>
+        <w:t>resize</w:t>
+      </w:r>
       <w:proofErr w:type="spellEnd"/>
       <w:r>
         <w:rPr>
@@ -8092,27 +7540,7 @@
           <w:sz w:val="18"/>
           <w:szCs w:val="21"/>
         </w:rPr>
-        <w:t>][j] = </w:t>
-      </w:r>
-      <w:r>
-        <w:rPr>
-          <w:rFonts w:ascii="Consolas" w:eastAsia="宋体" w:hAnsi="Consolas" w:cs="宋体"/>
-          <w:color w:val="098658"/>
-          <w:kern w:val="0"/>
-          <w:sz w:val="18"/>
-          <w:szCs w:val="21"/>
-        </w:rPr>
-        <w:t>0</w:t>
-      </w:r>
-      <w:r>
-        <w:rPr>
-          <w:rFonts w:ascii="Consolas" w:eastAsia="宋体" w:hAnsi="Consolas" w:cs="宋体"/>
-          <w:color w:val="000000"/>
-          <w:kern w:val="0"/>
-          <w:sz w:val="18"/>
-          <w:szCs w:val="21"/>
-        </w:rPr>
-        <w:t>;</w:t>
+        <w:t>(d);</w:t>
       </w:r>
     </w:p>
     <w:p>
@@ -8137,47 +7565,7 @@
           <w:sz w:val="18"/>
           <w:szCs w:val="21"/>
         </w:rPr>
-        <w:t>                </w:t>
-      </w:r>
-      <w:r>
-        <w:rPr>
-          <w:rFonts w:ascii="Consolas" w:eastAsia="宋体" w:hAnsi="Consolas" w:cs="宋体"/>
-          <w:color w:val="AF00DB"/>
-          <w:kern w:val="0"/>
-          <w:sz w:val="18"/>
-          <w:szCs w:val="21"/>
-        </w:rPr>
-        <w:t>if</w:t>
-      </w:r>
-      <w:r>
-        <w:rPr>
-          <w:rFonts w:ascii="Consolas" w:eastAsia="宋体" w:hAnsi="Consolas" w:cs="宋体"/>
-          <w:color w:val="000000"/>
-          <w:kern w:val="0"/>
-          <w:sz w:val="18"/>
-          <w:szCs w:val="21"/>
-        </w:rPr>
-        <w:t> (</w:t>
-      </w:r>
-      <w:r>
-        <w:rPr>
-          <w:rFonts w:ascii="Consolas" w:eastAsia="宋体" w:hAnsi="Consolas" w:cs="宋体"/>
-          <w:color w:val="001080"/>
-          <w:kern w:val="0"/>
-          <w:sz w:val="18"/>
-          <w:szCs w:val="21"/>
-        </w:rPr>
-        <w:t>t</w:t>
-      </w:r>
-      <w:r>
-        <w:rPr>
-          <w:rFonts w:ascii="Consolas" w:eastAsia="宋体" w:hAnsi="Consolas" w:cs="宋体"/>
-          <w:color w:val="000000"/>
-          <w:kern w:val="0"/>
-          <w:sz w:val="18"/>
-          <w:szCs w:val="21"/>
-        </w:rPr>
-        <w:t>[</w:t>
+        <w:t>    </w:t>
       </w:r>
       <w:proofErr w:type="spellStart"/>
       <w:r>
@@ -8188,7 +7576,7 @@
           <w:sz w:val="18"/>
           <w:szCs w:val="21"/>
         </w:rPr>
-        <w:t>i</w:t>
+        <w:t>cout</w:t>
       </w:r>
       <w:proofErr w:type="spellEnd"/>
       <w:r>
@@ -8199,47 +7587,27 @@
           <w:sz w:val="18"/>
           <w:szCs w:val="21"/>
         </w:rPr>
-        <w:t>][j] &gt; </w:t>
-      </w:r>
-      <w:r>
-        <w:rPr>
-          <w:rFonts w:ascii="Consolas" w:eastAsia="宋体" w:hAnsi="Consolas" w:cs="宋体"/>
-          <w:color w:val="098658"/>
-          <w:kern w:val="0"/>
-          <w:sz w:val="18"/>
-          <w:szCs w:val="21"/>
-        </w:rPr>
-        <w:t>1</w:t>
-      </w:r>
-      <w:r>
-        <w:rPr>
-          <w:rFonts w:ascii="Consolas" w:eastAsia="宋体" w:hAnsi="Consolas" w:cs="宋体"/>
-          <w:color w:val="000000"/>
-          <w:kern w:val="0"/>
-          <w:sz w:val="18"/>
-          <w:szCs w:val="21"/>
-        </w:rPr>
-        <w:t>) </w:t>
-      </w:r>
-      <w:r>
-        <w:rPr>
-          <w:rFonts w:ascii="Consolas" w:eastAsia="宋体" w:hAnsi="Consolas" w:cs="宋体"/>
-          <w:color w:val="001080"/>
-          <w:kern w:val="0"/>
-          <w:sz w:val="18"/>
-          <w:szCs w:val="21"/>
-        </w:rPr>
-        <w:t>t</w:t>
-      </w:r>
-      <w:r>
-        <w:rPr>
-          <w:rFonts w:ascii="Consolas" w:eastAsia="宋体" w:hAnsi="Consolas" w:cs="宋体"/>
-          <w:color w:val="000000"/>
-          <w:kern w:val="0"/>
-          <w:sz w:val="18"/>
-          <w:szCs w:val="21"/>
-        </w:rPr>
-        <w:t>[</w:t>
+        <w:t> &lt;&lt; </w:t>
+      </w:r>
+      <w:r>
+        <w:rPr>
+          <w:rFonts w:ascii="Consolas" w:eastAsia="宋体" w:hAnsi="Consolas" w:cs="宋体"/>
+          <w:color w:val="A31515"/>
+          <w:kern w:val="0"/>
+          <w:sz w:val="18"/>
+          <w:szCs w:val="21"/>
+        </w:rPr>
+        <w:t>"Please enter the relationship matrix"</w:t>
+      </w:r>
+      <w:r>
+        <w:rPr>
+          <w:rFonts w:ascii="Consolas" w:eastAsia="宋体" w:hAnsi="Consolas" w:cs="宋体"/>
+          <w:color w:val="000000"/>
+          <w:kern w:val="0"/>
+          <w:sz w:val="18"/>
+          <w:szCs w:val="21"/>
+        </w:rPr>
+        <w:t> &lt;&lt; </w:t>
       </w:r>
       <w:proofErr w:type="spellStart"/>
       <w:r>
@@ -8250,29 +7618,9 @@
           <w:sz w:val="18"/>
           <w:szCs w:val="21"/>
         </w:rPr>
-        <w:t>i</w:t>
+        <w:t>endl</w:t>
       </w:r>
       <w:proofErr w:type="spellEnd"/>
-      <w:r>
-        <w:rPr>
-          <w:rFonts w:ascii="Consolas" w:eastAsia="宋体" w:hAnsi="Consolas" w:cs="宋体"/>
-          <w:color w:val="000000"/>
-          <w:kern w:val="0"/>
-          <w:sz w:val="18"/>
-          <w:szCs w:val="21"/>
-        </w:rPr>
-        <w:t>][j] = </w:t>
-      </w:r>
-      <w:r>
-        <w:rPr>
-          <w:rFonts w:ascii="Consolas" w:eastAsia="宋体" w:hAnsi="Consolas" w:cs="宋体"/>
-          <w:color w:val="098658"/>
-          <w:kern w:val="0"/>
-          <w:sz w:val="18"/>
-          <w:szCs w:val="21"/>
-        </w:rPr>
-        <w:t>1</w:t>
-      </w:r>
       <w:r>
         <w:rPr>
           <w:rFonts w:ascii="Consolas" w:eastAsia="宋体" w:hAnsi="Consolas" w:cs="宋体"/>
@@ -8306,7 +7654,133 @@
           <w:sz w:val="18"/>
           <w:szCs w:val="21"/>
         </w:rPr>
-        <w:t>            }</w:t>
+        <w:t>    </w:t>
+      </w:r>
+      <w:r>
+        <w:rPr>
+          <w:rFonts w:ascii="Consolas" w:eastAsia="宋体" w:hAnsi="Consolas" w:cs="宋体"/>
+          <w:color w:val="AF00DB"/>
+          <w:kern w:val="0"/>
+          <w:sz w:val="18"/>
+          <w:szCs w:val="21"/>
+        </w:rPr>
+        <w:t>for</w:t>
+      </w:r>
+      <w:r>
+        <w:rPr>
+          <w:rFonts w:ascii="Consolas" w:eastAsia="宋体" w:hAnsi="Consolas" w:cs="宋体"/>
+          <w:color w:val="000000"/>
+          <w:kern w:val="0"/>
+          <w:sz w:val="18"/>
+          <w:szCs w:val="21"/>
+        </w:rPr>
+        <w:t> (</w:t>
+      </w:r>
+      <w:r>
+        <w:rPr>
+          <w:rFonts w:ascii="Consolas" w:eastAsia="宋体" w:hAnsi="Consolas" w:cs="宋体"/>
+          <w:color w:val="0000FF"/>
+          <w:kern w:val="0"/>
+          <w:sz w:val="18"/>
+          <w:szCs w:val="21"/>
+        </w:rPr>
+        <w:t>int</w:t>
+      </w:r>
+      <w:r>
+        <w:rPr>
+          <w:rFonts w:ascii="Consolas" w:eastAsia="宋体" w:hAnsi="Consolas" w:cs="宋体"/>
+          <w:color w:val="000000"/>
+          <w:kern w:val="0"/>
+          <w:sz w:val="18"/>
+          <w:szCs w:val="21"/>
+        </w:rPr>
+        <w:t> </w:t>
+      </w:r>
+      <w:proofErr w:type="spellStart"/>
+      <w:r>
+        <w:rPr>
+          <w:rFonts w:ascii="Consolas" w:eastAsia="宋体" w:hAnsi="Consolas" w:cs="宋体"/>
+          <w:color w:val="000000"/>
+          <w:kern w:val="0"/>
+          <w:sz w:val="18"/>
+          <w:szCs w:val="21"/>
+        </w:rPr>
+        <w:t>i</w:t>
+      </w:r>
+      <w:proofErr w:type="spellEnd"/>
+      <w:r>
+        <w:rPr>
+          <w:rFonts w:ascii="Consolas" w:eastAsia="宋体" w:hAnsi="Consolas" w:cs="宋体"/>
+          <w:color w:val="000000"/>
+          <w:kern w:val="0"/>
+          <w:sz w:val="18"/>
+          <w:szCs w:val="21"/>
+        </w:rPr>
+        <w:t> = </w:t>
+      </w:r>
+      <w:r>
+        <w:rPr>
+          <w:rFonts w:ascii="Consolas" w:eastAsia="宋体" w:hAnsi="Consolas" w:cs="宋体"/>
+          <w:color w:val="098658"/>
+          <w:kern w:val="0"/>
+          <w:sz w:val="18"/>
+          <w:szCs w:val="21"/>
+        </w:rPr>
+        <w:t>0</w:t>
+      </w:r>
+      <w:r>
+        <w:rPr>
+          <w:rFonts w:ascii="Consolas" w:eastAsia="宋体" w:hAnsi="Consolas" w:cs="宋体"/>
+          <w:color w:val="000000"/>
+          <w:kern w:val="0"/>
+          <w:sz w:val="18"/>
+          <w:szCs w:val="21"/>
+        </w:rPr>
+        <w:t>; </w:t>
+      </w:r>
+      <w:proofErr w:type="spellStart"/>
+      <w:r>
+        <w:rPr>
+          <w:rFonts w:ascii="Consolas" w:eastAsia="宋体" w:hAnsi="Consolas" w:cs="宋体"/>
+          <w:color w:val="000000"/>
+          <w:kern w:val="0"/>
+          <w:sz w:val="18"/>
+          <w:szCs w:val="21"/>
+        </w:rPr>
+        <w:t>i</w:t>
+      </w:r>
+      <w:proofErr w:type="spellEnd"/>
+      <w:r>
+        <w:rPr>
+          <w:rFonts w:ascii="Consolas" w:eastAsia="宋体" w:hAnsi="Consolas" w:cs="宋体"/>
+          <w:color w:val="000000"/>
+          <w:kern w:val="0"/>
+          <w:sz w:val="18"/>
+          <w:szCs w:val="21"/>
+        </w:rPr>
+        <w:t> &lt; n; </w:t>
+      </w:r>
+      <w:proofErr w:type="spellStart"/>
+      <w:r>
+        <w:rPr>
+          <w:rFonts w:ascii="Consolas" w:eastAsia="宋体" w:hAnsi="Consolas" w:cs="宋体"/>
+          <w:color w:val="000000"/>
+          <w:kern w:val="0"/>
+          <w:sz w:val="18"/>
+          <w:szCs w:val="21"/>
+        </w:rPr>
+        <w:t>i</w:t>
+      </w:r>
+      <w:proofErr w:type="spellEnd"/>
+      <w:r>
+        <w:rPr>
+          <w:rFonts w:ascii="Consolas" w:eastAsia="宋体" w:hAnsi="Consolas" w:cs="宋体"/>
+          <w:color w:val="000000"/>
+          <w:kern w:val="0"/>
+          <w:sz w:val="18"/>
+          <w:szCs w:val="21"/>
+        </w:rPr>
+        <w:t>++) {</w:t>
       </w:r>
     </w:p>
     <w:p>
@@ -8331,7 +7805,155 @@
           <w:sz w:val="18"/>
           <w:szCs w:val="21"/>
         </w:rPr>
-        <w:t>    }</w:t>
+        <w:t>        </w:t>
+      </w:r>
+      <w:r>
+        <w:rPr>
+          <w:rFonts w:ascii="Consolas" w:eastAsia="宋体" w:hAnsi="Consolas" w:cs="宋体"/>
+          <w:color w:val="AF00DB"/>
+          <w:kern w:val="0"/>
+          <w:sz w:val="18"/>
+          <w:szCs w:val="21"/>
+        </w:rPr>
+        <w:t>for</w:t>
+      </w:r>
+      <w:r>
+        <w:rPr>
+          <w:rFonts w:ascii="Consolas" w:eastAsia="宋体" w:hAnsi="Consolas" w:cs="宋体"/>
+          <w:color w:val="000000"/>
+          <w:kern w:val="0"/>
+          <w:sz w:val="18"/>
+          <w:szCs w:val="21"/>
+        </w:rPr>
+        <w:t> (</w:t>
+      </w:r>
+      <w:r>
+        <w:rPr>
+          <w:rFonts w:ascii="Consolas" w:eastAsia="宋体" w:hAnsi="Consolas" w:cs="宋体"/>
+          <w:color w:val="0000FF"/>
+          <w:kern w:val="0"/>
+          <w:sz w:val="18"/>
+          <w:szCs w:val="21"/>
+        </w:rPr>
+        <w:t>int</w:t>
+      </w:r>
+      <w:r>
+        <w:rPr>
+          <w:rFonts w:ascii="Consolas" w:eastAsia="宋体" w:hAnsi="Consolas" w:cs="宋体"/>
+          <w:color w:val="000000"/>
+          <w:kern w:val="0"/>
+          <w:sz w:val="18"/>
+          <w:szCs w:val="21"/>
+        </w:rPr>
+        <w:t> j = </w:t>
+      </w:r>
+      <w:r>
+        <w:rPr>
+          <w:rFonts w:ascii="Consolas" w:eastAsia="宋体" w:hAnsi="Consolas" w:cs="宋体"/>
+          <w:color w:val="098658"/>
+          <w:kern w:val="0"/>
+          <w:sz w:val="18"/>
+          <w:szCs w:val="21"/>
+        </w:rPr>
+        <w:t>0</w:t>
+      </w:r>
+      <w:r>
+        <w:rPr>
+          <w:rFonts w:ascii="Consolas" w:eastAsia="宋体" w:hAnsi="Consolas" w:cs="宋体"/>
+          <w:color w:val="000000"/>
+          <w:kern w:val="0"/>
+          <w:sz w:val="18"/>
+          <w:szCs w:val="21"/>
+        </w:rPr>
+        <w:t>; j &lt; d; </w:t>
+      </w:r>
+      <w:proofErr w:type="spellStart"/>
+      <w:r>
+        <w:rPr>
+          <w:rFonts w:ascii="Consolas" w:eastAsia="宋体" w:hAnsi="Consolas" w:cs="宋体"/>
+          <w:color w:val="000000"/>
+          <w:kern w:val="0"/>
+          <w:sz w:val="18"/>
+          <w:szCs w:val="21"/>
+        </w:rPr>
+        <w:t>j++</w:t>
+      </w:r>
+      <w:proofErr w:type="spellEnd"/>
+      <w:r>
+        <w:rPr>
+          <w:rFonts w:ascii="Consolas" w:eastAsia="宋体" w:hAnsi="Consolas" w:cs="宋体"/>
+          <w:color w:val="000000"/>
+          <w:kern w:val="0"/>
+          <w:sz w:val="18"/>
+          <w:szCs w:val="21"/>
+        </w:rPr>
+        <w:t>) </w:t>
+      </w:r>
+      <w:proofErr w:type="spellStart"/>
+      <w:r>
+        <w:rPr>
+          <w:rFonts w:ascii="Consolas" w:eastAsia="宋体" w:hAnsi="Consolas" w:cs="宋体"/>
+          <w:color w:val="000000"/>
+          <w:kern w:val="0"/>
+          <w:sz w:val="18"/>
+          <w:szCs w:val="21"/>
+        </w:rPr>
+        <w:t>cin</w:t>
+      </w:r>
+      <w:proofErr w:type="spellEnd"/>
+      <w:r>
+        <w:rPr>
+          <w:rFonts w:ascii="Consolas" w:eastAsia="宋体" w:hAnsi="Consolas" w:cs="宋体"/>
+          <w:color w:val="000000"/>
+          <w:kern w:val="0"/>
+          <w:sz w:val="18"/>
+          <w:szCs w:val="21"/>
+        </w:rPr>
+        <w:t> &gt;&gt; </w:t>
+      </w:r>
+      <w:proofErr w:type="spellStart"/>
+      <w:r>
+        <w:rPr>
+          <w:rFonts w:ascii="Consolas" w:eastAsia="宋体" w:hAnsi="Consolas" w:cs="宋体"/>
+          <w:color w:val="001080"/>
+          <w:kern w:val="0"/>
+          <w:sz w:val="18"/>
+          <w:szCs w:val="21"/>
+        </w:rPr>
+        <w:t>arr</w:t>
+      </w:r>
+      <w:proofErr w:type="spellEnd"/>
+      <w:r>
+        <w:rPr>
+          <w:rFonts w:ascii="Consolas" w:eastAsia="宋体" w:hAnsi="Consolas" w:cs="宋体"/>
+          <w:color w:val="000000"/>
+          <w:kern w:val="0"/>
+          <w:sz w:val="18"/>
+          <w:szCs w:val="21"/>
+        </w:rPr>
+        <w:t>[</w:t>
+      </w:r>
+      <w:proofErr w:type="spellStart"/>
+      <w:r>
+        <w:rPr>
+          <w:rFonts w:ascii="Consolas" w:eastAsia="宋体" w:hAnsi="Consolas" w:cs="宋体"/>
+          <w:color w:val="000000"/>
+          <w:kern w:val="0"/>
+          <w:sz w:val="18"/>
+          <w:szCs w:val="21"/>
+        </w:rPr>
+        <w:t>i</w:t>
+      </w:r>
+      <w:proofErr w:type="spellEnd"/>
+      <w:r>
+        <w:rPr>
+          <w:rFonts w:ascii="Consolas" w:eastAsia="宋体" w:hAnsi="Consolas" w:cs="宋体"/>
+          <w:color w:val="000000"/>
+          <w:kern w:val="0"/>
+          <w:sz w:val="18"/>
+          <w:szCs w:val="21"/>
+        </w:rPr>
+        <w:t>][j];</w:t>
       </w:r>
     </w:p>
     <w:p>
@@ -8356,27 +7978,7 @@
           <w:sz w:val="18"/>
           <w:szCs w:val="21"/>
         </w:rPr>
-        <w:t>    </w:t>
-      </w:r>
-      <w:r>
-        <w:rPr>
-          <w:rFonts w:ascii="Consolas" w:eastAsia="宋体" w:hAnsi="Consolas" w:cs="宋体"/>
-          <w:color w:val="795E26"/>
-          <w:kern w:val="0"/>
-          <w:sz w:val="18"/>
-          <w:szCs w:val="21"/>
-        </w:rPr>
-        <w:t>output</w:t>
-      </w:r>
-      <w:r>
-        <w:rPr>
-          <w:rFonts w:ascii="Consolas" w:eastAsia="宋体" w:hAnsi="Consolas" w:cs="宋体"/>
-          <w:color w:val="000000"/>
-          <w:kern w:val="0"/>
-          <w:sz w:val="18"/>
-          <w:szCs w:val="21"/>
-        </w:rPr>
-        <w:t>(t);</w:t>
+        <w:t>    }</w:t>
       </w:r>
     </w:p>
     <w:p>
@@ -8426,7 +8028,7 @@
           <w:sz w:val="18"/>
           <w:szCs w:val="21"/>
         </w:rPr>
-        <w:t>void</w:t>
+        <w:t>bool</w:t>
       </w:r>
       <w:r>
         <w:rPr>
@@ -8446,7 +8048,7 @@
           <w:sz w:val="18"/>
           <w:szCs w:val="21"/>
         </w:rPr>
-        <w:t>opening</w:t>
+        <w:t>loop</w:t>
       </w:r>
       <w:r>
         <w:rPr>
@@ -8583,27 +8185,27 @@
           <w:sz w:val="18"/>
           <w:szCs w:val="21"/>
         </w:rPr>
-        <w:t>    </w:t>
-      </w:r>
-      <w:r>
-        <w:rPr>
-          <w:rFonts w:ascii="Consolas" w:eastAsia="宋体" w:hAnsi="Consolas" w:cs="宋体"/>
-          <w:color w:val="0000FF"/>
-          <w:kern w:val="0"/>
-          <w:sz w:val="18"/>
-          <w:szCs w:val="21"/>
-        </w:rPr>
-        <w:t>int</w:t>
-      </w:r>
-      <w:r>
-        <w:rPr>
-          <w:rFonts w:ascii="Consolas" w:eastAsia="宋体" w:hAnsi="Consolas" w:cs="宋体"/>
-          <w:color w:val="000000"/>
-          <w:kern w:val="0"/>
-          <w:sz w:val="18"/>
-          <w:szCs w:val="21"/>
-        </w:rPr>
-        <w:t> n, d;</w:t>
+        <w:t>    cout &lt;&lt; </w:t>
+      </w:r>
+      <w:r>
+        <w:rPr>
+          <w:rFonts w:ascii="Consolas" w:eastAsia="宋体" w:hAnsi="Consolas" w:cs="宋体"/>
+          <w:color w:val="A31515"/>
+          <w:kern w:val="0"/>
+          <w:sz w:val="18"/>
+          <w:szCs w:val="21"/>
+        </w:rPr>
+        <w:t>"Please enter a number to select an algorithm"</w:t>
+      </w:r>
+      <w:r>
+        <w:rPr>
+          <w:rFonts w:ascii="Consolas" w:eastAsia="宋体" w:hAnsi="Consolas" w:cs="宋体"/>
+          <w:color w:val="000000"/>
+          <w:kern w:val="0"/>
+          <w:sz w:val="18"/>
+          <w:szCs w:val="21"/>
+        </w:rPr>
+        <w:t> &lt;&lt; endl</w:t>
       </w:r>
     </w:p>
     <w:p>
@@ -8628,7 +8230,7 @@
           <w:sz w:val="18"/>
           <w:szCs w:val="21"/>
         </w:rPr>
-        <w:t>    cout &lt;&lt; </w:t>
+        <w:t>         &lt;&lt; </w:t>
       </w:r>
       <w:r>
         <w:rPr>
@@ -8638,8 +8240,52 @@
           <w:sz w:val="18"/>
           <w:szCs w:val="21"/>
         </w:rPr>
-        <w:t>"Reflexive, symmetric, and transitive closures of relationships. "</w:t>
-      </w:r>
+        <w:t>"</w:t>
+      </w:r>
+      <w:proofErr w:type="gramStart"/>
+      <w:r>
+        <w:rPr>
+          <w:rFonts w:ascii="Consolas" w:eastAsia="宋体" w:hAnsi="Consolas" w:cs="宋体"/>
+          <w:color w:val="A31515"/>
+          <w:kern w:val="0"/>
+          <w:sz w:val="18"/>
+          <w:szCs w:val="21"/>
+        </w:rPr>
+        <w:t>l:Reflexive</w:t>
+      </w:r>
+      <w:proofErr w:type="gramEnd"/>
+      <w:r>
+        <w:rPr>
+          <w:rFonts w:ascii="Consolas" w:eastAsia="宋体" w:hAnsi="Consolas" w:cs="宋体"/>
+          <w:color w:val="A31515"/>
+          <w:kern w:val="0"/>
+          <w:sz w:val="18"/>
+          <w:szCs w:val="21"/>
+        </w:rPr>
+        <w:t> closure."</w:t>
+      </w:r>
+      <w:r>
+        <w:rPr>
+          <w:rFonts w:ascii="Consolas" w:eastAsia="宋体" w:hAnsi="Consolas" w:cs="宋体"/>
+          <w:color w:val="000000"/>
+          <w:kern w:val="0"/>
+          <w:sz w:val="18"/>
+          <w:szCs w:val="21"/>
+        </w:rPr>
+        <w:t> &lt;&lt; </w:t>
+      </w:r>
+      <w:proofErr w:type="spellStart"/>
+      <w:r>
+        <w:rPr>
+          <w:rFonts w:ascii="Consolas" w:eastAsia="宋体" w:hAnsi="Consolas" w:cs="宋体"/>
+          <w:color w:val="000000"/>
+          <w:kern w:val="0"/>
+          <w:sz w:val="18"/>
+          <w:szCs w:val="21"/>
+        </w:rPr>
+        <w:t>endl</w:t>
+      </w:r>
+      <w:proofErr w:type="spellEnd"/>
     </w:p>
     <w:p>
       <w:pPr>
@@ -8665,6 +8311,48 @@
         </w:rPr>
         <w:t>         &lt;&lt; </w:t>
       </w:r>
+      <w:r>
+        <w:rPr>
+          <w:rFonts w:ascii="Consolas" w:eastAsia="宋体" w:hAnsi="Consolas" w:cs="宋体"/>
+          <w:color w:val="A31515"/>
+          <w:kern w:val="0"/>
+          <w:sz w:val="18"/>
+          <w:szCs w:val="21"/>
+        </w:rPr>
+        <w:t>"</w:t>
+      </w:r>
+      <w:proofErr w:type="gramStart"/>
+      <w:r>
+        <w:rPr>
+          <w:rFonts w:ascii="Consolas" w:eastAsia="宋体" w:hAnsi="Consolas" w:cs="宋体"/>
+          <w:color w:val="A31515"/>
+          <w:kern w:val="0"/>
+          <w:sz w:val="18"/>
+          <w:szCs w:val="21"/>
+        </w:rPr>
+        <w:t>2:Symmetric</w:t>
+      </w:r>
+      <w:proofErr w:type="gramEnd"/>
+      <w:r>
+        <w:rPr>
+          <w:rFonts w:ascii="Consolas" w:eastAsia="宋体" w:hAnsi="Consolas" w:cs="宋体"/>
+          <w:color w:val="A31515"/>
+          <w:kern w:val="0"/>
+          <w:sz w:val="18"/>
+          <w:szCs w:val="21"/>
+        </w:rPr>
+        <w:t> closure."</w:t>
+      </w:r>
+      <w:r>
+        <w:rPr>
+          <w:rFonts w:ascii="Consolas" w:eastAsia="宋体" w:hAnsi="Consolas" w:cs="宋体"/>
+          <w:color w:val="000000"/>
+          <w:kern w:val="0"/>
+          <w:sz w:val="18"/>
+          <w:szCs w:val="21"/>
+        </w:rPr>
+        <w:t> &lt;&lt; </w:t>
+      </w:r>
       <w:proofErr w:type="spellStart"/>
       <w:r>
         <w:rPr>
@@ -8677,16 +8365,6 @@
         <w:t>endl</w:t>
       </w:r>
       <w:proofErr w:type="spellEnd"/>
-      <w:r>
-        <w:rPr>
-          <w:rFonts w:ascii="Consolas" w:eastAsia="宋体" w:hAnsi="Consolas" w:cs="宋体"/>
-          <w:color w:val="000000"/>
-          <w:kern w:val="0"/>
-          <w:sz w:val="18"/>
-          <w:szCs w:val="21"/>
-        </w:rPr>
-        <w:t>;</w:t>
-      </w:r>
     </w:p>
     <w:p>
       <w:pPr>
@@ -8710,7 +8388,7 @@
           <w:sz w:val="18"/>
           <w:szCs w:val="21"/>
         </w:rPr>
-        <w:t>    cout &lt;&lt; </w:t>
+        <w:t>         &lt;&lt; </w:t>
       </w:r>
       <w:r>
         <w:rPr>
@@ -8720,18 +8398,52 @@
           <w:sz w:val="18"/>
           <w:szCs w:val="21"/>
         </w:rPr>
-        <w:t>"Please enter the number of rows of the matrix."</w:t>
-      </w:r>
-      <w:r>
-        <w:rPr>
-          <w:rFonts w:ascii="Consolas" w:eastAsia="宋体" w:hAnsi="Consolas" w:cs="宋体"/>
-          <w:color w:val="000000"/>
-          <w:kern w:val="0"/>
-          <w:sz w:val="18"/>
-          <w:szCs w:val="21"/>
-        </w:rPr>
-        <w:t> &lt;&lt; endl;</w:t>
-      </w:r>
+        <w:t>"</w:t>
+      </w:r>
+      <w:proofErr w:type="gramStart"/>
+      <w:r>
+        <w:rPr>
+          <w:rFonts w:ascii="Consolas" w:eastAsia="宋体" w:hAnsi="Consolas" w:cs="宋体"/>
+          <w:color w:val="A31515"/>
+          <w:kern w:val="0"/>
+          <w:sz w:val="18"/>
+          <w:szCs w:val="21"/>
+        </w:rPr>
+        <w:t>3:Transitive</w:t>
+      </w:r>
+      <w:proofErr w:type="gramEnd"/>
+      <w:r>
+        <w:rPr>
+          <w:rFonts w:ascii="Consolas" w:eastAsia="宋体" w:hAnsi="Consolas" w:cs="宋体"/>
+          <w:color w:val="A31515"/>
+          <w:kern w:val="0"/>
+          <w:sz w:val="18"/>
+          <w:szCs w:val="21"/>
+        </w:rPr>
+        <w:t> closure."</w:t>
+      </w:r>
+      <w:r>
+        <w:rPr>
+          <w:rFonts w:ascii="Consolas" w:eastAsia="宋体" w:hAnsi="Consolas" w:cs="宋体"/>
+          <w:color w:val="000000"/>
+          <w:kern w:val="0"/>
+          <w:sz w:val="18"/>
+          <w:szCs w:val="21"/>
+        </w:rPr>
+        <w:t> &lt;&lt; </w:t>
+      </w:r>
+      <w:proofErr w:type="spellStart"/>
+      <w:r>
+        <w:rPr>
+          <w:rFonts w:ascii="Consolas" w:eastAsia="宋体" w:hAnsi="Consolas" w:cs="宋体"/>
+          <w:color w:val="000000"/>
+          <w:kern w:val="0"/>
+          <w:sz w:val="18"/>
+          <w:szCs w:val="21"/>
+        </w:rPr>
+        <w:t>endl</w:t>
+      </w:r>
+      <w:proofErr w:type="spellEnd"/>
     </w:p>
     <w:p>
       <w:pPr>
@@ -8755,7 +8467,49 @@
           <w:sz w:val="18"/>
           <w:szCs w:val="21"/>
         </w:rPr>
-        <w:t>    </w:t>
+        <w:t>         &lt;&lt; </w:t>
+      </w:r>
+      <w:r>
+        <w:rPr>
+          <w:rFonts w:ascii="Consolas" w:eastAsia="宋体" w:hAnsi="Consolas" w:cs="宋体"/>
+          <w:color w:val="A31515"/>
+          <w:kern w:val="0"/>
+          <w:sz w:val="18"/>
+          <w:szCs w:val="21"/>
+        </w:rPr>
+        <w:t>"</w:t>
+      </w:r>
+      <w:proofErr w:type="gramStart"/>
+      <w:r>
+        <w:rPr>
+          <w:rFonts w:ascii="Consolas" w:eastAsia="宋体" w:hAnsi="Consolas" w:cs="宋体"/>
+          <w:color w:val="A31515"/>
+          <w:kern w:val="0"/>
+          <w:sz w:val="18"/>
+          <w:szCs w:val="21"/>
+        </w:rPr>
+        <w:t>4:Quit</w:t>
+      </w:r>
+      <w:proofErr w:type="gramEnd"/>
+      <w:r>
+        <w:rPr>
+          <w:rFonts w:ascii="Consolas" w:eastAsia="宋体" w:hAnsi="Consolas" w:cs="宋体"/>
+          <w:color w:val="A31515"/>
+          <w:kern w:val="0"/>
+          <w:sz w:val="18"/>
+          <w:szCs w:val="21"/>
+        </w:rPr>
+        <w:t>"</w:t>
+      </w:r>
+      <w:r>
+        <w:rPr>
+          <w:rFonts w:ascii="Consolas" w:eastAsia="宋体" w:hAnsi="Consolas" w:cs="宋体"/>
+          <w:color w:val="000000"/>
+          <w:kern w:val="0"/>
+          <w:sz w:val="18"/>
+          <w:szCs w:val="21"/>
+        </w:rPr>
+        <w:t> &lt;&lt; </w:t>
       </w:r>
       <w:proofErr w:type="spellStart"/>
       <w:r>
@@ -8766,7 +8520,7 @@
           <w:sz w:val="18"/>
           <w:szCs w:val="21"/>
         </w:rPr>
-        <w:t>cin</w:t>
+        <w:t>endl</w:t>
       </w:r>
       <w:proofErr w:type="spellEnd"/>
       <w:r>
@@ -8777,7 +8531,7 @@
           <w:sz w:val="18"/>
           <w:szCs w:val="21"/>
         </w:rPr>
-        <w:t> &gt;&gt; n;</w:t>
+        <w:t>;</w:t>
       </w:r>
     </w:p>
     <w:p>
@@ -8802,51 +8556,7 @@
           <w:sz w:val="18"/>
           <w:szCs w:val="21"/>
         </w:rPr>
-        <w:t>    </w:t>
-      </w:r>
-      <w:proofErr w:type="spellStart"/>
-      <w:proofErr w:type="gramStart"/>
-      <w:r>
-        <w:rPr>
-          <w:rFonts w:ascii="Consolas" w:eastAsia="宋体" w:hAnsi="Consolas" w:cs="宋体"/>
-          <w:color w:val="001080"/>
-          <w:kern w:val="0"/>
-          <w:sz w:val="18"/>
-          <w:szCs w:val="21"/>
-        </w:rPr>
-        <w:t>arr</w:t>
-      </w:r>
-      <w:r>
-        <w:rPr>
-          <w:rFonts w:ascii="Consolas" w:eastAsia="宋体" w:hAnsi="Consolas" w:cs="宋体"/>
-          <w:color w:val="000000"/>
-          <w:kern w:val="0"/>
-          <w:sz w:val="18"/>
-          <w:szCs w:val="21"/>
-        </w:rPr>
-        <w:t>.</w:t>
-      </w:r>
-      <w:r>
-        <w:rPr>
-          <w:rFonts w:ascii="Consolas" w:eastAsia="宋体" w:hAnsi="Consolas" w:cs="宋体"/>
-          <w:color w:val="795E26"/>
-          <w:kern w:val="0"/>
-          <w:sz w:val="18"/>
-          <w:szCs w:val="21"/>
-        </w:rPr>
-        <w:t>resize</w:t>
-      </w:r>
-      <w:proofErr w:type="spellEnd"/>
-      <w:proofErr w:type="gramEnd"/>
-      <w:r>
-        <w:rPr>
-          <w:rFonts w:ascii="Consolas" w:eastAsia="宋体" w:hAnsi="Consolas" w:cs="宋体"/>
-          <w:color w:val="000000"/>
-          <w:kern w:val="0"/>
-          <w:sz w:val="18"/>
-          <w:szCs w:val="21"/>
-        </w:rPr>
-        <w:t>(n);</w:t>
+        <w:t>    string str;</w:t>
       </w:r>
     </w:p>
     <w:p>
@@ -8871,27 +8581,29 @@
           <w:sz w:val="18"/>
           <w:szCs w:val="21"/>
         </w:rPr>
-        <w:t>    cout &lt;&lt; </w:t>
-      </w:r>
-      <w:r>
-        <w:rPr>
-          <w:rFonts w:ascii="Consolas" w:eastAsia="宋体" w:hAnsi="Consolas" w:cs="宋体"/>
-          <w:color w:val="A31515"/>
-          <w:kern w:val="0"/>
-          <w:sz w:val="18"/>
-          <w:szCs w:val="21"/>
-        </w:rPr>
-        <w:t>"Please enter the number of columns of the matrix."</w:t>
-      </w:r>
-      <w:r>
-        <w:rPr>
-          <w:rFonts w:ascii="Consolas" w:eastAsia="宋体" w:hAnsi="Consolas" w:cs="宋体"/>
-          <w:color w:val="000000"/>
-          <w:kern w:val="0"/>
-          <w:sz w:val="18"/>
-          <w:szCs w:val="21"/>
-        </w:rPr>
-        <w:t> &lt;&lt; endl;</w:t>
+        <w:t>    </w:t>
+      </w:r>
+      <w:proofErr w:type="spellStart"/>
+      <w:r>
+        <w:rPr>
+          <w:rFonts w:ascii="Consolas" w:eastAsia="宋体" w:hAnsi="Consolas" w:cs="宋体"/>
+          <w:color w:val="000000"/>
+          <w:kern w:val="0"/>
+          <w:sz w:val="18"/>
+          <w:szCs w:val="21"/>
+        </w:rPr>
+        <w:t>cin</w:t>
+      </w:r>
+      <w:proofErr w:type="spellEnd"/>
+      <w:r>
+        <w:rPr>
+          <w:rFonts w:ascii="Consolas" w:eastAsia="宋体" w:hAnsi="Consolas" w:cs="宋体"/>
+          <w:color w:val="000000"/>
+          <w:kern w:val="0"/>
+          <w:sz w:val="18"/>
+          <w:szCs w:val="21"/>
+        </w:rPr>
+        <w:t> &gt;&gt; str;</w:t>
       </w:r>
     </w:p>
     <w:p>
@@ -8918,27 +8630,67 @@
         </w:rPr>
         <w:t>    </w:t>
       </w:r>
-      <w:proofErr w:type="spellStart"/>
-      <w:r>
-        <w:rPr>
-          <w:rFonts w:ascii="Consolas" w:eastAsia="宋体" w:hAnsi="Consolas" w:cs="宋体"/>
-          <w:color w:val="000000"/>
-          <w:kern w:val="0"/>
-          <w:sz w:val="18"/>
-          <w:szCs w:val="21"/>
-        </w:rPr>
-        <w:t>cin</w:t>
-      </w:r>
-      <w:proofErr w:type="spellEnd"/>
-      <w:r>
-        <w:rPr>
-          <w:rFonts w:ascii="Consolas" w:eastAsia="宋体" w:hAnsi="Consolas" w:cs="宋体"/>
-          <w:color w:val="000000"/>
-          <w:kern w:val="0"/>
-          <w:sz w:val="18"/>
-          <w:szCs w:val="21"/>
-        </w:rPr>
-        <w:t> &gt;&gt; d;</w:t>
+      <w:r>
+        <w:rPr>
+          <w:rFonts w:ascii="Consolas" w:eastAsia="宋体" w:hAnsi="Consolas" w:cs="宋体"/>
+          <w:color w:val="AF00DB"/>
+          <w:kern w:val="0"/>
+          <w:sz w:val="18"/>
+          <w:szCs w:val="21"/>
+        </w:rPr>
+        <w:t>switch</w:t>
+      </w:r>
+      <w:r>
+        <w:rPr>
+          <w:rFonts w:ascii="Consolas" w:eastAsia="宋体" w:hAnsi="Consolas" w:cs="宋体"/>
+          <w:color w:val="000000"/>
+          <w:kern w:val="0"/>
+          <w:sz w:val="18"/>
+          <w:szCs w:val="21"/>
+        </w:rPr>
+        <w:t> (</w:t>
+      </w:r>
+      <w:proofErr w:type="gramStart"/>
+      <w:r>
+        <w:rPr>
+          <w:rFonts w:ascii="Consolas" w:eastAsia="宋体" w:hAnsi="Consolas" w:cs="宋体"/>
+          <w:color w:val="001080"/>
+          <w:kern w:val="0"/>
+          <w:sz w:val="18"/>
+          <w:szCs w:val="21"/>
+        </w:rPr>
+        <w:t>str</w:t>
+      </w:r>
+      <w:r>
+        <w:rPr>
+          <w:rFonts w:ascii="Consolas" w:eastAsia="宋体" w:hAnsi="Consolas" w:cs="宋体"/>
+          <w:color w:val="000000"/>
+          <w:kern w:val="0"/>
+          <w:sz w:val="18"/>
+          <w:szCs w:val="21"/>
+        </w:rPr>
+        <w:t>[</w:t>
+      </w:r>
+      <w:proofErr w:type="gramEnd"/>
+      <w:r>
+        <w:rPr>
+          <w:rFonts w:ascii="Consolas" w:eastAsia="宋体" w:hAnsi="Consolas" w:cs="宋体"/>
+          <w:color w:val="098658"/>
+          <w:kern w:val="0"/>
+          <w:sz w:val="18"/>
+          <w:szCs w:val="21"/>
+        </w:rPr>
+        <w:t>0</w:t>
+      </w:r>
+      <w:r>
+        <w:rPr>
+          <w:rFonts w:ascii="Consolas" w:eastAsia="宋体" w:hAnsi="Consolas" w:cs="宋体"/>
+          <w:color w:val="000000"/>
+          <w:kern w:val="0"/>
+          <w:sz w:val="18"/>
+          <w:szCs w:val="21"/>
+        </w:rPr>
+        <w:t>]) {</w:t>
       </w:r>
     </w:p>
     <w:p>
@@ -8963,7 +8715,7 @@
           <w:sz w:val="18"/>
           <w:szCs w:val="21"/>
         </w:rPr>
-        <w:t>    </w:t>
+        <w:t>        </w:t>
       </w:r>
       <w:r>
         <w:rPr>
@@ -8973,62 +8725,8 @@
           <w:sz w:val="18"/>
           <w:szCs w:val="21"/>
         </w:rPr>
-        <w:t>for</w:t>
-      </w:r>
-      <w:r>
-        <w:rPr>
-          <w:rFonts w:ascii="Consolas" w:eastAsia="宋体" w:hAnsi="Consolas" w:cs="宋体"/>
-          <w:color w:val="000000"/>
-          <w:kern w:val="0"/>
-          <w:sz w:val="18"/>
-          <w:szCs w:val="21"/>
-        </w:rPr>
-        <w:t> (</w:t>
-      </w:r>
-      <w:r>
-        <w:rPr>
-          <w:rFonts w:ascii="Consolas" w:eastAsia="宋体" w:hAnsi="Consolas" w:cs="宋体"/>
-          <w:color w:val="0000FF"/>
-          <w:kern w:val="0"/>
-          <w:sz w:val="18"/>
-          <w:szCs w:val="21"/>
-        </w:rPr>
-        <w:t>auto</w:t>
-      </w:r>
-      <w:r>
-        <w:rPr>
-          <w:rFonts w:ascii="Consolas" w:eastAsia="宋体" w:hAnsi="Consolas" w:cs="宋体"/>
-          <w:color w:val="000000"/>
-          <w:kern w:val="0"/>
-          <w:sz w:val="18"/>
-          <w:szCs w:val="21"/>
-        </w:rPr>
-        <w:t>&amp;&amp; </w:t>
-      </w:r>
-      <w:proofErr w:type="spellStart"/>
-      <w:proofErr w:type="gramStart"/>
-      <w:r>
-        <w:rPr>
-          <w:rFonts w:ascii="Consolas" w:eastAsia="宋体" w:hAnsi="Consolas" w:cs="宋体"/>
-          <w:color w:val="000000"/>
-          <w:kern w:val="0"/>
-          <w:sz w:val="18"/>
-          <w:szCs w:val="21"/>
-        </w:rPr>
-        <w:t>i</w:t>
-      </w:r>
-      <w:proofErr w:type="spellEnd"/>
-      <w:r>
-        <w:rPr>
-          <w:rFonts w:ascii="Consolas" w:eastAsia="宋体" w:hAnsi="Consolas" w:cs="宋体"/>
-          <w:color w:val="000000"/>
-          <w:kern w:val="0"/>
-          <w:sz w:val="18"/>
-          <w:szCs w:val="21"/>
-        </w:rPr>
-        <w:t> :</w:t>
-      </w:r>
-      <w:proofErr w:type="gramEnd"/>
+        <w:t>case</w:t>
+      </w:r>
       <w:r>
         <w:rPr>
           <w:rFonts w:ascii="Consolas" w:eastAsia="宋体" w:hAnsi="Consolas" w:cs="宋体"/>
@@ -9039,69 +8737,25 @@
         </w:rPr>
         <w:t> </w:t>
       </w:r>
-      <w:proofErr w:type="spellStart"/>
-      <w:r>
-        <w:rPr>
-          <w:rFonts w:ascii="Consolas" w:eastAsia="宋体" w:hAnsi="Consolas" w:cs="宋体"/>
-          <w:color w:val="000000"/>
-          <w:kern w:val="0"/>
-          <w:sz w:val="18"/>
-          <w:szCs w:val="21"/>
-        </w:rPr>
-        <w:t>arr</w:t>
-      </w:r>
-      <w:proofErr w:type="spellEnd"/>
-      <w:r>
-        <w:rPr>
-          <w:rFonts w:ascii="Consolas" w:eastAsia="宋体" w:hAnsi="Consolas" w:cs="宋体"/>
-          <w:color w:val="000000"/>
-          <w:kern w:val="0"/>
-          <w:sz w:val="18"/>
-          <w:szCs w:val="21"/>
-        </w:rPr>
-        <w:t>) </w:t>
-      </w:r>
-      <w:proofErr w:type="spellStart"/>
-      <w:r>
-        <w:rPr>
-          <w:rFonts w:ascii="Consolas" w:eastAsia="宋体" w:hAnsi="Consolas" w:cs="宋体"/>
-          <w:color w:val="001080"/>
-          <w:kern w:val="0"/>
-          <w:sz w:val="18"/>
-          <w:szCs w:val="21"/>
-        </w:rPr>
-        <w:t>i</w:t>
-      </w:r>
-      <w:r>
-        <w:rPr>
-          <w:rFonts w:ascii="Consolas" w:eastAsia="宋体" w:hAnsi="Consolas" w:cs="宋体"/>
-          <w:color w:val="000000"/>
-          <w:kern w:val="0"/>
-          <w:sz w:val="18"/>
-          <w:szCs w:val="21"/>
-        </w:rPr>
-        <w:t>.</w:t>
-      </w:r>
-      <w:r>
-        <w:rPr>
-          <w:rFonts w:ascii="Consolas" w:eastAsia="宋体" w:hAnsi="Consolas" w:cs="宋体"/>
-          <w:color w:val="795E26"/>
-          <w:kern w:val="0"/>
-          <w:sz w:val="18"/>
-          <w:szCs w:val="21"/>
-        </w:rPr>
-        <w:t>resize</w:t>
-      </w:r>
-      <w:proofErr w:type="spellEnd"/>
-      <w:r>
-        <w:rPr>
-          <w:rFonts w:ascii="Consolas" w:eastAsia="宋体" w:hAnsi="Consolas" w:cs="宋体"/>
-          <w:color w:val="000000"/>
-          <w:kern w:val="0"/>
-          <w:sz w:val="18"/>
-          <w:szCs w:val="21"/>
-        </w:rPr>
-        <w:t>(d);</w:t>
+      <w:r>
+        <w:rPr>
+          <w:rFonts w:ascii="Consolas" w:eastAsia="宋体" w:hAnsi="Consolas" w:cs="宋体"/>
+          <w:color w:val="A31515"/>
+          <w:kern w:val="0"/>
+          <w:sz w:val="18"/>
+          <w:szCs w:val="21"/>
+        </w:rPr>
+        <w:t>'1'</w:t>
+      </w:r>
+      <w:r>
+        <w:rPr>
+          <w:rFonts w:ascii="Consolas" w:eastAsia="宋体" w:hAnsi="Consolas" w:cs="宋体"/>
+          <w:color w:val="000000"/>
+          <w:kern w:val="0"/>
+          <w:sz w:val="18"/>
+          <w:szCs w:val="21"/>
+        </w:rPr>
+        <w:t>:</w:t>
       </w:r>
     </w:p>
     <w:p>
@@ -9126,7 +8780,27 @@
           <w:sz w:val="18"/>
           <w:szCs w:val="21"/>
         </w:rPr>
-        <w:t>    </w:t>
+        <w:t>            </w:t>
+      </w:r>
+      <w:r>
+        <w:rPr>
+          <w:rFonts w:ascii="Consolas" w:eastAsia="宋体" w:hAnsi="Consolas" w:cs="宋体"/>
+          <w:color w:val="795E26"/>
+          <w:kern w:val="0"/>
+          <w:sz w:val="18"/>
+          <w:szCs w:val="21"/>
+        </w:rPr>
+        <w:t>reflexive</w:t>
+      </w:r>
+      <w:r>
+        <w:rPr>
+          <w:rFonts w:ascii="Consolas" w:eastAsia="宋体" w:hAnsi="Consolas" w:cs="宋体"/>
+          <w:color w:val="000000"/>
+          <w:kern w:val="0"/>
+          <w:sz w:val="18"/>
+          <w:szCs w:val="21"/>
+        </w:rPr>
+        <w:t>(</w:t>
       </w:r>
       <w:proofErr w:type="spellStart"/>
       <w:r>
@@ -9137,7 +8811,7 @@
           <w:sz w:val="18"/>
           <w:szCs w:val="21"/>
         </w:rPr>
-        <w:t>cout</w:t>
+        <w:t>arr</w:t>
       </w:r>
       <w:proofErr w:type="spellEnd"/>
       <w:r>
@@ -9148,49 +8822,7 @@
           <w:sz w:val="18"/>
           <w:szCs w:val="21"/>
         </w:rPr>
-        <w:t> &lt;&lt; </w:t>
-      </w:r>
-      <w:r>
-        <w:rPr>
-          <w:rFonts w:ascii="Consolas" w:eastAsia="宋体" w:hAnsi="Consolas" w:cs="宋体"/>
-          <w:color w:val="A31515"/>
-          <w:kern w:val="0"/>
-          <w:sz w:val="18"/>
-          <w:szCs w:val="21"/>
-        </w:rPr>
-        <w:t>"Please enter the relationship matrix"</w:t>
-      </w:r>
-      <w:r>
-        <w:rPr>
-          <w:rFonts w:ascii="Consolas" w:eastAsia="宋体" w:hAnsi="Consolas" w:cs="宋体"/>
-          <w:color w:val="000000"/>
-          <w:kern w:val="0"/>
-          <w:sz w:val="18"/>
-          <w:szCs w:val="21"/>
-        </w:rPr>
-        <w:t> &lt;&lt; </w:t>
-      </w:r>
-      <w:proofErr w:type="spellStart"/>
-      <w:r>
-        <w:rPr>
-          <w:rFonts w:ascii="Consolas" w:eastAsia="宋体" w:hAnsi="Consolas" w:cs="宋体"/>
-          <w:color w:val="000000"/>
-          <w:kern w:val="0"/>
-          <w:sz w:val="18"/>
-          <w:szCs w:val="21"/>
-        </w:rPr>
-        <w:t>endl</w:t>
-      </w:r>
-      <w:proofErr w:type="spellEnd"/>
-      <w:r>
-        <w:rPr>
-          <w:rFonts w:ascii="Consolas" w:eastAsia="宋体" w:hAnsi="Consolas" w:cs="宋体"/>
-          <w:color w:val="000000"/>
-          <w:kern w:val="0"/>
-          <w:sz w:val="18"/>
-          <w:szCs w:val="21"/>
-        </w:rPr>
-        <w:t>;</w:t>
+        <w:t>);</w:t>
       </w:r>
     </w:p>
     <w:p>
@@ -9215,7 +8847,7 @@
           <w:sz w:val="18"/>
           <w:szCs w:val="21"/>
         </w:rPr>
-        <w:t>    </w:t>
+        <w:t>            </w:t>
       </w:r>
       <w:r>
         <w:rPr>
@@ -9225,17 +8857,17 @@
           <w:sz w:val="18"/>
           <w:szCs w:val="21"/>
         </w:rPr>
-        <w:t>for</w:t>
-      </w:r>
-      <w:r>
-        <w:rPr>
-          <w:rFonts w:ascii="Consolas" w:eastAsia="宋体" w:hAnsi="Consolas" w:cs="宋体"/>
-          <w:color w:val="000000"/>
-          <w:kern w:val="0"/>
-          <w:sz w:val="18"/>
-          <w:szCs w:val="21"/>
-        </w:rPr>
-        <w:t> (</w:t>
+        <w:t>return</w:t>
+      </w:r>
+      <w:r>
+        <w:rPr>
+          <w:rFonts w:ascii="Consolas" w:eastAsia="宋体" w:hAnsi="Consolas" w:cs="宋体"/>
+          <w:color w:val="000000"/>
+          <w:kern w:val="0"/>
+          <w:sz w:val="18"/>
+          <w:szCs w:val="21"/>
+        </w:rPr>
+        <w:t> </w:t>
       </w:r>
       <w:r>
         <w:rPr>
@@ -9245,103 +8877,17 @@
           <w:sz w:val="18"/>
           <w:szCs w:val="21"/>
         </w:rPr>
-        <w:t>int</w:t>
-      </w:r>
-      <w:r>
-        <w:rPr>
-          <w:rFonts w:ascii="Consolas" w:eastAsia="宋体" w:hAnsi="Consolas" w:cs="宋体"/>
-          <w:color w:val="000000"/>
-          <w:kern w:val="0"/>
-          <w:sz w:val="18"/>
-          <w:szCs w:val="21"/>
-        </w:rPr>
-        <w:t> </w:t>
-      </w:r>
-      <w:proofErr w:type="spellStart"/>
-      <w:r>
-        <w:rPr>
-          <w:rFonts w:ascii="Consolas" w:eastAsia="宋体" w:hAnsi="Consolas" w:cs="宋体"/>
-          <w:color w:val="000000"/>
-          <w:kern w:val="0"/>
-          <w:sz w:val="18"/>
-          <w:szCs w:val="21"/>
-        </w:rPr>
-        <w:t>i</w:t>
-      </w:r>
-      <w:proofErr w:type="spellEnd"/>
-      <w:r>
-        <w:rPr>
-          <w:rFonts w:ascii="Consolas" w:eastAsia="宋体" w:hAnsi="Consolas" w:cs="宋体"/>
-          <w:color w:val="000000"/>
-          <w:kern w:val="0"/>
-          <w:sz w:val="18"/>
-          <w:szCs w:val="21"/>
-        </w:rPr>
-        <w:t> = </w:t>
-      </w:r>
-      <w:r>
-        <w:rPr>
-          <w:rFonts w:ascii="Consolas" w:eastAsia="宋体" w:hAnsi="Consolas" w:cs="宋体"/>
-          <w:color w:val="098658"/>
-          <w:kern w:val="0"/>
-          <w:sz w:val="18"/>
-          <w:szCs w:val="21"/>
-        </w:rPr>
-        <w:t>0</w:t>
-      </w:r>
-      <w:r>
-        <w:rPr>
-          <w:rFonts w:ascii="Consolas" w:eastAsia="宋体" w:hAnsi="Consolas" w:cs="宋体"/>
-          <w:color w:val="000000"/>
-          <w:kern w:val="0"/>
-          <w:sz w:val="18"/>
-          <w:szCs w:val="21"/>
-        </w:rPr>
-        <w:t>; </w:t>
-      </w:r>
-      <w:proofErr w:type="spellStart"/>
-      <w:r>
-        <w:rPr>
-          <w:rFonts w:ascii="Consolas" w:eastAsia="宋体" w:hAnsi="Consolas" w:cs="宋体"/>
-          <w:color w:val="000000"/>
-          <w:kern w:val="0"/>
-          <w:sz w:val="18"/>
-          <w:szCs w:val="21"/>
-        </w:rPr>
-        <w:t>i</w:t>
-      </w:r>
-      <w:proofErr w:type="spellEnd"/>
-      <w:r>
-        <w:rPr>
-          <w:rFonts w:ascii="Consolas" w:eastAsia="宋体" w:hAnsi="Consolas" w:cs="宋体"/>
-          <w:color w:val="000000"/>
-          <w:kern w:val="0"/>
-          <w:sz w:val="18"/>
-          <w:szCs w:val="21"/>
-        </w:rPr>
-        <w:t> &lt; n; </w:t>
-      </w:r>
-      <w:proofErr w:type="spellStart"/>
-      <w:r>
-        <w:rPr>
-          <w:rFonts w:ascii="Consolas" w:eastAsia="宋体" w:hAnsi="Consolas" w:cs="宋体"/>
-          <w:color w:val="000000"/>
-          <w:kern w:val="0"/>
-          <w:sz w:val="18"/>
-          <w:szCs w:val="21"/>
-        </w:rPr>
-        <w:t>i</w:t>
-      </w:r>
-      <w:proofErr w:type="spellEnd"/>
-      <w:r>
-        <w:rPr>
-          <w:rFonts w:ascii="Consolas" w:eastAsia="宋体" w:hAnsi="Consolas" w:cs="宋体"/>
-          <w:color w:val="000000"/>
-          <w:kern w:val="0"/>
-          <w:sz w:val="18"/>
-          <w:szCs w:val="21"/>
-        </w:rPr>
-        <w:t>++) {</w:t>
+        <w:t>true</w:t>
+      </w:r>
+      <w:r>
+        <w:rPr>
+          <w:rFonts w:ascii="Consolas" w:eastAsia="宋体" w:hAnsi="Consolas" w:cs="宋体"/>
+          <w:color w:val="000000"/>
+          <w:kern w:val="0"/>
+          <w:sz w:val="18"/>
+          <w:szCs w:val="21"/>
+        </w:rPr>
+        <w:t>;</w:t>
       </w:r>
     </w:p>
     <w:p>
@@ -9376,145 +8922,37 @@
           <w:sz w:val="18"/>
           <w:szCs w:val="21"/>
         </w:rPr>
-        <w:t>for</w:t>
-      </w:r>
-      <w:r>
-        <w:rPr>
-          <w:rFonts w:ascii="Consolas" w:eastAsia="宋体" w:hAnsi="Consolas" w:cs="宋体"/>
-          <w:color w:val="000000"/>
-          <w:kern w:val="0"/>
-          <w:sz w:val="18"/>
-          <w:szCs w:val="21"/>
-        </w:rPr>
-        <w:t> (</w:t>
-      </w:r>
-      <w:r>
-        <w:rPr>
-          <w:rFonts w:ascii="Consolas" w:eastAsia="宋体" w:hAnsi="Consolas" w:cs="宋体"/>
-          <w:color w:val="0000FF"/>
-          <w:kern w:val="0"/>
-          <w:sz w:val="18"/>
-          <w:szCs w:val="21"/>
-        </w:rPr>
-        <w:t>int</w:t>
-      </w:r>
-      <w:r>
-        <w:rPr>
-          <w:rFonts w:ascii="Consolas" w:eastAsia="宋体" w:hAnsi="Consolas" w:cs="宋体"/>
-          <w:color w:val="000000"/>
-          <w:kern w:val="0"/>
-          <w:sz w:val="18"/>
-          <w:szCs w:val="21"/>
-        </w:rPr>
-        <w:t> j = </w:t>
-      </w:r>
-      <w:r>
-        <w:rPr>
-          <w:rFonts w:ascii="Consolas" w:eastAsia="宋体" w:hAnsi="Consolas" w:cs="宋体"/>
-          <w:color w:val="098658"/>
-          <w:kern w:val="0"/>
-          <w:sz w:val="18"/>
-          <w:szCs w:val="21"/>
-        </w:rPr>
-        <w:t>0</w:t>
-      </w:r>
-      <w:r>
-        <w:rPr>
-          <w:rFonts w:ascii="Consolas" w:eastAsia="宋体" w:hAnsi="Consolas" w:cs="宋体"/>
-          <w:color w:val="000000"/>
-          <w:kern w:val="0"/>
-          <w:sz w:val="18"/>
-          <w:szCs w:val="21"/>
-        </w:rPr>
-        <w:t>; j &lt; d; </w:t>
-      </w:r>
-      <w:proofErr w:type="spellStart"/>
-      <w:r>
-        <w:rPr>
-          <w:rFonts w:ascii="Consolas" w:eastAsia="宋体" w:hAnsi="Consolas" w:cs="宋体"/>
-          <w:color w:val="000000"/>
-          <w:kern w:val="0"/>
-          <w:sz w:val="18"/>
-          <w:szCs w:val="21"/>
-        </w:rPr>
-        <w:t>j++</w:t>
-      </w:r>
-      <w:proofErr w:type="spellEnd"/>
-      <w:r>
-        <w:rPr>
-          <w:rFonts w:ascii="Consolas" w:eastAsia="宋体" w:hAnsi="Consolas" w:cs="宋体"/>
-          <w:color w:val="000000"/>
-          <w:kern w:val="0"/>
-          <w:sz w:val="18"/>
-          <w:szCs w:val="21"/>
-        </w:rPr>
-        <w:t>) </w:t>
-      </w:r>
-      <w:proofErr w:type="spellStart"/>
-      <w:r>
-        <w:rPr>
-          <w:rFonts w:ascii="Consolas" w:eastAsia="宋体" w:hAnsi="Consolas" w:cs="宋体"/>
-          <w:color w:val="000000"/>
-          <w:kern w:val="0"/>
-          <w:sz w:val="18"/>
-          <w:szCs w:val="21"/>
-        </w:rPr>
-        <w:t>cin</w:t>
-      </w:r>
-      <w:proofErr w:type="spellEnd"/>
-      <w:r>
-        <w:rPr>
-          <w:rFonts w:ascii="Consolas" w:eastAsia="宋体" w:hAnsi="Consolas" w:cs="宋体"/>
-          <w:color w:val="000000"/>
-          <w:kern w:val="0"/>
-          <w:sz w:val="18"/>
-          <w:szCs w:val="21"/>
-        </w:rPr>
-        <w:t> &gt;&gt; </w:t>
-      </w:r>
-      <w:proofErr w:type="spellStart"/>
-      <w:r>
-        <w:rPr>
-          <w:rFonts w:ascii="Consolas" w:eastAsia="宋体" w:hAnsi="Consolas" w:cs="宋体"/>
-          <w:color w:val="001080"/>
-          <w:kern w:val="0"/>
-          <w:sz w:val="18"/>
-          <w:szCs w:val="21"/>
-        </w:rPr>
-        <w:t>arr</w:t>
-      </w:r>
-      <w:proofErr w:type="spellEnd"/>
-      <w:r>
-        <w:rPr>
-          <w:rFonts w:ascii="Consolas" w:eastAsia="宋体" w:hAnsi="Consolas" w:cs="宋体"/>
-          <w:color w:val="000000"/>
-          <w:kern w:val="0"/>
-          <w:sz w:val="18"/>
-          <w:szCs w:val="21"/>
-        </w:rPr>
-        <w:t>[</w:t>
-      </w:r>
-      <w:proofErr w:type="spellStart"/>
-      <w:r>
-        <w:rPr>
-          <w:rFonts w:ascii="Consolas" w:eastAsia="宋体" w:hAnsi="Consolas" w:cs="宋体"/>
-          <w:color w:val="000000"/>
-          <w:kern w:val="0"/>
-          <w:sz w:val="18"/>
-          <w:szCs w:val="21"/>
-        </w:rPr>
-        <w:t>i</w:t>
-      </w:r>
-      <w:proofErr w:type="spellEnd"/>
-      <w:r>
-        <w:rPr>
-          <w:rFonts w:ascii="Consolas" w:eastAsia="宋体" w:hAnsi="Consolas" w:cs="宋体"/>
-          <w:color w:val="000000"/>
-          <w:kern w:val="0"/>
-          <w:sz w:val="18"/>
-          <w:szCs w:val="21"/>
-        </w:rPr>
-        <w:t>][j];</w:t>
+        <w:t>case</w:t>
+      </w:r>
+      <w:r>
+        <w:rPr>
+          <w:rFonts w:ascii="Consolas" w:eastAsia="宋体" w:hAnsi="Consolas" w:cs="宋体"/>
+          <w:color w:val="000000"/>
+          <w:kern w:val="0"/>
+          <w:sz w:val="18"/>
+          <w:szCs w:val="21"/>
+        </w:rPr>
+        <w:t> </w:t>
+      </w:r>
+      <w:r>
+        <w:rPr>
+          <w:rFonts w:ascii="Consolas" w:eastAsia="宋体" w:hAnsi="Consolas" w:cs="宋体"/>
+          <w:color w:val="A31515"/>
+          <w:kern w:val="0"/>
+          <w:sz w:val="18"/>
+          <w:szCs w:val="21"/>
+        </w:rPr>
+        <w:t>'2'</w:t>
+      </w:r>
+      <w:r>
+        <w:rPr>
+          <w:rFonts w:ascii="Consolas" w:eastAsia="宋体" w:hAnsi="Consolas" w:cs="宋体"/>
+          <w:color w:val="000000"/>
+          <w:kern w:val="0"/>
+          <w:sz w:val="18"/>
+          <w:szCs w:val="21"/>
+        </w:rPr>
+        <w:t>:</w:t>
       </w:r>
     </w:p>
     <w:p>
@@ -9539,7 +8977,49 @@
           <w:sz w:val="18"/>
           <w:szCs w:val="21"/>
         </w:rPr>
-        <w:t>    }</w:t>
+        <w:t>            </w:t>
+      </w:r>
+      <w:r>
+        <w:rPr>
+          <w:rFonts w:ascii="Consolas" w:eastAsia="宋体" w:hAnsi="Consolas" w:cs="宋体"/>
+          <w:color w:val="795E26"/>
+          <w:kern w:val="0"/>
+          <w:sz w:val="18"/>
+          <w:szCs w:val="21"/>
+        </w:rPr>
+        <w:t>symmetric</w:t>
+      </w:r>
+      <w:r>
+        <w:rPr>
+          <w:rFonts w:ascii="Consolas" w:eastAsia="宋体" w:hAnsi="Consolas" w:cs="宋体"/>
+          <w:color w:val="000000"/>
+          <w:kern w:val="0"/>
+          <w:sz w:val="18"/>
+          <w:szCs w:val="21"/>
+        </w:rPr>
+        <w:t>(</w:t>
+      </w:r>
+      <w:proofErr w:type="spellStart"/>
+      <w:r>
+        <w:rPr>
+          <w:rFonts w:ascii="Consolas" w:eastAsia="宋体" w:hAnsi="Consolas" w:cs="宋体"/>
+          <w:color w:val="000000"/>
+          <w:kern w:val="0"/>
+          <w:sz w:val="18"/>
+          <w:szCs w:val="21"/>
+        </w:rPr>
+        <w:t>arr</w:t>
+      </w:r>
+      <w:proofErr w:type="spellEnd"/>
+      <w:r>
+        <w:rPr>
+          <w:rFonts w:ascii="Consolas" w:eastAsia="宋体" w:hAnsi="Consolas" w:cs="宋体"/>
+          <w:color w:val="000000"/>
+          <w:kern w:val="0"/>
+          <w:sz w:val="18"/>
+          <w:szCs w:val="21"/>
+        </w:rPr>
+        <w:t>);</w:t>
       </w:r>
     </w:p>
     <w:p>
@@ -9565,1047 +9045,6 @@
           <w:szCs w:val="21"/>
         </w:rPr>
         <w:lastRenderedPageBreak/>
-        <w:t>}</w:t>
-      </w:r>
-    </w:p>
-    <w:p>
-      <w:pPr>
-        <w:widowControl/>
-        <w:shd w:val="clear" w:color="auto" w:fill="FFFFFF"/>
-        <w:spacing w:line="285" w:lineRule="atLeast"/>
-        <w:jc w:val="left"/>
-        <w:rPr>
-          <w:rFonts w:ascii="Consolas" w:eastAsia="宋体" w:hAnsi="Consolas" w:cs="宋体"/>
-          <w:color w:val="000000"/>
-          <w:kern w:val="0"/>
-          <w:sz w:val="18"/>
-          <w:szCs w:val="21"/>
-        </w:rPr>
-      </w:pPr>
-      <w:r>
-        <w:rPr>
-          <w:rFonts w:ascii="Consolas" w:eastAsia="宋体" w:hAnsi="Consolas" w:cs="宋体"/>
-          <w:color w:val="0000FF"/>
-          <w:kern w:val="0"/>
-          <w:sz w:val="18"/>
-          <w:szCs w:val="21"/>
-        </w:rPr>
-        <w:t>bool</w:t>
-      </w:r>
-      <w:r>
-        <w:rPr>
-          <w:rFonts w:ascii="Consolas" w:eastAsia="宋体" w:hAnsi="Consolas" w:cs="宋体"/>
-          <w:color w:val="000000"/>
-          <w:kern w:val="0"/>
-          <w:sz w:val="18"/>
-          <w:szCs w:val="21"/>
-        </w:rPr>
-        <w:t> </w:t>
-      </w:r>
-      <w:r>
-        <w:rPr>
-          <w:rFonts w:ascii="Consolas" w:eastAsia="宋体" w:hAnsi="Consolas" w:cs="宋体"/>
-          <w:color w:val="795E26"/>
-          <w:kern w:val="0"/>
-          <w:sz w:val="18"/>
-          <w:szCs w:val="21"/>
-        </w:rPr>
-        <w:t>loop</w:t>
-      </w:r>
-      <w:r>
-        <w:rPr>
-          <w:rFonts w:ascii="Consolas" w:eastAsia="宋体" w:hAnsi="Consolas" w:cs="宋体"/>
-          <w:color w:val="000000"/>
-          <w:kern w:val="0"/>
-          <w:sz w:val="18"/>
-          <w:szCs w:val="21"/>
-        </w:rPr>
-        <w:t>(</w:t>
-      </w:r>
-      <w:r>
-        <w:rPr>
-          <w:rFonts w:ascii="Consolas" w:eastAsia="宋体" w:hAnsi="Consolas" w:cs="宋体"/>
-          <w:color w:val="267F99"/>
-          <w:kern w:val="0"/>
-          <w:sz w:val="18"/>
-          <w:szCs w:val="21"/>
-        </w:rPr>
-        <w:t>vector</w:t>
-      </w:r>
-      <w:r>
-        <w:rPr>
-          <w:rFonts w:ascii="Consolas" w:eastAsia="宋体" w:hAnsi="Consolas" w:cs="宋体"/>
-          <w:color w:val="000000"/>
-          <w:kern w:val="0"/>
-          <w:sz w:val="18"/>
-          <w:szCs w:val="21"/>
-        </w:rPr>
-        <w:t>&lt;</w:t>
-      </w:r>
-      <w:r>
-        <w:rPr>
-          <w:rFonts w:ascii="Consolas" w:eastAsia="宋体" w:hAnsi="Consolas" w:cs="宋体"/>
-          <w:color w:val="267F99"/>
-          <w:kern w:val="0"/>
-          <w:sz w:val="18"/>
-          <w:szCs w:val="21"/>
-        </w:rPr>
-        <w:t>vector</w:t>
-      </w:r>
-      <w:r>
-        <w:rPr>
-          <w:rFonts w:ascii="Consolas" w:eastAsia="宋体" w:hAnsi="Consolas" w:cs="宋体"/>
-          <w:color w:val="000000"/>
-          <w:kern w:val="0"/>
-          <w:sz w:val="18"/>
-          <w:szCs w:val="21"/>
-        </w:rPr>
-        <w:t>&lt;</w:t>
-      </w:r>
-      <w:r>
-        <w:rPr>
-          <w:rFonts w:ascii="Consolas" w:eastAsia="宋体" w:hAnsi="Consolas" w:cs="宋体"/>
-          <w:color w:val="0000FF"/>
-          <w:kern w:val="0"/>
-          <w:sz w:val="18"/>
-          <w:szCs w:val="21"/>
-        </w:rPr>
-        <w:t>int</w:t>
-      </w:r>
-      <w:r>
-        <w:rPr>
-          <w:rFonts w:ascii="Consolas" w:eastAsia="宋体" w:hAnsi="Consolas" w:cs="宋体"/>
-          <w:color w:val="000000"/>
-          <w:kern w:val="0"/>
-          <w:sz w:val="18"/>
-          <w:szCs w:val="21"/>
-        </w:rPr>
-        <w:t>&gt;&gt;</w:t>
-      </w:r>
-      <w:r>
-        <w:rPr>
-          <w:rFonts w:ascii="Consolas" w:eastAsia="宋体" w:hAnsi="Consolas" w:cs="宋体"/>
-          <w:color w:val="0000FF"/>
-          <w:kern w:val="0"/>
-          <w:sz w:val="18"/>
-          <w:szCs w:val="21"/>
-        </w:rPr>
-        <w:t>&amp;</w:t>
-      </w:r>
-      <w:r>
-        <w:rPr>
-          <w:rFonts w:ascii="Consolas" w:eastAsia="宋体" w:hAnsi="Consolas" w:cs="宋体"/>
-          <w:color w:val="000000"/>
-          <w:kern w:val="0"/>
-          <w:sz w:val="18"/>
-          <w:szCs w:val="21"/>
-        </w:rPr>
-        <w:t> </w:t>
-      </w:r>
-      <w:proofErr w:type="spellStart"/>
-      <w:r>
-        <w:rPr>
-          <w:rFonts w:ascii="Consolas" w:eastAsia="宋体" w:hAnsi="Consolas" w:cs="宋体"/>
-          <w:color w:val="001080"/>
-          <w:kern w:val="0"/>
-          <w:sz w:val="18"/>
-          <w:szCs w:val="21"/>
-        </w:rPr>
-        <w:t>arr</w:t>
-      </w:r>
-      <w:proofErr w:type="spellEnd"/>
-      <w:r>
-        <w:rPr>
-          <w:rFonts w:ascii="Consolas" w:eastAsia="宋体" w:hAnsi="Consolas" w:cs="宋体"/>
-          <w:color w:val="000000"/>
-          <w:kern w:val="0"/>
-          <w:sz w:val="18"/>
-          <w:szCs w:val="21"/>
-        </w:rPr>
-        <w:t>) {</w:t>
-      </w:r>
-    </w:p>
-    <w:p>
-      <w:pPr>
-        <w:widowControl/>
-        <w:shd w:val="clear" w:color="auto" w:fill="FFFFFF"/>
-        <w:spacing w:line="285" w:lineRule="atLeast"/>
-        <w:jc w:val="left"/>
-        <w:rPr>
-          <w:rFonts w:ascii="Consolas" w:eastAsia="宋体" w:hAnsi="Consolas" w:cs="宋体"/>
-          <w:color w:val="000000"/>
-          <w:kern w:val="0"/>
-          <w:sz w:val="18"/>
-          <w:szCs w:val="21"/>
-        </w:rPr>
-      </w:pPr>
-      <w:r>
-        <w:rPr>
-          <w:rFonts w:ascii="Consolas" w:eastAsia="宋体" w:hAnsi="Consolas" w:cs="宋体"/>
-          <w:color w:val="000000"/>
-          <w:kern w:val="0"/>
-          <w:sz w:val="18"/>
-          <w:szCs w:val="21"/>
-        </w:rPr>
-        <w:t>    cout &lt;&lt; </w:t>
-      </w:r>
-      <w:r>
-        <w:rPr>
-          <w:rFonts w:ascii="Consolas" w:eastAsia="宋体" w:hAnsi="Consolas" w:cs="宋体"/>
-          <w:color w:val="A31515"/>
-          <w:kern w:val="0"/>
-          <w:sz w:val="18"/>
-          <w:szCs w:val="21"/>
-        </w:rPr>
-        <w:t>"Please enter a number to select an algorithm"</w:t>
-      </w:r>
-      <w:r>
-        <w:rPr>
-          <w:rFonts w:ascii="Consolas" w:eastAsia="宋体" w:hAnsi="Consolas" w:cs="宋体"/>
-          <w:color w:val="000000"/>
-          <w:kern w:val="0"/>
-          <w:sz w:val="18"/>
-          <w:szCs w:val="21"/>
-        </w:rPr>
-        <w:t> &lt;&lt; endl</w:t>
-      </w:r>
-    </w:p>
-    <w:p>
-      <w:pPr>
-        <w:widowControl/>
-        <w:shd w:val="clear" w:color="auto" w:fill="FFFFFF"/>
-        <w:spacing w:line="285" w:lineRule="atLeast"/>
-        <w:jc w:val="left"/>
-        <w:rPr>
-          <w:rFonts w:ascii="Consolas" w:eastAsia="宋体" w:hAnsi="Consolas" w:cs="宋体"/>
-          <w:color w:val="000000"/>
-          <w:kern w:val="0"/>
-          <w:sz w:val="18"/>
-          <w:szCs w:val="21"/>
-        </w:rPr>
-      </w:pPr>
-      <w:r>
-        <w:rPr>
-          <w:rFonts w:ascii="Consolas" w:eastAsia="宋体" w:hAnsi="Consolas" w:cs="宋体"/>
-          <w:color w:val="000000"/>
-          <w:kern w:val="0"/>
-          <w:sz w:val="18"/>
-          <w:szCs w:val="21"/>
-        </w:rPr>
-        <w:t>         &lt;&lt; </w:t>
-      </w:r>
-      <w:r>
-        <w:rPr>
-          <w:rFonts w:ascii="Consolas" w:eastAsia="宋体" w:hAnsi="Consolas" w:cs="宋体"/>
-          <w:color w:val="A31515"/>
-          <w:kern w:val="0"/>
-          <w:sz w:val="18"/>
-          <w:szCs w:val="21"/>
-        </w:rPr>
-        <w:t>"</w:t>
-      </w:r>
-      <w:proofErr w:type="gramStart"/>
-      <w:r>
-        <w:rPr>
-          <w:rFonts w:ascii="Consolas" w:eastAsia="宋体" w:hAnsi="Consolas" w:cs="宋体"/>
-          <w:color w:val="A31515"/>
-          <w:kern w:val="0"/>
-          <w:sz w:val="18"/>
-          <w:szCs w:val="21"/>
-        </w:rPr>
-        <w:t>l:Reflexive</w:t>
-      </w:r>
-      <w:proofErr w:type="gramEnd"/>
-      <w:r>
-        <w:rPr>
-          <w:rFonts w:ascii="Consolas" w:eastAsia="宋体" w:hAnsi="Consolas" w:cs="宋体"/>
-          <w:color w:val="A31515"/>
-          <w:kern w:val="0"/>
-          <w:sz w:val="18"/>
-          <w:szCs w:val="21"/>
-        </w:rPr>
-        <w:t> closure."</w:t>
-      </w:r>
-      <w:r>
-        <w:rPr>
-          <w:rFonts w:ascii="Consolas" w:eastAsia="宋体" w:hAnsi="Consolas" w:cs="宋体"/>
-          <w:color w:val="000000"/>
-          <w:kern w:val="0"/>
-          <w:sz w:val="18"/>
-          <w:szCs w:val="21"/>
-        </w:rPr>
-        <w:t> &lt;&lt; </w:t>
-      </w:r>
-      <w:proofErr w:type="spellStart"/>
-      <w:r>
-        <w:rPr>
-          <w:rFonts w:ascii="Consolas" w:eastAsia="宋体" w:hAnsi="Consolas" w:cs="宋体"/>
-          <w:color w:val="000000"/>
-          <w:kern w:val="0"/>
-          <w:sz w:val="18"/>
-          <w:szCs w:val="21"/>
-        </w:rPr>
-        <w:t>endl</w:t>
-      </w:r>
-      <w:proofErr w:type="spellEnd"/>
-    </w:p>
-    <w:p>
-      <w:pPr>
-        <w:widowControl/>
-        <w:shd w:val="clear" w:color="auto" w:fill="FFFFFF"/>
-        <w:spacing w:line="285" w:lineRule="atLeast"/>
-        <w:jc w:val="left"/>
-        <w:rPr>
-          <w:rFonts w:ascii="Consolas" w:eastAsia="宋体" w:hAnsi="Consolas" w:cs="宋体"/>
-          <w:color w:val="000000"/>
-          <w:kern w:val="0"/>
-          <w:sz w:val="18"/>
-          <w:szCs w:val="21"/>
-        </w:rPr>
-      </w:pPr>
-      <w:r>
-        <w:rPr>
-          <w:rFonts w:ascii="Consolas" w:eastAsia="宋体" w:hAnsi="Consolas" w:cs="宋体"/>
-          <w:color w:val="000000"/>
-          <w:kern w:val="0"/>
-          <w:sz w:val="18"/>
-          <w:szCs w:val="21"/>
-        </w:rPr>
-        <w:t>         &lt;&lt; </w:t>
-      </w:r>
-      <w:r>
-        <w:rPr>
-          <w:rFonts w:ascii="Consolas" w:eastAsia="宋体" w:hAnsi="Consolas" w:cs="宋体"/>
-          <w:color w:val="A31515"/>
-          <w:kern w:val="0"/>
-          <w:sz w:val="18"/>
-          <w:szCs w:val="21"/>
-        </w:rPr>
-        <w:t>"</w:t>
-      </w:r>
-      <w:proofErr w:type="gramStart"/>
-      <w:r>
-        <w:rPr>
-          <w:rFonts w:ascii="Consolas" w:eastAsia="宋体" w:hAnsi="Consolas" w:cs="宋体"/>
-          <w:color w:val="A31515"/>
-          <w:kern w:val="0"/>
-          <w:sz w:val="18"/>
-          <w:szCs w:val="21"/>
-        </w:rPr>
-        <w:t>2:Symmetric</w:t>
-      </w:r>
-      <w:proofErr w:type="gramEnd"/>
-      <w:r>
-        <w:rPr>
-          <w:rFonts w:ascii="Consolas" w:eastAsia="宋体" w:hAnsi="Consolas" w:cs="宋体"/>
-          <w:color w:val="A31515"/>
-          <w:kern w:val="0"/>
-          <w:sz w:val="18"/>
-          <w:szCs w:val="21"/>
-        </w:rPr>
-        <w:t> closure."</w:t>
-      </w:r>
-      <w:r>
-        <w:rPr>
-          <w:rFonts w:ascii="Consolas" w:eastAsia="宋体" w:hAnsi="Consolas" w:cs="宋体"/>
-          <w:color w:val="000000"/>
-          <w:kern w:val="0"/>
-          <w:sz w:val="18"/>
-          <w:szCs w:val="21"/>
-        </w:rPr>
-        <w:t> &lt;&lt; </w:t>
-      </w:r>
-      <w:proofErr w:type="spellStart"/>
-      <w:r>
-        <w:rPr>
-          <w:rFonts w:ascii="Consolas" w:eastAsia="宋体" w:hAnsi="Consolas" w:cs="宋体"/>
-          <w:color w:val="000000"/>
-          <w:kern w:val="0"/>
-          <w:sz w:val="18"/>
-          <w:szCs w:val="21"/>
-        </w:rPr>
-        <w:t>endl</w:t>
-      </w:r>
-      <w:proofErr w:type="spellEnd"/>
-    </w:p>
-    <w:p>
-      <w:pPr>
-        <w:widowControl/>
-        <w:shd w:val="clear" w:color="auto" w:fill="FFFFFF"/>
-        <w:spacing w:line="285" w:lineRule="atLeast"/>
-        <w:jc w:val="left"/>
-        <w:rPr>
-          <w:rFonts w:ascii="Consolas" w:eastAsia="宋体" w:hAnsi="Consolas" w:cs="宋体"/>
-          <w:color w:val="000000"/>
-          <w:kern w:val="0"/>
-          <w:sz w:val="18"/>
-          <w:szCs w:val="21"/>
-        </w:rPr>
-      </w:pPr>
-      <w:r>
-        <w:rPr>
-          <w:rFonts w:ascii="Consolas" w:eastAsia="宋体" w:hAnsi="Consolas" w:cs="宋体"/>
-          <w:color w:val="000000"/>
-          <w:kern w:val="0"/>
-          <w:sz w:val="18"/>
-          <w:szCs w:val="21"/>
-        </w:rPr>
-        <w:t>         &lt;&lt; </w:t>
-      </w:r>
-      <w:r>
-        <w:rPr>
-          <w:rFonts w:ascii="Consolas" w:eastAsia="宋体" w:hAnsi="Consolas" w:cs="宋体"/>
-          <w:color w:val="A31515"/>
-          <w:kern w:val="0"/>
-          <w:sz w:val="18"/>
-          <w:szCs w:val="21"/>
-        </w:rPr>
-        <w:t>"</w:t>
-      </w:r>
-      <w:proofErr w:type="gramStart"/>
-      <w:r>
-        <w:rPr>
-          <w:rFonts w:ascii="Consolas" w:eastAsia="宋体" w:hAnsi="Consolas" w:cs="宋体"/>
-          <w:color w:val="A31515"/>
-          <w:kern w:val="0"/>
-          <w:sz w:val="18"/>
-          <w:szCs w:val="21"/>
-        </w:rPr>
-        <w:t>3:Transitive</w:t>
-      </w:r>
-      <w:proofErr w:type="gramEnd"/>
-      <w:r>
-        <w:rPr>
-          <w:rFonts w:ascii="Consolas" w:eastAsia="宋体" w:hAnsi="Consolas" w:cs="宋体"/>
-          <w:color w:val="A31515"/>
-          <w:kern w:val="0"/>
-          <w:sz w:val="18"/>
-          <w:szCs w:val="21"/>
-        </w:rPr>
-        <w:t> closure."</w:t>
-      </w:r>
-      <w:r>
-        <w:rPr>
-          <w:rFonts w:ascii="Consolas" w:eastAsia="宋体" w:hAnsi="Consolas" w:cs="宋体"/>
-          <w:color w:val="000000"/>
-          <w:kern w:val="0"/>
-          <w:sz w:val="18"/>
-          <w:szCs w:val="21"/>
-        </w:rPr>
-        <w:t> &lt;&lt; </w:t>
-      </w:r>
-      <w:proofErr w:type="spellStart"/>
-      <w:r>
-        <w:rPr>
-          <w:rFonts w:ascii="Consolas" w:eastAsia="宋体" w:hAnsi="Consolas" w:cs="宋体"/>
-          <w:color w:val="000000"/>
-          <w:kern w:val="0"/>
-          <w:sz w:val="18"/>
-          <w:szCs w:val="21"/>
-        </w:rPr>
-        <w:t>endl</w:t>
-      </w:r>
-      <w:proofErr w:type="spellEnd"/>
-    </w:p>
-    <w:p>
-      <w:pPr>
-        <w:widowControl/>
-        <w:shd w:val="clear" w:color="auto" w:fill="FFFFFF"/>
-        <w:spacing w:line="285" w:lineRule="atLeast"/>
-        <w:jc w:val="left"/>
-        <w:rPr>
-          <w:rFonts w:ascii="Consolas" w:eastAsia="宋体" w:hAnsi="Consolas" w:cs="宋体"/>
-          <w:color w:val="000000"/>
-          <w:kern w:val="0"/>
-          <w:sz w:val="18"/>
-          <w:szCs w:val="21"/>
-        </w:rPr>
-      </w:pPr>
-      <w:r>
-        <w:rPr>
-          <w:rFonts w:ascii="Consolas" w:eastAsia="宋体" w:hAnsi="Consolas" w:cs="宋体"/>
-          <w:color w:val="000000"/>
-          <w:kern w:val="0"/>
-          <w:sz w:val="18"/>
-          <w:szCs w:val="21"/>
-        </w:rPr>
-        <w:t>         &lt;&lt; </w:t>
-      </w:r>
-      <w:r>
-        <w:rPr>
-          <w:rFonts w:ascii="Consolas" w:eastAsia="宋体" w:hAnsi="Consolas" w:cs="宋体"/>
-          <w:color w:val="A31515"/>
-          <w:kern w:val="0"/>
-          <w:sz w:val="18"/>
-          <w:szCs w:val="21"/>
-        </w:rPr>
-        <w:t>"</w:t>
-      </w:r>
-      <w:proofErr w:type="gramStart"/>
-      <w:r>
-        <w:rPr>
-          <w:rFonts w:ascii="Consolas" w:eastAsia="宋体" w:hAnsi="Consolas" w:cs="宋体"/>
-          <w:color w:val="A31515"/>
-          <w:kern w:val="0"/>
-          <w:sz w:val="18"/>
-          <w:szCs w:val="21"/>
-        </w:rPr>
-        <w:t>4:Quit</w:t>
-      </w:r>
-      <w:proofErr w:type="gramEnd"/>
-      <w:r>
-        <w:rPr>
-          <w:rFonts w:ascii="Consolas" w:eastAsia="宋体" w:hAnsi="Consolas" w:cs="宋体"/>
-          <w:color w:val="A31515"/>
-          <w:kern w:val="0"/>
-          <w:sz w:val="18"/>
-          <w:szCs w:val="21"/>
-        </w:rPr>
-        <w:t>"</w:t>
-      </w:r>
-      <w:r>
-        <w:rPr>
-          <w:rFonts w:ascii="Consolas" w:eastAsia="宋体" w:hAnsi="Consolas" w:cs="宋体"/>
-          <w:color w:val="000000"/>
-          <w:kern w:val="0"/>
-          <w:sz w:val="18"/>
-          <w:szCs w:val="21"/>
-        </w:rPr>
-        <w:t> &lt;&lt; </w:t>
-      </w:r>
-      <w:proofErr w:type="spellStart"/>
-      <w:r>
-        <w:rPr>
-          <w:rFonts w:ascii="Consolas" w:eastAsia="宋体" w:hAnsi="Consolas" w:cs="宋体"/>
-          <w:color w:val="000000"/>
-          <w:kern w:val="0"/>
-          <w:sz w:val="18"/>
-          <w:szCs w:val="21"/>
-        </w:rPr>
-        <w:t>endl</w:t>
-      </w:r>
-      <w:proofErr w:type="spellEnd"/>
-      <w:r>
-        <w:rPr>
-          <w:rFonts w:ascii="Consolas" w:eastAsia="宋体" w:hAnsi="Consolas" w:cs="宋体"/>
-          <w:color w:val="000000"/>
-          <w:kern w:val="0"/>
-          <w:sz w:val="18"/>
-          <w:szCs w:val="21"/>
-        </w:rPr>
-        <w:t>;</w:t>
-      </w:r>
-    </w:p>
-    <w:p>
-      <w:pPr>
-        <w:widowControl/>
-        <w:shd w:val="clear" w:color="auto" w:fill="FFFFFF"/>
-        <w:spacing w:line="285" w:lineRule="atLeast"/>
-        <w:jc w:val="left"/>
-        <w:rPr>
-          <w:rFonts w:ascii="Consolas" w:eastAsia="宋体" w:hAnsi="Consolas" w:cs="宋体"/>
-          <w:color w:val="000000"/>
-          <w:kern w:val="0"/>
-          <w:sz w:val="18"/>
-          <w:szCs w:val="21"/>
-        </w:rPr>
-      </w:pPr>
-      <w:r>
-        <w:rPr>
-          <w:rFonts w:ascii="Consolas" w:eastAsia="宋体" w:hAnsi="Consolas" w:cs="宋体"/>
-          <w:color w:val="000000"/>
-          <w:kern w:val="0"/>
-          <w:sz w:val="18"/>
-          <w:szCs w:val="21"/>
-        </w:rPr>
-        <w:t>    string str;</w:t>
-      </w:r>
-    </w:p>
-    <w:p>
-      <w:pPr>
-        <w:widowControl/>
-        <w:shd w:val="clear" w:color="auto" w:fill="FFFFFF"/>
-        <w:spacing w:line="285" w:lineRule="atLeast"/>
-        <w:jc w:val="left"/>
-        <w:rPr>
-          <w:rFonts w:ascii="Consolas" w:eastAsia="宋体" w:hAnsi="Consolas" w:cs="宋体"/>
-          <w:color w:val="000000"/>
-          <w:kern w:val="0"/>
-          <w:sz w:val="18"/>
-          <w:szCs w:val="21"/>
-        </w:rPr>
-      </w:pPr>
-      <w:r>
-        <w:rPr>
-          <w:rFonts w:ascii="Consolas" w:eastAsia="宋体" w:hAnsi="Consolas" w:cs="宋体"/>
-          <w:color w:val="000000"/>
-          <w:kern w:val="0"/>
-          <w:sz w:val="18"/>
-          <w:szCs w:val="21"/>
-        </w:rPr>
-        <w:t>    </w:t>
-      </w:r>
-      <w:proofErr w:type="spellStart"/>
-      <w:r>
-        <w:rPr>
-          <w:rFonts w:ascii="Consolas" w:eastAsia="宋体" w:hAnsi="Consolas" w:cs="宋体"/>
-          <w:color w:val="000000"/>
-          <w:kern w:val="0"/>
-          <w:sz w:val="18"/>
-          <w:szCs w:val="21"/>
-        </w:rPr>
-        <w:t>cin</w:t>
-      </w:r>
-      <w:proofErr w:type="spellEnd"/>
-      <w:r>
-        <w:rPr>
-          <w:rFonts w:ascii="Consolas" w:eastAsia="宋体" w:hAnsi="Consolas" w:cs="宋体"/>
-          <w:color w:val="000000"/>
-          <w:kern w:val="0"/>
-          <w:sz w:val="18"/>
-          <w:szCs w:val="21"/>
-        </w:rPr>
-        <w:t> &gt;&gt; str;</w:t>
-      </w:r>
-    </w:p>
-    <w:p>
-      <w:pPr>
-        <w:widowControl/>
-        <w:shd w:val="clear" w:color="auto" w:fill="FFFFFF"/>
-        <w:spacing w:line="285" w:lineRule="atLeast"/>
-        <w:jc w:val="left"/>
-        <w:rPr>
-          <w:rFonts w:ascii="Consolas" w:eastAsia="宋体" w:hAnsi="Consolas" w:cs="宋体"/>
-          <w:color w:val="000000"/>
-          <w:kern w:val="0"/>
-          <w:sz w:val="18"/>
-          <w:szCs w:val="21"/>
-        </w:rPr>
-      </w:pPr>
-      <w:r>
-        <w:rPr>
-          <w:rFonts w:ascii="Consolas" w:eastAsia="宋体" w:hAnsi="Consolas" w:cs="宋体"/>
-          <w:color w:val="000000"/>
-          <w:kern w:val="0"/>
-          <w:sz w:val="18"/>
-          <w:szCs w:val="21"/>
-        </w:rPr>
-        <w:t>    </w:t>
-      </w:r>
-      <w:r>
-        <w:rPr>
-          <w:rFonts w:ascii="Consolas" w:eastAsia="宋体" w:hAnsi="Consolas" w:cs="宋体"/>
-          <w:color w:val="AF00DB"/>
-          <w:kern w:val="0"/>
-          <w:sz w:val="18"/>
-          <w:szCs w:val="21"/>
-        </w:rPr>
-        <w:t>switch</w:t>
-      </w:r>
-      <w:r>
-        <w:rPr>
-          <w:rFonts w:ascii="Consolas" w:eastAsia="宋体" w:hAnsi="Consolas" w:cs="宋体"/>
-          <w:color w:val="000000"/>
-          <w:kern w:val="0"/>
-          <w:sz w:val="18"/>
-          <w:szCs w:val="21"/>
-        </w:rPr>
-        <w:t> (</w:t>
-      </w:r>
-      <w:proofErr w:type="gramStart"/>
-      <w:r>
-        <w:rPr>
-          <w:rFonts w:ascii="Consolas" w:eastAsia="宋体" w:hAnsi="Consolas" w:cs="宋体"/>
-          <w:color w:val="001080"/>
-          <w:kern w:val="0"/>
-          <w:sz w:val="18"/>
-          <w:szCs w:val="21"/>
-        </w:rPr>
-        <w:t>str</w:t>
-      </w:r>
-      <w:r>
-        <w:rPr>
-          <w:rFonts w:ascii="Consolas" w:eastAsia="宋体" w:hAnsi="Consolas" w:cs="宋体"/>
-          <w:color w:val="000000"/>
-          <w:kern w:val="0"/>
-          <w:sz w:val="18"/>
-          <w:szCs w:val="21"/>
-        </w:rPr>
-        <w:t>[</w:t>
-      </w:r>
-      <w:proofErr w:type="gramEnd"/>
-      <w:r>
-        <w:rPr>
-          <w:rFonts w:ascii="Consolas" w:eastAsia="宋体" w:hAnsi="Consolas" w:cs="宋体"/>
-          <w:color w:val="098658"/>
-          <w:kern w:val="0"/>
-          <w:sz w:val="18"/>
-          <w:szCs w:val="21"/>
-        </w:rPr>
-        <w:t>0</w:t>
-      </w:r>
-      <w:r>
-        <w:rPr>
-          <w:rFonts w:ascii="Consolas" w:eastAsia="宋体" w:hAnsi="Consolas" w:cs="宋体"/>
-          <w:color w:val="000000"/>
-          <w:kern w:val="0"/>
-          <w:sz w:val="18"/>
-          <w:szCs w:val="21"/>
-        </w:rPr>
-        <w:t>]) {</w:t>
-      </w:r>
-    </w:p>
-    <w:p>
-      <w:pPr>
-        <w:widowControl/>
-        <w:shd w:val="clear" w:color="auto" w:fill="FFFFFF"/>
-        <w:spacing w:line="285" w:lineRule="atLeast"/>
-        <w:jc w:val="left"/>
-        <w:rPr>
-          <w:rFonts w:ascii="Consolas" w:eastAsia="宋体" w:hAnsi="Consolas" w:cs="宋体"/>
-          <w:color w:val="000000"/>
-          <w:kern w:val="0"/>
-          <w:sz w:val="18"/>
-          <w:szCs w:val="21"/>
-        </w:rPr>
-      </w:pPr>
-      <w:r>
-        <w:rPr>
-          <w:rFonts w:ascii="Consolas" w:eastAsia="宋体" w:hAnsi="Consolas" w:cs="宋体"/>
-          <w:color w:val="000000"/>
-          <w:kern w:val="0"/>
-          <w:sz w:val="18"/>
-          <w:szCs w:val="21"/>
-        </w:rPr>
-        <w:t>        </w:t>
-      </w:r>
-      <w:r>
-        <w:rPr>
-          <w:rFonts w:ascii="Consolas" w:eastAsia="宋体" w:hAnsi="Consolas" w:cs="宋体"/>
-          <w:color w:val="AF00DB"/>
-          <w:kern w:val="0"/>
-          <w:sz w:val="18"/>
-          <w:szCs w:val="21"/>
-        </w:rPr>
-        <w:t>case</w:t>
-      </w:r>
-      <w:r>
-        <w:rPr>
-          <w:rFonts w:ascii="Consolas" w:eastAsia="宋体" w:hAnsi="Consolas" w:cs="宋体"/>
-          <w:color w:val="000000"/>
-          <w:kern w:val="0"/>
-          <w:sz w:val="18"/>
-          <w:szCs w:val="21"/>
-        </w:rPr>
-        <w:t> </w:t>
-      </w:r>
-      <w:r>
-        <w:rPr>
-          <w:rFonts w:ascii="Consolas" w:eastAsia="宋体" w:hAnsi="Consolas" w:cs="宋体"/>
-          <w:color w:val="A31515"/>
-          <w:kern w:val="0"/>
-          <w:sz w:val="18"/>
-          <w:szCs w:val="21"/>
-        </w:rPr>
-        <w:t>'1'</w:t>
-      </w:r>
-      <w:r>
-        <w:rPr>
-          <w:rFonts w:ascii="Consolas" w:eastAsia="宋体" w:hAnsi="Consolas" w:cs="宋体"/>
-          <w:color w:val="000000"/>
-          <w:kern w:val="0"/>
-          <w:sz w:val="18"/>
-          <w:szCs w:val="21"/>
-        </w:rPr>
-        <w:t>:</w:t>
-      </w:r>
-    </w:p>
-    <w:p>
-      <w:pPr>
-        <w:widowControl/>
-        <w:shd w:val="clear" w:color="auto" w:fill="FFFFFF"/>
-        <w:spacing w:line="285" w:lineRule="atLeast"/>
-        <w:jc w:val="left"/>
-        <w:rPr>
-          <w:rFonts w:ascii="Consolas" w:eastAsia="宋体" w:hAnsi="Consolas" w:cs="宋体"/>
-          <w:color w:val="000000"/>
-          <w:kern w:val="0"/>
-          <w:sz w:val="18"/>
-          <w:szCs w:val="21"/>
-        </w:rPr>
-      </w:pPr>
-      <w:r>
-        <w:rPr>
-          <w:rFonts w:ascii="Consolas" w:eastAsia="宋体" w:hAnsi="Consolas" w:cs="宋体"/>
-          <w:color w:val="000000"/>
-          <w:kern w:val="0"/>
-          <w:sz w:val="18"/>
-          <w:szCs w:val="21"/>
-        </w:rPr>
-        <w:t>            </w:t>
-      </w:r>
-      <w:r>
-        <w:rPr>
-          <w:rFonts w:ascii="Consolas" w:eastAsia="宋体" w:hAnsi="Consolas" w:cs="宋体"/>
-          <w:color w:val="795E26"/>
-          <w:kern w:val="0"/>
-          <w:sz w:val="18"/>
-          <w:szCs w:val="21"/>
-        </w:rPr>
-        <w:t>reflexive</w:t>
-      </w:r>
-      <w:r>
-        <w:rPr>
-          <w:rFonts w:ascii="Consolas" w:eastAsia="宋体" w:hAnsi="Consolas" w:cs="宋体"/>
-          <w:color w:val="000000"/>
-          <w:kern w:val="0"/>
-          <w:sz w:val="18"/>
-          <w:szCs w:val="21"/>
-        </w:rPr>
-        <w:t>(</w:t>
-      </w:r>
-      <w:proofErr w:type="spellStart"/>
-      <w:r>
-        <w:rPr>
-          <w:rFonts w:ascii="Consolas" w:eastAsia="宋体" w:hAnsi="Consolas" w:cs="宋体"/>
-          <w:color w:val="000000"/>
-          <w:kern w:val="0"/>
-          <w:sz w:val="18"/>
-          <w:szCs w:val="21"/>
-        </w:rPr>
-        <w:t>arr</w:t>
-      </w:r>
-      <w:proofErr w:type="spellEnd"/>
-      <w:r>
-        <w:rPr>
-          <w:rFonts w:ascii="Consolas" w:eastAsia="宋体" w:hAnsi="Consolas" w:cs="宋体"/>
-          <w:color w:val="000000"/>
-          <w:kern w:val="0"/>
-          <w:sz w:val="18"/>
-          <w:szCs w:val="21"/>
-        </w:rPr>
-        <w:t>);</w:t>
-      </w:r>
-    </w:p>
-    <w:p>
-      <w:pPr>
-        <w:widowControl/>
-        <w:shd w:val="clear" w:color="auto" w:fill="FFFFFF"/>
-        <w:spacing w:line="285" w:lineRule="atLeast"/>
-        <w:jc w:val="left"/>
-        <w:rPr>
-          <w:rFonts w:ascii="Consolas" w:eastAsia="宋体" w:hAnsi="Consolas" w:cs="宋体"/>
-          <w:color w:val="000000"/>
-          <w:kern w:val="0"/>
-          <w:sz w:val="18"/>
-          <w:szCs w:val="21"/>
-        </w:rPr>
-      </w:pPr>
-      <w:r>
-        <w:rPr>
-          <w:rFonts w:ascii="Consolas" w:eastAsia="宋体" w:hAnsi="Consolas" w:cs="宋体"/>
-          <w:color w:val="000000"/>
-          <w:kern w:val="0"/>
-          <w:sz w:val="18"/>
-          <w:szCs w:val="21"/>
-        </w:rPr>
-        <w:t>            </w:t>
-      </w:r>
-      <w:r>
-        <w:rPr>
-          <w:rFonts w:ascii="Consolas" w:eastAsia="宋体" w:hAnsi="Consolas" w:cs="宋体"/>
-          <w:color w:val="AF00DB"/>
-          <w:kern w:val="0"/>
-          <w:sz w:val="18"/>
-          <w:szCs w:val="21"/>
-        </w:rPr>
-        <w:t>return</w:t>
-      </w:r>
-      <w:r>
-        <w:rPr>
-          <w:rFonts w:ascii="Consolas" w:eastAsia="宋体" w:hAnsi="Consolas" w:cs="宋体"/>
-          <w:color w:val="000000"/>
-          <w:kern w:val="0"/>
-          <w:sz w:val="18"/>
-          <w:szCs w:val="21"/>
-        </w:rPr>
-        <w:t> </w:t>
-      </w:r>
-      <w:r>
-        <w:rPr>
-          <w:rFonts w:ascii="Consolas" w:eastAsia="宋体" w:hAnsi="Consolas" w:cs="宋体"/>
-          <w:color w:val="0000FF"/>
-          <w:kern w:val="0"/>
-          <w:sz w:val="18"/>
-          <w:szCs w:val="21"/>
-        </w:rPr>
-        <w:t>true</w:t>
-      </w:r>
-      <w:r>
-        <w:rPr>
-          <w:rFonts w:ascii="Consolas" w:eastAsia="宋体" w:hAnsi="Consolas" w:cs="宋体"/>
-          <w:color w:val="000000"/>
-          <w:kern w:val="0"/>
-          <w:sz w:val="18"/>
-          <w:szCs w:val="21"/>
-        </w:rPr>
-        <w:t>;</w:t>
-      </w:r>
-    </w:p>
-    <w:p>
-      <w:pPr>
-        <w:widowControl/>
-        <w:shd w:val="clear" w:color="auto" w:fill="FFFFFF"/>
-        <w:spacing w:line="285" w:lineRule="atLeast"/>
-        <w:jc w:val="left"/>
-        <w:rPr>
-          <w:rFonts w:ascii="Consolas" w:eastAsia="宋体" w:hAnsi="Consolas" w:cs="宋体"/>
-          <w:color w:val="000000"/>
-          <w:kern w:val="0"/>
-          <w:sz w:val="18"/>
-          <w:szCs w:val="21"/>
-        </w:rPr>
-      </w:pPr>
-      <w:r>
-        <w:rPr>
-          <w:rFonts w:ascii="Consolas" w:eastAsia="宋体" w:hAnsi="Consolas" w:cs="宋体"/>
-          <w:color w:val="000000"/>
-          <w:kern w:val="0"/>
-          <w:sz w:val="18"/>
-          <w:szCs w:val="21"/>
-        </w:rPr>
-        <w:t>        </w:t>
-      </w:r>
-      <w:r>
-        <w:rPr>
-          <w:rFonts w:ascii="Consolas" w:eastAsia="宋体" w:hAnsi="Consolas" w:cs="宋体"/>
-          <w:color w:val="AF00DB"/>
-          <w:kern w:val="0"/>
-          <w:sz w:val="18"/>
-          <w:szCs w:val="21"/>
-        </w:rPr>
-        <w:t>case</w:t>
-      </w:r>
-      <w:r>
-        <w:rPr>
-          <w:rFonts w:ascii="Consolas" w:eastAsia="宋体" w:hAnsi="Consolas" w:cs="宋体"/>
-          <w:color w:val="000000"/>
-          <w:kern w:val="0"/>
-          <w:sz w:val="18"/>
-          <w:szCs w:val="21"/>
-        </w:rPr>
-        <w:t> </w:t>
-      </w:r>
-      <w:r>
-        <w:rPr>
-          <w:rFonts w:ascii="Consolas" w:eastAsia="宋体" w:hAnsi="Consolas" w:cs="宋体"/>
-          <w:color w:val="A31515"/>
-          <w:kern w:val="0"/>
-          <w:sz w:val="18"/>
-          <w:szCs w:val="21"/>
-        </w:rPr>
-        <w:t>'2'</w:t>
-      </w:r>
-      <w:r>
-        <w:rPr>
-          <w:rFonts w:ascii="Consolas" w:eastAsia="宋体" w:hAnsi="Consolas" w:cs="宋体"/>
-          <w:color w:val="000000"/>
-          <w:kern w:val="0"/>
-          <w:sz w:val="18"/>
-          <w:szCs w:val="21"/>
-        </w:rPr>
-        <w:t>:</w:t>
-      </w:r>
-    </w:p>
-    <w:p>
-      <w:pPr>
-        <w:widowControl/>
-        <w:shd w:val="clear" w:color="auto" w:fill="FFFFFF"/>
-        <w:spacing w:line="285" w:lineRule="atLeast"/>
-        <w:jc w:val="left"/>
-        <w:rPr>
-          <w:rFonts w:ascii="Consolas" w:eastAsia="宋体" w:hAnsi="Consolas" w:cs="宋体"/>
-          <w:color w:val="000000"/>
-          <w:kern w:val="0"/>
-          <w:sz w:val="18"/>
-          <w:szCs w:val="21"/>
-        </w:rPr>
-      </w:pPr>
-      <w:r>
-        <w:rPr>
-          <w:rFonts w:ascii="Consolas" w:eastAsia="宋体" w:hAnsi="Consolas" w:cs="宋体"/>
-          <w:color w:val="000000"/>
-          <w:kern w:val="0"/>
-          <w:sz w:val="18"/>
-          <w:szCs w:val="21"/>
-        </w:rPr>
-        <w:t>            </w:t>
-      </w:r>
-      <w:r>
-        <w:rPr>
-          <w:rFonts w:ascii="Consolas" w:eastAsia="宋体" w:hAnsi="Consolas" w:cs="宋体"/>
-          <w:color w:val="795E26"/>
-          <w:kern w:val="0"/>
-          <w:sz w:val="18"/>
-          <w:szCs w:val="21"/>
-        </w:rPr>
-        <w:t>symmetric</w:t>
-      </w:r>
-      <w:r>
-        <w:rPr>
-          <w:rFonts w:ascii="Consolas" w:eastAsia="宋体" w:hAnsi="Consolas" w:cs="宋体"/>
-          <w:color w:val="000000"/>
-          <w:kern w:val="0"/>
-          <w:sz w:val="18"/>
-          <w:szCs w:val="21"/>
-        </w:rPr>
-        <w:t>(</w:t>
-      </w:r>
-      <w:proofErr w:type="spellStart"/>
-      <w:r>
-        <w:rPr>
-          <w:rFonts w:ascii="Consolas" w:eastAsia="宋体" w:hAnsi="Consolas" w:cs="宋体"/>
-          <w:color w:val="000000"/>
-          <w:kern w:val="0"/>
-          <w:sz w:val="18"/>
-          <w:szCs w:val="21"/>
-        </w:rPr>
-        <w:t>arr</w:t>
-      </w:r>
-      <w:proofErr w:type="spellEnd"/>
-      <w:r>
-        <w:rPr>
-          <w:rFonts w:ascii="Consolas" w:eastAsia="宋体" w:hAnsi="Consolas" w:cs="宋体"/>
-          <w:color w:val="000000"/>
-          <w:kern w:val="0"/>
-          <w:sz w:val="18"/>
-          <w:szCs w:val="21"/>
-        </w:rPr>
-        <w:t>);</w:t>
-      </w:r>
-    </w:p>
-    <w:p>
-      <w:pPr>
-        <w:widowControl/>
-        <w:shd w:val="clear" w:color="auto" w:fill="FFFFFF"/>
-        <w:spacing w:line="285" w:lineRule="atLeast"/>
-        <w:jc w:val="left"/>
-        <w:rPr>
-          <w:rFonts w:ascii="Consolas" w:eastAsia="宋体" w:hAnsi="Consolas" w:cs="宋体"/>
-          <w:color w:val="000000"/>
-          <w:kern w:val="0"/>
-          <w:sz w:val="18"/>
-          <w:szCs w:val="21"/>
-        </w:rPr>
-      </w:pPr>
-      <w:r>
-        <w:rPr>
-          <w:rFonts w:ascii="Consolas" w:eastAsia="宋体" w:hAnsi="Consolas" w:cs="宋体"/>
-          <w:color w:val="000000"/>
-          <w:kern w:val="0"/>
-          <w:sz w:val="18"/>
-          <w:szCs w:val="21"/>
-        </w:rPr>
         <w:t>            </w:t>
       </w:r>
       <w:r>
@@ -14470,7 +12909,7 @@
 </file>
 
 <file path=customXml/itemProps1.xml><?xml version="1.0" encoding="utf-8"?>
-<ds:datastoreItem xmlns:ds="http://schemas.openxmlformats.org/officeDocument/2006/customXml" ds:itemID="{9BE7B8CD-3B6E-480B-BF11-5372EBB19D98}">
+<ds:datastoreItem xmlns:ds="http://schemas.openxmlformats.org/officeDocument/2006/customXml" ds:itemID="{D2109C40-EA02-4FE1-8EA4-B3CE826BD5A5}">
   <ds:schemaRefs>
     <ds:schemaRef ds:uri="http://schemas.openxmlformats.org/officeDocument/2006/bibliography"/>
   </ds:schemaRefs>
